--- a/docs/연구개요서_초안.docx
+++ b/docs/연구개요서_초안.docx
@@ -1,6 +1,6 @@
 
 <file path=word/document.xml><?xml version="1.0" encoding="utf-8"?>
-<w:document xmlns:wpc="http://schemas.microsoft.com/office/word/2010/wordprocessingCanvas" xmlns:mc="http://schemas.openxmlformats.org/markup-compatibility/2006" xmlns:o="urn:schemas-microsoft-com:office:office" xmlns:r="http://schemas.openxmlformats.org/officeDocument/2006/relationships" xmlns:m="http://schemas.openxmlformats.org/officeDocument/2006/math" xmlns:v="urn:schemas-microsoft-com:vml" xmlns:wp14="http://schemas.microsoft.com/office/word/2010/wordprocessingDrawing" xmlns:wp="http://schemas.openxmlformats.org/drawingml/2006/wordprocessingDrawing" xmlns:w10="urn:schemas-microsoft-com:office:word" xmlns:w="http://schemas.openxmlformats.org/wordprocessingml/2006/main" xmlns:w14="http://schemas.microsoft.com/office/word/2010/wordml" xmlns:w15="http://schemas.microsoft.com/office/word/2012/wordml" xmlns:wpg="http://schemas.microsoft.com/office/word/2010/wordprocessingGroup" xmlns:wpi="http://schemas.microsoft.com/office/word/2010/wordprocessingInk" xmlns:wne="http://schemas.microsoft.com/office/word/2006/wordml" xmlns:wps="http://schemas.microsoft.com/office/word/2010/wordprocessingShape">
+<w:document xmlns:wpc="http://schemas.microsoft.com/office/word/2010/wordprocessingCanvas" xmlns:cx="http://schemas.microsoft.com/office/drawing/2014/chartex" xmlns:cx1="http://schemas.microsoft.com/office/drawing/2015/9/8/chartex" xmlns:cx2="http://schemas.microsoft.com/office/drawing/2015/10/21/chartex" xmlns:cx3="http://schemas.microsoft.com/office/drawing/2016/5/9/chartex" xmlns:cx4="http://schemas.microsoft.com/office/drawing/2016/5/10/chartex" xmlns:cx5="http://schemas.microsoft.com/office/drawing/2016/5/11/chartex" xmlns:cx6="http://schemas.microsoft.com/office/drawing/2016/5/12/chartex" xmlns:cx7="http://schemas.microsoft.com/office/drawing/2016/5/13/chartex" xmlns:cx8="http://schemas.microsoft.com/office/drawing/2016/5/14/chartex" xmlns:mc="http://schemas.openxmlformats.org/markup-compatibility/2006" xmlns:aink="http://schemas.microsoft.com/office/drawing/2016/ink" xmlns:am3d="http://schemas.microsoft.com/office/drawing/2017/model3d" xmlns:o="urn:schemas-microsoft-com:office:office" xmlns:oel="http://schemas.microsoft.com/office/2019/extlst" xmlns:r="http://schemas.openxmlformats.org/officeDocument/2006/relationships" xmlns:m="http://schemas.openxmlformats.org/officeDocument/2006/math" xmlns:v="urn:schemas-microsoft-com:vml" xmlns:wp14="http://schemas.microsoft.com/office/word/2010/wordprocessingDrawing" xmlns:wp="http://schemas.openxmlformats.org/drawingml/2006/wordprocessingDrawing" xmlns:w10="urn:schemas-microsoft-com:office:word" xmlns:w="http://schemas.openxmlformats.org/wordprocessingml/2006/main" xmlns:w14="http://schemas.microsoft.com/office/word/2010/wordml" xmlns:w15="http://schemas.microsoft.com/office/word/2012/wordml" xmlns:w16cex="http://schemas.microsoft.com/office/word/2018/wordml/cex" xmlns:w16cid="http://schemas.microsoft.com/office/word/2016/wordml/cid" xmlns:w16="http://schemas.microsoft.com/office/word/2018/wordml" xmlns:w16du="http://schemas.microsoft.com/office/word/2023/wordml/word16du" xmlns:w16sdtdh="http://schemas.microsoft.com/office/word/2020/wordml/sdtdatahash" xmlns:w16sdtfl="http://schemas.microsoft.com/office/word/2024/wordml/sdtformatlock" xmlns:w16se="http://schemas.microsoft.com/office/word/2015/wordml/symex" xmlns:wpg="http://schemas.microsoft.com/office/word/2010/wordprocessingGroup" xmlns:wpi="http://schemas.microsoft.com/office/word/2010/wordprocessingInk" xmlns:wne="http://schemas.microsoft.com/office/word/2006/wordml" xmlns:wps="http://schemas.microsoft.com/office/word/2010/wordprocessingShape" mc:Ignorable="w14 w15 w16se w16cid w16 w16cex w16sdtdh w16sdtfl w16du wp14">
   <w:body>
     <w:p>
       <w:pPr>
@@ -19,73 +19,28 @@
     <w:p>
       <w:pPr>
         <w:pStyle w:val="a8"/>
+        <w:spacing w:before="1800" w:after="180"/>
         <w:ind w:right="600"/>
-        <w:spacing w:after="180" w:before="1800"/>
-        <w:rPr>
-          <w:rFonts w:ascii="바탕체" w:eastAsia="바탕체" w:hAnsi="바탕체"/>
-        </w:rPr>
-      </w:pPr>
-      <w:r>
-        <mc:AlternateContent>
-          <mc:Choice Requires="wps">
-            <w:drawing>
-              <wp:anchor distT="0" distB="0" distL="114300" distR="114300" behindDoc="0" locked="0" layoutInCell="1" simplePos="0" relativeHeight="251659264" allowOverlap="1" hidden="0">
-                <wp:simplePos x="0" y="0"/>
-                <wp:positionH relativeFrom="column">
-                  <wp:posOffset>2286000</wp:posOffset>
-                </wp:positionH>
-                <wp:positionV relativeFrom="page">
-                  <wp:posOffset>1488440</wp:posOffset>
-                </wp:positionV>
-                <wp:extent cx="3086100" cy="0"/>
-                <wp:effectExtent l="6350" t="6350" r="6350" b="6350"/>
-                <wp:wrapNone/>
-                <wp:docPr id="1025" name=""/>
-                <wp:cNvGraphicFramePr/>
-                <a:graphic xmlns:a="http://schemas.openxmlformats.org/drawingml/2006/main">
-                  <a:graphicData uri="http://schemas.microsoft.com/office/word/2010/wordprocessingShape">
-                    <wps:wsp>
-                      <wps:cNvSpPr>
-                        <a:spLocks noTextEdit="1"/>
-                      </wps:cNvSpPr>
-                      <wps:spPr>
-                        <a:xfrm>
-                          <a:off x="3366135" y="1488440"/>
-                          <a:ext cx="3086100" cy="0"/>
-                        </a:xfrm>
-                        <a:prstGeom prst="line">
-                          <a:avLst/>
-                        </a:prstGeom>
-                        <a:ln w="12700">
-                          <a:solidFill>
-                            <a:srgbClr val="dddddd"/>
-                          </a:solidFill>
-                        </a:ln>
-                      </wps:spPr>
-                      <wps:bodyPr rot="0" vert="horz" wrap="square" lIns="91440" tIns="45720" rIns="91440" bIns="45720" anchor="ctr">
-                        <a:noAutofit/>
-                      </wps:bodyPr>
-                    </wps:wsp>
-                  </a:graphicData>
-                </a:graphic>
-              </wp:anchor>
-            </w:drawing>
-          </mc:Choice>
-          <mc:Fallback>
-            <w:pict>
-              <v:line id="1025" style="position:absolute;margin-left:180pt;margin-top:117.2pt;width:243pt;height:0pt;mso-position-horizontal-relative:column;mso-position-vertical-relative:page;v-text-anchor:middle;mso-wrap-style:square;z-index:1895824383" o:allowincell="t" filled="f" stroked="t" strokecolor="#dddddd" strokeweight="1pt">
-                <v:stroke joinstyle="round"/>
-              </v:line>
-            </w:pict>
-          </mc:Fallback>
-        </mc:AlternateContent>
+        <w:rPr>
+          <w:rFonts w:ascii="바탕체" w:eastAsia="바탕체" w:hAnsi="바탕체"/>
+        </w:rPr>
+      </w:pPr>
+      <w:r>
+        <w:rPr>
+          <w:noProof/>
+        </w:rPr>
+        <w:pict w14:anchorId="2F644C63">
+          <v:line id="직선 연결선[R] 1025" o:spid="_x0000_s1026" alt="" style="position:absolute;left:0;text-align:left;z-index:1;visibility:visible;mso-wrap-style:square;mso-wrap-edited:f;mso-width-percent:0;mso-height-percent:0;mso-wrap-distance-left:9pt;mso-wrap-distance-top:0;mso-wrap-distance-right:9pt;mso-wrap-distance-bottom:0;mso-position-horizontal:absolute;mso-position-horizontal-relative:text;mso-position-vertical:absolute;mso-position-vertical-relative:page;mso-width-percent:0;mso-height-percent:0" from="180pt,117.2pt" to="423pt,117.2pt" strokecolor="#ddd" strokeweight="1pt">
+            <w10:wrap anchory="page"/>
+          </v:line>
+        </w:pict>
       </w:r>
     </w:p>
     <w:p>
       <w:pPr>
         <w:pStyle w:val="a9"/>
+        <w:spacing w:after="720"/>
         <w:ind w:right="1000"/>
-        <w:spacing w:after="720"/>
         <w:rPr>
           <w:rFonts w:ascii="바탕체" w:eastAsia="바탕체" w:hAnsi="바탕체"/>
         </w:rPr>
@@ -123,7 +78,7 @@
       </w:tblGrid>
       <w:tr>
         <w:trPr>
-          <w:trHeight w:val="1044" w:hRule="atLeast"/>
+          <w:trHeight w:val="1044"/>
         </w:trPr>
         <w:tc>
           <w:tcPr>
@@ -169,10 +124,8 @@
             </w:pPr>
             <w:r>
               <w:rPr>
-                <w:lang w:eastAsia="ko-KR"/>
                 <w:rFonts w:ascii="바탕체" w:eastAsia="바탕체" w:hAnsi="바탕체"/>
                 <w:sz w:val="24"/>
-                <w:rtl w:val="off"/>
               </w:rPr>
               <w:t>바이너리 프로그램에서 제어 구조를 식별하는 도구 개발</w:t>
             </w:r>
@@ -259,17 +212,31 @@
       </w:pPr>
       <w:r>
         <w:rPr>
-          <w:lang w:eastAsia="ko-KR"/>
           <w:rFonts w:ascii="바탕체" w:eastAsia="바탕체" w:hAnsi="바탕체" w:hint="eastAsia"/>
-          <w:rtl w:val="off"/>
-        </w:rPr>
-        <w:t>15</w:t>
-      </w:r>
+        </w:rPr>
+        <w:t>15 조</w:t>
+      </w:r>
+    </w:p>
+    <w:p>
+      <w:pPr>
+        <w:ind w:firstLineChars="1984" w:firstLine="3968"/>
+        <w:rPr>
+          <w:rFonts w:ascii="바탕체" w:eastAsia="바탕체" w:hAnsi="바탕체"/>
+        </w:rPr>
+      </w:pPr>
+    </w:p>
+    <w:p>
+      <w:pPr>
+        <w:ind w:firstLineChars="1984" w:firstLine="3968"/>
+        <w:rPr>
+          <w:rFonts w:ascii="바탕체" w:eastAsia="바탕체" w:hAnsi="바탕체"/>
+        </w:rPr>
+      </w:pPr>
       <w:r>
         <w:rPr>
           <w:rFonts w:ascii="바탕체" w:eastAsia="바탕체" w:hAnsi="바탕체" w:hint="eastAsia"/>
         </w:rPr>
-        <w:t xml:space="preserve"> 조</w:t>
+        <w:t>202002514 안상준</w:t>
       </w:r>
     </w:p>
     <w:p>
@@ -279,6 +246,12 @@
           <w:rFonts w:ascii="바탕체" w:eastAsia="바탕체" w:hAnsi="바탕체"/>
         </w:rPr>
       </w:pPr>
+      <w:r>
+        <w:rPr>
+          <w:rFonts w:ascii="바탕체" w:eastAsia="바탕체" w:hAnsi="바탕체" w:hint="eastAsia"/>
+        </w:rPr>
+        <w:t>202202602 손예진</w:t>
+      </w:r>
     </w:p>
     <w:p>
       <w:pPr>
@@ -291,21 +264,7 @@
         <w:rPr>
           <w:rFonts w:ascii="바탕체" w:eastAsia="바탕체" w:hAnsi="바탕체" w:hint="eastAsia"/>
         </w:rPr>
-        <w:t>202002514</w:t>
-      </w:r>
-      <w:r>
-        <w:rPr>
-          <w:lang w:eastAsia="ko-KR"/>
-          <w:rFonts w:ascii="바탕체" w:eastAsia="바탕체" w:hAnsi="바탕체" w:hint="eastAsia"/>
-          <w:rtl w:val="off"/>
-        </w:rPr>
-        <w:t xml:space="preserve"> </w:t>
-      </w:r>
-      <w:r>
-        <w:rPr>
-          <w:rFonts w:ascii="바탕체" w:eastAsia="바탕체" w:hAnsi="바탕체" w:hint="eastAsia"/>
-        </w:rPr>
-        <w:t>안상준</w:t>
+        <w:t>202202487 박혜연</w:t>
       </w:r>
     </w:p>
     <w:p>
@@ -315,20 +274,6 @@
           <w:rFonts w:ascii="바탕체" w:eastAsia="바탕체" w:hAnsi="바탕체"/>
         </w:rPr>
       </w:pPr>
-      <w:r>
-        <w:rPr>
-          <w:rFonts w:ascii="바탕체" w:eastAsia="바탕체" w:hAnsi="바탕체" w:hint="eastAsia"/>
-        </w:rPr>
-        <w:t>20220260</w:t>
-      </w:r>
-      <w:r>
-        <w:rPr>
-          <w:lang w:eastAsia="ko-KR"/>
-          <w:rFonts w:ascii="바탕체" w:eastAsia="바탕체" w:hAnsi="바탕체" w:hint="eastAsia"/>
-          <w:rtl w:val="off"/>
-        </w:rPr>
-        <w:t>2 손예진</w:t>
-      </w:r>
     </w:p>
     <w:p>
       <w:pPr>
@@ -336,37 +281,13 @@
         <w:rPr>
           <w:rFonts w:ascii="바탕체" w:eastAsia="바탕체" w:hAnsi="바탕체"/>
         </w:rPr>
-      </w:pPr>
-      <w:r>
-        <w:rPr>
-          <w:lang w:eastAsia="ko-KR"/>
-          <w:rFonts w:ascii="바탕체" w:eastAsia="바탕체" w:hAnsi="바탕체" w:hint="eastAsia"/>
-          <w:rtl w:val="off"/>
-        </w:rPr>
-        <w:t>202202487 박혜연</w:t>
-      </w:r>
-    </w:p>
-    <w:p>
-      <w:pPr>
-        <w:ind w:firstLineChars="1984" w:firstLine="3968"/>
-        <w:rPr>
-          <w:rFonts w:ascii="바탕체" w:eastAsia="바탕체" w:hAnsi="바탕체"/>
-        </w:rPr>
-      </w:pPr>
-    </w:p>
-    <w:p>
-      <w:pPr>
-        <w:ind w:firstLineChars="1984" w:firstLine="3968"/>
-        <w:rPr>
-          <w:rFonts w:ascii="바탕체" w:eastAsia="바탕체" w:hAnsi="바탕체"/>
-        </w:rPr>
         <w:sectPr>
+          <w:headerReference w:type="default" r:id="rId7"/>
+          <w:footerReference w:type="default" r:id="rId8"/>
           <w:pgSz w:w="11906" w:h="16838" w:code="9"/>
           <w:pgMar w:top="1985" w:right="1701" w:bottom="1701" w:left="1701" w:header="851" w:footer="992" w:gutter="0"/>
-          <w:cols/>
-          <w:docGrid w:linePitch="360" w:type="lines"/>
-          <w:headerReference w:type="default" r:id="rId1"/>
-          <w:footerReference w:type="default" r:id="rId2"/>
+          <w:cols w:space="720"/>
+          <w:docGrid w:type="lines" w:linePitch="360"/>
         </w:sectPr>
       </w:pPr>
       <w:r>
@@ -379,27 +300,13 @@
         <w:rPr>
           <w:rFonts w:ascii="바탕체" w:eastAsia="바탕체" w:hAnsi="바탕체"/>
         </w:rPr>
-        <w:t xml:space="preserve"> </w:t>
-      </w:r>
-      <w:r>
-        <w:rPr>
-          <w:lang w:eastAsia="ko-KR"/>
-          <w:rFonts w:ascii="바탕체" w:eastAsia="바탕체" w:hAnsi="바탕체"/>
-          <w:rtl w:val="off"/>
-        </w:rPr>
-        <w:t xml:space="preserve">조은선 </w:t>
+        <w:t xml:space="preserve"> 조은선 </w:t>
       </w:r>
       <w:r>
         <w:rPr>
           <w:rFonts w:ascii="바탕체" w:eastAsia="바탕체" w:hAnsi="바탕체" w:hint="eastAsia"/>
         </w:rPr>
-        <w:t>교수님</w:t>
-      </w:r>
-      <w:r>
-        <w:rPr>
-          <w:rFonts w:ascii="바탕체" w:eastAsia="바탕체" w:hAnsi="바탕체" w:hint="eastAsia"/>
-        </w:rPr>
-        <w:t xml:space="preserve"> </w:t>
+        <w:t xml:space="preserve">교수님 </w:t>
       </w:r>
       <w:r>
         <w:rPr>
@@ -436,6 +343,7 @@
           <w:b w:val="0"/>
           <w:bCs w:val="0"/>
         </w:rPr>
+        <w:lastRenderedPageBreak/>
         <w:t>Document Revision History</w:t>
       </w:r>
     </w:p>
@@ -450,11 +358,11 @@
           <w:insideH w:val="single" w:sz="4" w:space="0" w:color="auto"/>
           <w:insideV w:val="single" w:sz="4" w:space="0" w:color="auto"/>
         </w:tblBorders>
-        <w:tblLook w:val="0000" w:firstRow="0" w:lastRow="0" w:firstColumn="0" w:lastColumn="0" w:noHBand="0" w:noVBand="0"/>
         <w:tblCellMar>
           <w:left w:w="99" w:type="dxa"/>
           <w:right w:w="99" w:type="dxa"/>
         </w:tblCellMar>
+        <w:tblLook w:val="0000" w:firstRow="0" w:lastRow="0" w:firstColumn="0" w:lastColumn="0" w:noHBand="0" w:noVBand="0"/>
       </w:tblPr>
       <w:tblGrid>
         <w:gridCol w:w="645"/>
@@ -471,11 +379,11 @@
           <w:p>
             <w:pPr>
               <w:pStyle w:val="a4"/>
-              <w:snapToGrid/>
               <w:tabs>
                 <w:tab w:val="clear" w:pos="4252"/>
                 <w:tab w:val="clear" w:pos="8504"/>
               </w:tabs>
+              <w:snapToGrid/>
               <w:rPr>
                 <w:rFonts w:ascii="바탕체" w:eastAsia="바탕체" w:hAnsi="바탕체"/>
                 <w:smallCaps/>
@@ -628,58 +536,45 @@
                 <w:rFonts w:ascii="바탕체" w:eastAsia="바탕체" w:hAnsi="바탕체" w:hint="eastAsia"/>
                 <w:spacing w:val="-20"/>
               </w:rPr>
-              <w:t>/</w:t>
-            </w:r>
-            <w:r>
-              <w:rPr>
-                <w:lang w:eastAsia="ko-KR"/>
-                <w:rFonts w:ascii="바탕체" w:eastAsia="바탕체" w:hAnsi="바탕체" w:hint="eastAsia"/>
+              <w:t>/11</w:t>
+            </w:r>
+          </w:p>
+        </w:tc>
+        <w:tc>
+          <w:tcPr>
+            <w:tcW w:w="5400" w:type="dxa"/>
+          </w:tcPr>
+          <w:p>
+            <w:pPr>
+              <w:rPr>
+                <w:rFonts w:ascii="바탕체" w:eastAsia="바탕체" w:hAnsi="바탕체"/>
                 <w:spacing w:val="-20"/>
-                <w:rtl w:val="off"/>
-              </w:rPr>
-              <w:t>11</w:t>
-            </w:r>
-          </w:p>
-        </w:tc>
-        <w:tc>
-          <w:tcPr>
-            <w:tcW w:w="5400" w:type="dxa"/>
-          </w:tcPr>
-          <w:p>
-            <w:pPr>
+              </w:rPr>
+            </w:pPr>
+            <w:r>
               <w:rPr>
                 <w:rFonts w:ascii="바탕체" w:eastAsia="바탕체" w:hAnsi="바탕체"/>
                 <w:spacing w:val="-20"/>
               </w:rPr>
-            </w:pPr>
-            <w:r>
-              <w:rPr>
-                <w:lang w:eastAsia="ko-KR"/>
+              <w:t>초안 작성</w:t>
+            </w:r>
+          </w:p>
+        </w:tc>
+        <w:tc>
+          <w:tcPr>
+            <w:tcW w:w="1223" w:type="dxa"/>
+          </w:tcPr>
+          <w:p>
+            <w:pPr>
+              <w:rPr>
                 <w:rFonts w:ascii="바탕체" w:eastAsia="바탕체" w:hAnsi="바탕체"/>
                 <w:spacing w:val="-20"/>
-                <w:rtl w:val="off"/>
-              </w:rPr>
-              <w:t>초안 작성</w:t>
-            </w:r>
-          </w:p>
-        </w:tc>
-        <w:tc>
-          <w:tcPr>
-            <w:tcW w:w="1223" w:type="dxa"/>
-          </w:tcPr>
-          <w:p>
-            <w:pPr>
-              <w:rPr>
-                <w:rFonts w:ascii="바탕체" w:eastAsia="바탕체" w:hAnsi="바탕체"/>
+              </w:rPr>
+            </w:pPr>
+            <w:r>
+              <w:rPr>
+                <w:rFonts w:ascii="바탕체" w:eastAsia="바탕체" w:hAnsi="바탕체" w:hint="eastAsia"/>
                 <w:spacing w:val="-20"/>
-              </w:rPr>
-            </w:pPr>
-            <w:r>
-              <w:rPr>
-                <w:lang w:eastAsia="ko-KR"/>
-                <w:rFonts w:ascii="바탕체" w:eastAsia="바탕체" w:hAnsi="바탕체" w:hint="eastAsia"/>
-                <w:spacing w:val="-20"/>
-                <w:rtl w:val="off"/>
               </w:rPr>
               <w:t>박혜연</w:t>
             </w:r>
@@ -878,6 +773,7 @@
         <w:rPr>
           <w:rFonts w:ascii="바탕체" w:eastAsia="바탕체" w:hAnsi="바탕체" w:hint="eastAsia"/>
         </w:rPr>
+        <w:lastRenderedPageBreak/>
         <w:t>Table of Contents</w:t>
       </w:r>
     </w:p>
@@ -897,13 +793,13 @@
         <w:pStyle w:val="11"/>
         <w:tabs>
           <w:tab w:val="left" w:pos="600"/>
-          <w:tab w:val="right" w:pos="8494" w:leader="dot"/>
+          <w:tab w:val="right" w:leader="dot" w:pos="8494"/>
         </w:tabs>
         <w:rPr>
-          <w:caps w:val="off"/>
           <w:rFonts w:hAnsi="맑은 고딕"/>
           <w:b w:val="0"/>
           <w:bCs w:val="0"/>
+          <w:caps w:val="0"/>
           <w:noProof/>
           <w:sz w:val="22"/>
           <w:szCs w:val="24"/>
@@ -930,842 +826,933 @@
         </w:rPr>
         <w:fldChar w:fldCharType="separate"/>
       </w:r>
-      <w:r>
-        <w:fldChar w:fldCharType="begin"/>
-      </w:r>
-      <w:r>
-        <w:instrText xml:space="preserve"> HYPERLINK \l "_Toc192519163"</w:instrText>
-      </w:r>
-      <w:r>
-        <w:fldChar w:fldCharType="separate"/>
-      </w:r>
-      <w:r>
-        <w:rPr>
-          <w:rStyle w:val="af"/>
-          <w:rFonts w:ascii="바탕체" w:eastAsia="바탕체" w:hAnsi="바탕체"/>
-          <w:b w:val="0"/>
-          <w:bCs w:val="0"/>
-          <w:noProof/>
-        </w:rPr>
-        <w:t>1.</w:t>
-      </w:r>
-      <w:r>
-        <w:rPr>
-          <w:caps w:val="off"/>
+      <w:hyperlink w:anchor="_Toc192519163" w:history="1">
+        <w:r>
+          <w:rPr>
+            <w:rStyle w:val="af"/>
+            <w:rFonts w:ascii="바탕체" w:eastAsia="바탕체" w:hAnsi="바탕체"/>
+            <w:b w:val="0"/>
+            <w:bCs w:val="0"/>
+            <w:noProof/>
+          </w:rPr>
+          <w:t>1.</w:t>
+        </w:r>
+        <w:r>
+          <w:rPr>
+            <w:rFonts w:hAnsi="맑은 고딕"/>
+            <w:b w:val="0"/>
+            <w:bCs w:val="0"/>
+            <w:caps w:val="0"/>
+            <w:noProof/>
+            <w:sz w:val="22"/>
+            <w:szCs w:val="24"/>
+          </w:rPr>
+          <w:tab/>
+        </w:r>
+        <w:r>
+          <w:rPr>
+            <w:rStyle w:val="af"/>
+            <w:rFonts w:ascii="바탕체" w:eastAsia="바탕체" w:hAnsi="바탕체"/>
+            <w:b w:val="0"/>
+            <w:bCs w:val="0"/>
+            <w:noProof/>
+          </w:rPr>
+          <w:t>연구 주제 이름</w:t>
+        </w:r>
+        <w:r>
+          <w:rPr>
+            <w:b w:val="0"/>
+            <w:bCs w:val="0"/>
+            <w:noProof/>
+            <w:webHidden/>
+          </w:rPr>
+          <w:tab/>
+        </w:r>
+        <w:r>
+          <w:rPr>
+            <w:b w:val="0"/>
+            <w:bCs w:val="0"/>
+            <w:noProof/>
+            <w:webHidden/>
+          </w:rPr>
+          <w:fldChar w:fldCharType="begin"/>
+        </w:r>
+        <w:r>
+          <w:rPr>
+            <w:b w:val="0"/>
+            <w:bCs w:val="0"/>
+            <w:noProof/>
+            <w:webHidden/>
+          </w:rPr>
+          <w:instrText xml:space="preserve"> PAGEREF _Toc192519163 \h </w:instrText>
+        </w:r>
+        <w:r>
+          <w:rPr>
+            <w:b w:val="0"/>
+            <w:bCs w:val="0"/>
+            <w:noProof/>
+            <w:webHidden/>
+          </w:rPr>
+        </w:r>
+        <w:r>
+          <w:rPr>
+            <w:b w:val="0"/>
+            <w:bCs w:val="0"/>
+            <w:noProof/>
+            <w:webHidden/>
+          </w:rPr>
+          <w:fldChar w:fldCharType="separate"/>
+        </w:r>
+        <w:r>
+          <w:rPr>
+            <w:b w:val="0"/>
+            <w:bCs w:val="0"/>
+            <w:noProof/>
+            <w:webHidden/>
+          </w:rPr>
+          <w:t>5</w:t>
+        </w:r>
+        <w:r>
+          <w:rPr>
+            <w:b w:val="0"/>
+            <w:bCs w:val="0"/>
+            <w:noProof/>
+            <w:webHidden/>
+          </w:rPr>
+          <w:fldChar w:fldCharType="end"/>
+        </w:r>
+      </w:hyperlink>
+    </w:p>
+    <w:p>
+      <w:pPr>
+        <w:pStyle w:val="11"/>
+        <w:tabs>
+          <w:tab w:val="left" w:pos="600"/>
+          <w:tab w:val="right" w:leader="dot" w:pos="8494"/>
+        </w:tabs>
+        <w:rPr>
           <w:rFonts w:hAnsi="맑은 고딕"/>
           <w:b w:val="0"/>
           <w:bCs w:val="0"/>
+          <w:caps w:val="0"/>
           <w:noProof/>
           <w:sz w:val="22"/>
           <w:szCs w:val="24"/>
         </w:rPr>
-        <w:tab/>
-      </w:r>
-      <w:r>
-        <w:rPr>
-          <w:rStyle w:val="af"/>
-          <w:rFonts w:ascii="바탕체" w:eastAsia="바탕체" w:hAnsi="바탕체"/>
-          <w:b w:val="0"/>
-          <w:bCs w:val="0"/>
-          <w:noProof/>
-        </w:rPr>
-        <w:t>연구 주제 이름</w:t>
-      </w:r>
-      <w:r>
-        <w:rPr>
-          <w:b w:val="0"/>
-          <w:bCs w:val="0"/>
-          <w:noProof/>
-          <w:webHidden/>
-        </w:rPr>
-        <w:tab/>
-      </w:r>
-      <w:r>
-        <w:rPr>
-          <w:b w:val="0"/>
-          <w:bCs w:val="0"/>
-          <w:noProof/>
-          <w:webHidden/>
-        </w:rPr>
-        <w:fldChar w:fldCharType="begin"/>
-      </w:r>
-      <w:r>
-        <w:rPr>
-          <w:b w:val="0"/>
-          <w:bCs w:val="0"/>
-          <w:noProof/>
-          <w:webHidden/>
-        </w:rPr>
-        <w:instrText xml:space="preserve"> PAGEREF _Toc192519163 \h </w:instrText>
-      </w:r>
-      <w:r>
-        <w:rPr>
-          <w:b w:val="0"/>
-          <w:bCs w:val="0"/>
-          <w:noProof/>
-          <w:webHidden/>
-        </w:rPr>
-        <w:fldChar w:fldCharType="separate"/>
-      </w:r>
-      <w:r>
-        <w:rPr>
-          <w:b w:val="0"/>
-          <w:bCs w:val="0"/>
-          <w:noProof/>
-          <w:webHidden/>
-        </w:rPr>
-      </w:r>
-      <w:r>
-        <w:rPr>
-          <w:b w:val="0"/>
-          <w:bCs w:val="0"/>
-          <w:noProof/>
-          <w:webHidden/>
-        </w:rPr>
-        <w:t>5</w:t>
-      </w:r>
-      <w:r>
-        <w:rPr>
-          <w:b w:val="0"/>
-          <w:bCs w:val="0"/>
-          <w:noProof/>
-          <w:webHidden/>
-        </w:rPr>
-        <w:fldChar w:fldCharType="end"/>
-      </w:r>
-      <w:r>
-        <w:fldChar w:fldCharType="end"/>
-      </w:r>
+      </w:pPr>
+      <w:hyperlink w:anchor="_Toc192519164" w:history="1">
+        <w:r>
+          <w:rPr>
+            <w:rStyle w:val="af"/>
+            <w:rFonts w:ascii="바탕체" w:eastAsia="바탕체" w:hAnsi="바탕체"/>
+            <w:b w:val="0"/>
+            <w:bCs w:val="0"/>
+            <w:noProof/>
+          </w:rPr>
+          <w:t>2.</w:t>
+        </w:r>
+        <w:r>
+          <w:rPr>
+            <w:rFonts w:hAnsi="맑은 고딕"/>
+            <w:b w:val="0"/>
+            <w:bCs w:val="0"/>
+            <w:caps w:val="0"/>
+            <w:noProof/>
+            <w:sz w:val="22"/>
+            <w:szCs w:val="24"/>
+          </w:rPr>
+          <w:tab/>
+        </w:r>
+        <w:r>
+          <w:rPr>
+            <w:rStyle w:val="af"/>
+            <w:rFonts w:ascii="바탕체" w:eastAsia="바탕체" w:hAnsi="바탕체"/>
+            <w:b w:val="0"/>
+            <w:bCs w:val="0"/>
+            <w:noProof/>
+          </w:rPr>
+          <w:t>연구 배경 및 관련 연구</w:t>
+        </w:r>
+        <w:r>
+          <w:rPr>
+            <w:b w:val="0"/>
+            <w:bCs w:val="0"/>
+            <w:noProof/>
+            <w:webHidden/>
+          </w:rPr>
+          <w:tab/>
+        </w:r>
+        <w:r>
+          <w:rPr>
+            <w:b w:val="0"/>
+            <w:bCs w:val="0"/>
+            <w:noProof/>
+            <w:webHidden/>
+          </w:rPr>
+          <w:fldChar w:fldCharType="begin"/>
+        </w:r>
+        <w:r>
+          <w:rPr>
+            <w:b w:val="0"/>
+            <w:bCs w:val="0"/>
+            <w:noProof/>
+            <w:webHidden/>
+          </w:rPr>
+          <w:instrText xml:space="preserve"> PAGEREF _Toc192519164 \h </w:instrText>
+        </w:r>
+        <w:r>
+          <w:rPr>
+            <w:b w:val="0"/>
+            <w:bCs w:val="0"/>
+            <w:noProof/>
+            <w:webHidden/>
+          </w:rPr>
+        </w:r>
+        <w:r>
+          <w:rPr>
+            <w:b w:val="0"/>
+            <w:bCs w:val="0"/>
+            <w:noProof/>
+            <w:webHidden/>
+          </w:rPr>
+          <w:fldChar w:fldCharType="separate"/>
+        </w:r>
+        <w:r>
+          <w:rPr>
+            <w:b w:val="0"/>
+            <w:bCs w:val="0"/>
+            <w:noProof/>
+            <w:webHidden/>
+          </w:rPr>
+          <w:t>5</w:t>
+        </w:r>
+        <w:r>
+          <w:rPr>
+            <w:b w:val="0"/>
+            <w:bCs w:val="0"/>
+            <w:noProof/>
+            <w:webHidden/>
+          </w:rPr>
+          <w:fldChar w:fldCharType="end"/>
+        </w:r>
+      </w:hyperlink>
     </w:p>
     <w:p>
       <w:pPr>
         <w:pStyle w:val="11"/>
         <w:tabs>
           <w:tab w:val="left" w:pos="600"/>
-          <w:tab w:val="right" w:pos="8494" w:leader="dot"/>
+          <w:tab w:val="right" w:leader="dot" w:pos="8494"/>
         </w:tabs>
         <w:rPr>
-          <w:caps w:val="off"/>
           <w:rFonts w:hAnsi="맑은 고딕"/>
           <w:b w:val="0"/>
           <w:bCs w:val="0"/>
+          <w:caps w:val="0"/>
           <w:noProof/>
           <w:sz w:val="22"/>
           <w:szCs w:val="24"/>
         </w:rPr>
       </w:pPr>
-      <w:r>
-        <w:fldChar w:fldCharType="begin"/>
-      </w:r>
-      <w:r>
-        <w:instrText xml:space="preserve"> HYPERLINK \l "_Toc192519164"</w:instrText>
-      </w:r>
-      <w:r>
-        <w:fldChar w:fldCharType="separate"/>
-      </w:r>
-      <w:r>
-        <w:rPr>
-          <w:rStyle w:val="af"/>
-          <w:rFonts w:ascii="바탕체" w:eastAsia="바탕체" w:hAnsi="바탕체"/>
-          <w:b w:val="0"/>
-          <w:bCs w:val="0"/>
-          <w:noProof/>
-        </w:rPr>
-        <w:t>2.</w:t>
-      </w:r>
-      <w:r>
-        <w:rPr>
-          <w:caps w:val="off"/>
+      <w:hyperlink w:anchor="_Toc192519165" w:history="1">
+        <w:r>
+          <w:rPr>
+            <w:rStyle w:val="af"/>
+            <w:rFonts w:ascii="바탕체" w:eastAsia="바탕체" w:hAnsi="바탕체"/>
+            <w:b w:val="0"/>
+            <w:bCs w:val="0"/>
+            <w:noProof/>
+          </w:rPr>
+          <w:t>3.</w:t>
+        </w:r>
+        <w:r>
+          <w:rPr>
+            <w:rFonts w:hAnsi="맑은 고딕"/>
+            <w:b w:val="0"/>
+            <w:bCs w:val="0"/>
+            <w:caps w:val="0"/>
+            <w:noProof/>
+            <w:sz w:val="22"/>
+            <w:szCs w:val="24"/>
+          </w:rPr>
+          <w:tab/>
+        </w:r>
+        <w:r>
+          <w:rPr>
+            <w:rStyle w:val="af"/>
+            <w:rFonts w:ascii="바탕체" w:eastAsia="바탕체" w:hAnsi="바탕체"/>
+            <w:b w:val="0"/>
+            <w:bCs w:val="0"/>
+            <w:noProof/>
+          </w:rPr>
+          <w:t>프로젝트 수행자의 의도</w:t>
+        </w:r>
+        <w:r>
+          <w:rPr>
+            <w:b w:val="0"/>
+            <w:bCs w:val="0"/>
+            <w:noProof/>
+            <w:webHidden/>
+          </w:rPr>
+          <w:tab/>
+        </w:r>
+        <w:r>
+          <w:rPr>
+            <w:b w:val="0"/>
+            <w:bCs w:val="0"/>
+            <w:noProof/>
+            <w:webHidden/>
+          </w:rPr>
+          <w:fldChar w:fldCharType="begin"/>
+        </w:r>
+        <w:r>
+          <w:rPr>
+            <w:b w:val="0"/>
+            <w:bCs w:val="0"/>
+            <w:noProof/>
+            <w:webHidden/>
+          </w:rPr>
+          <w:instrText xml:space="preserve"> PAGEREF _Toc192519165 \h </w:instrText>
+        </w:r>
+        <w:r>
+          <w:rPr>
+            <w:b w:val="0"/>
+            <w:bCs w:val="0"/>
+            <w:noProof/>
+            <w:webHidden/>
+          </w:rPr>
+        </w:r>
+        <w:r>
+          <w:rPr>
+            <w:b w:val="0"/>
+            <w:bCs w:val="0"/>
+            <w:noProof/>
+            <w:webHidden/>
+          </w:rPr>
+          <w:fldChar w:fldCharType="separate"/>
+        </w:r>
+        <w:r>
+          <w:rPr>
+            <w:b w:val="0"/>
+            <w:bCs w:val="0"/>
+            <w:noProof/>
+            <w:webHidden/>
+          </w:rPr>
+          <w:t>5</w:t>
+        </w:r>
+        <w:r>
+          <w:rPr>
+            <w:b w:val="0"/>
+            <w:bCs w:val="0"/>
+            <w:noProof/>
+            <w:webHidden/>
+          </w:rPr>
+          <w:fldChar w:fldCharType="end"/>
+        </w:r>
+      </w:hyperlink>
+    </w:p>
+    <w:p>
+      <w:pPr>
+        <w:pStyle w:val="11"/>
+        <w:tabs>
+          <w:tab w:val="left" w:pos="600"/>
+          <w:tab w:val="right" w:leader="dot" w:pos="8494"/>
+        </w:tabs>
+        <w:rPr>
           <w:rFonts w:hAnsi="맑은 고딕"/>
           <w:b w:val="0"/>
           <w:bCs w:val="0"/>
+          <w:caps w:val="0"/>
           <w:noProof/>
           <w:sz w:val="22"/>
           <w:szCs w:val="24"/>
         </w:rPr>
-        <w:tab/>
-      </w:r>
-      <w:r>
-        <w:rPr>
-          <w:rStyle w:val="af"/>
-          <w:rFonts w:ascii="바탕체" w:eastAsia="바탕체" w:hAnsi="바탕체"/>
-          <w:b w:val="0"/>
-          <w:bCs w:val="0"/>
-          <w:noProof/>
-        </w:rPr>
-        <w:t>연구 배경 및 관련 연구</w:t>
-      </w:r>
-      <w:r>
-        <w:rPr>
-          <w:b w:val="0"/>
-          <w:bCs w:val="0"/>
-          <w:noProof/>
-          <w:webHidden/>
-        </w:rPr>
-        <w:tab/>
-      </w:r>
-      <w:r>
-        <w:rPr>
-          <w:b w:val="0"/>
-          <w:bCs w:val="0"/>
-          <w:noProof/>
-          <w:webHidden/>
-        </w:rPr>
-        <w:fldChar w:fldCharType="begin"/>
-      </w:r>
-      <w:r>
-        <w:rPr>
-          <w:b w:val="0"/>
-          <w:bCs w:val="0"/>
-          <w:noProof/>
-          <w:webHidden/>
-        </w:rPr>
-        <w:instrText xml:space="preserve"> PAGEREF _Toc192519164 \h </w:instrText>
-      </w:r>
-      <w:r>
-        <w:rPr>
-          <w:b w:val="0"/>
-          <w:bCs w:val="0"/>
-          <w:noProof/>
-          <w:webHidden/>
-        </w:rPr>
-        <w:fldChar w:fldCharType="separate"/>
-      </w:r>
-      <w:r>
-        <w:rPr>
-          <w:b w:val="0"/>
-          <w:bCs w:val="0"/>
-          <w:noProof/>
-          <w:webHidden/>
-        </w:rPr>
-      </w:r>
-      <w:r>
-        <w:rPr>
-          <w:b w:val="0"/>
-          <w:bCs w:val="0"/>
-          <w:noProof/>
-          <w:webHidden/>
-        </w:rPr>
-        <w:t>5</w:t>
-      </w:r>
-      <w:r>
-        <w:rPr>
-          <w:b w:val="0"/>
-          <w:bCs w:val="0"/>
-          <w:noProof/>
-          <w:webHidden/>
-        </w:rPr>
-        <w:fldChar w:fldCharType="end"/>
-      </w:r>
-      <w:r>
-        <w:fldChar w:fldCharType="end"/>
-      </w:r>
+      </w:pPr>
+      <w:hyperlink w:anchor="_Toc192519166" w:history="1">
+        <w:r>
+          <w:rPr>
+            <w:rStyle w:val="af"/>
+            <w:rFonts w:ascii="바탕체" w:eastAsia="바탕체" w:hAnsi="바탕체"/>
+            <w:b w:val="0"/>
+            <w:bCs w:val="0"/>
+            <w:noProof/>
+          </w:rPr>
+          <w:t>4.</w:t>
+        </w:r>
+        <w:r>
+          <w:rPr>
+            <w:rFonts w:hAnsi="맑은 고딕"/>
+            <w:b w:val="0"/>
+            <w:bCs w:val="0"/>
+            <w:caps w:val="0"/>
+            <w:noProof/>
+            <w:sz w:val="22"/>
+            <w:szCs w:val="24"/>
+          </w:rPr>
+          <w:tab/>
+        </w:r>
+        <w:r>
+          <w:rPr>
+            <w:rStyle w:val="af"/>
+            <w:rFonts w:ascii="바탕체" w:eastAsia="바탕체" w:hAnsi="바탕체"/>
+            <w:b w:val="0"/>
+            <w:bCs w:val="0"/>
+            <w:noProof/>
+          </w:rPr>
+          <w:t>탐구 내용 및 기대 결과</w:t>
+        </w:r>
+        <w:r>
+          <w:rPr>
+            <w:b w:val="0"/>
+            <w:bCs w:val="0"/>
+            <w:noProof/>
+            <w:webHidden/>
+          </w:rPr>
+          <w:tab/>
+        </w:r>
+        <w:r>
+          <w:rPr>
+            <w:b w:val="0"/>
+            <w:bCs w:val="0"/>
+            <w:noProof/>
+            <w:webHidden/>
+          </w:rPr>
+          <w:fldChar w:fldCharType="begin"/>
+        </w:r>
+        <w:r>
+          <w:rPr>
+            <w:b w:val="0"/>
+            <w:bCs w:val="0"/>
+            <w:noProof/>
+            <w:webHidden/>
+          </w:rPr>
+          <w:instrText xml:space="preserve"> PAGEREF _Toc192519166 \h </w:instrText>
+        </w:r>
+        <w:r>
+          <w:rPr>
+            <w:b w:val="0"/>
+            <w:bCs w:val="0"/>
+            <w:noProof/>
+            <w:webHidden/>
+          </w:rPr>
+        </w:r>
+        <w:r>
+          <w:rPr>
+            <w:b w:val="0"/>
+            <w:bCs w:val="0"/>
+            <w:noProof/>
+            <w:webHidden/>
+          </w:rPr>
+          <w:fldChar w:fldCharType="separate"/>
+        </w:r>
+        <w:r>
+          <w:rPr>
+            <w:b w:val="0"/>
+            <w:bCs w:val="0"/>
+            <w:noProof/>
+            <w:webHidden/>
+          </w:rPr>
+          <w:t>5</w:t>
+        </w:r>
+        <w:r>
+          <w:rPr>
+            <w:b w:val="0"/>
+            <w:bCs w:val="0"/>
+            <w:noProof/>
+            <w:webHidden/>
+          </w:rPr>
+          <w:fldChar w:fldCharType="end"/>
+        </w:r>
+      </w:hyperlink>
     </w:p>
     <w:p>
       <w:pPr>
         <w:pStyle w:val="11"/>
         <w:tabs>
           <w:tab w:val="left" w:pos="600"/>
-          <w:tab w:val="right" w:pos="8494" w:leader="dot"/>
+          <w:tab w:val="right" w:leader="dot" w:pos="8494"/>
         </w:tabs>
         <w:rPr>
-          <w:caps w:val="off"/>
           <w:rFonts w:hAnsi="맑은 고딕"/>
           <w:b w:val="0"/>
           <w:bCs w:val="0"/>
+          <w:caps w:val="0"/>
           <w:noProof/>
           <w:sz w:val="22"/>
           <w:szCs w:val="24"/>
         </w:rPr>
       </w:pPr>
-      <w:r>
-        <w:fldChar w:fldCharType="begin"/>
-      </w:r>
-      <w:r>
-        <w:instrText xml:space="preserve"> HYPERLINK \l "_Toc192519165"</w:instrText>
-      </w:r>
-      <w:r>
-        <w:fldChar w:fldCharType="separate"/>
-      </w:r>
-      <w:r>
-        <w:rPr>
-          <w:rStyle w:val="af"/>
-          <w:rFonts w:ascii="바탕체" w:eastAsia="바탕체" w:hAnsi="바탕체"/>
-          <w:b w:val="0"/>
-          <w:bCs w:val="0"/>
-          <w:noProof/>
-        </w:rPr>
-        <w:t>3.</w:t>
-      </w:r>
-      <w:r>
-        <w:rPr>
-          <w:caps w:val="off"/>
+      <w:hyperlink w:anchor="_Toc192519167" w:history="1">
+        <w:r>
+          <w:rPr>
+            <w:rStyle w:val="af"/>
+            <w:rFonts w:ascii="바탕체" w:eastAsia="바탕체" w:hAnsi="바탕체"/>
+            <w:b w:val="0"/>
+            <w:bCs w:val="0"/>
+            <w:noProof/>
+          </w:rPr>
+          <w:t>5.</w:t>
+        </w:r>
+        <w:r>
+          <w:rPr>
+            <w:rFonts w:hAnsi="맑은 고딕"/>
+            <w:b w:val="0"/>
+            <w:bCs w:val="0"/>
+            <w:caps w:val="0"/>
+            <w:noProof/>
+            <w:sz w:val="22"/>
+            <w:szCs w:val="24"/>
+          </w:rPr>
+          <w:tab/>
+        </w:r>
+        <w:r>
+          <w:rPr>
+            <w:rStyle w:val="af"/>
+            <w:rFonts w:ascii="바탕체" w:eastAsia="바탕체" w:hAnsi="바탕체"/>
+            <w:b w:val="0"/>
+            <w:bCs w:val="0"/>
+            <w:noProof/>
+          </w:rPr>
+          <w:t>프로젝트 관련 학습 계획</w:t>
+        </w:r>
+        <w:r>
+          <w:rPr>
+            <w:b w:val="0"/>
+            <w:bCs w:val="0"/>
+            <w:noProof/>
+            <w:webHidden/>
+          </w:rPr>
+          <w:tab/>
+        </w:r>
+        <w:r>
+          <w:rPr>
+            <w:b w:val="0"/>
+            <w:bCs w:val="0"/>
+            <w:noProof/>
+            <w:webHidden/>
+          </w:rPr>
+          <w:fldChar w:fldCharType="begin"/>
+        </w:r>
+        <w:r>
+          <w:rPr>
+            <w:b w:val="0"/>
+            <w:bCs w:val="0"/>
+            <w:noProof/>
+            <w:webHidden/>
+          </w:rPr>
+          <w:instrText xml:space="preserve"> PAGEREF _Toc192519167 \h </w:instrText>
+        </w:r>
+        <w:r>
+          <w:rPr>
+            <w:b w:val="0"/>
+            <w:bCs w:val="0"/>
+            <w:noProof/>
+            <w:webHidden/>
+          </w:rPr>
+        </w:r>
+        <w:r>
+          <w:rPr>
+            <w:b w:val="0"/>
+            <w:bCs w:val="0"/>
+            <w:noProof/>
+            <w:webHidden/>
+          </w:rPr>
+          <w:fldChar w:fldCharType="separate"/>
+        </w:r>
+        <w:r>
+          <w:rPr>
+            <w:b w:val="0"/>
+            <w:bCs w:val="0"/>
+            <w:noProof/>
+            <w:webHidden/>
+          </w:rPr>
+          <w:t>6</w:t>
+        </w:r>
+        <w:r>
+          <w:rPr>
+            <w:b w:val="0"/>
+            <w:bCs w:val="0"/>
+            <w:noProof/>
+            <w:webHidden/>
+          </w:rPr>
+          <w:fldChar w:fldCharType="end"/>
+        </w:r>
+      </w:hyperlink>
+    </w:p>
+    <w:p>
+      <w:pPr>
+        <w:pStyle w:val="11"/>
+        <w:tabs>
+          <w:tab w:val="left" w:pos="600"/>
+          <w:tab w:val="right" w:leader="dot" w:pos="8494"/>
+        </w:tabs>
+        <w:rPr>
           <w:rFonts w:hAnsi="맑은 고딕"/>
           <w:b w:val="0"/>
           <w:bCs w:val="0"/>
+          <w:caps w:val="0"/>
           <w:noProof/>
           <w:sz w:val="22"/>
           <w:szCs w:val="24"/>
         </w:rPr>
-        <w:tab/>
-      </w:r>
-      <w:r>
-        <w:rPr>
-          <w:rStyle w:val="af"/>
+      </w:pPr>
+      <w:hyperlink w:anchor="_Toc192519168" w:history="1">
+        <w:r>
+          <w:rPr>
+            <w:rStyle w:val="af"/>
+            <w:rFonts w:ascii="바탕체" w:eastAsia="바탕체" w:hAnsi="바탕체"/>
+            <w:b w:val="0"/>
+            <w:bCs w:val="0"/>
+            <w:noProof/>
+          </w:rPr>
+          <w:t>6.</w:t>
+        </w:r>
+        <w:r>
+          <w:rPr>
+            <w:rFonts w:hAnsi="맑은 고딕"/>
+            <w:b w:val="0"/>
+            <w:bCs w:val="0"/>
+            <w:caps w:val="0"/>
+            <w:noProof/>
+            <w:sz w:val="22"/>
+            <w:szCs w:val="24"/>
+          </w:rPr>
+          <w:tab/>
+        </w:r>
+        <w:r>
+          <w:rPr>
+            <w:rStyle w:val="af"/>
+            <w:rFonts w:ascii="바탕체" w:eastAsia="바탕체" w:hAnsi="바탕체"/>
+            <w:b w:val="0"/>
+            <w:bCs w:val="0"/>
+            <w:noProof/>
+          </w:rPr>
+          <w:t>연구 일정 계획</w:t>
+        </w:r>
+        <w:r>
+          <w:rPr>
+            <w:b w:val="0"/>
+            <w:bCs w:val="0"/>
+            <w:noProof/>
+            <w:webHidden/>
+          </w:rPr>
+          <w:tab/>
+        </w:r>
+        <w:r>
+          <w:rPr>
+            <w:b w:val="0"/>
+            <w:bCs w:val="0"/>
+            <w:noProof/>
+            <w:webHidden/>
+          </w:rPr>
+          <w:fldChar w:fldCharType="begin"/>
+        </w:r>
+        <w:r>
+          <w:rPr>
+            <w:b w:val="0"/>
+            <w:bCs w:val="0"/>
+            <w:noProof/>
+            <w:webHidden/>
+          </w:rPr>
+          <w:instrText xml:space="preserve"> PAGEREF _Toc192519168 \h </w:instrText>
+        </w:r>
+        <w:r>
+          <w:rPr>
+            <w:b w:val="0"/>
+            <w:bCs w:val="0"/>
+            <w:noProof/>
+            <w:webHidden/>
+          </w:rPr>
+        </w:r>
+        <w:r>
+          <w:rPr>
+            <w:b w:val="0"/>
+            <w:bCs w:val="0"/>
+            <w:noProof/>
+            <w:webHidden/>
+          </w:rPr>
+          <w:fldChar w:fldCharType="separate"/>
+        </w:r>
+        <w:r>
+          <w:rPr>
+            <w:b w:val="0"/>
+            <w:bCs w:val="0"/>
+            <w:noProof/>
+            <w:webHidden/>
+          </w:rPr>
+          <w:t>6</w:t>
+        </w:r>
+        <w:r>
+          <w:rPr>
+            <w:b w:val="0"/>
+            <w:bCs w:val="0"/>
+            <w:noProof/>
+            <w:webHidden/>
+          </w:rPr>
+          <w:fldChar w:fldCharType="end"/>
+        </w:r>
+      </w:hyperlink>
+    </w:p>
+    <w:p>
+      <w:pPr>
+        <w:rPr>
+          <w:rFonts w:ascii="바탕체" w:eastAsia="바탕체" w:hAnsi="바탕체"/>
+        </w:rPr>
+      </w:pPr>
+      <w:r>
+        <w:rPr>
+          <w:noProof/>
+        </w:rPr>
+        <w:fldChar w:fldCharType="end"/>
+      </w:r>
+    </w:p>
+    <w:p>
+      <w:pPr>
+        <w:pStyle w:val="10"/>
+        <w:numPr>
+          <w:ilvl w:val="0"/>
+          <w:numId w:val="0"/>
+        </w:numPr>
+        <w:spacing w:before="540" w:after="360"/>
+        <w:rPr>
+          <w:rFonts w:ascii="바탕체" w:eastAsia="바탕체" w:hAnsi="바탕체"/>
+        </w:rPr>
+      </w:pPr>
+      <w:r>
+        <w:rPr>
+          <w:rFonts w:ascii="바탕체" w:eastAsia="바탕체" w:hAnsi="바탕체"/>
+        </w:rPr>
+        <w:br w:type="page"/>
+      </w:r>
+      <w:bookmarkStart w:id="0" w:name="_Toc129092293"/>
+      <w:bookmarkStart w:id="1" w:name="_Toc192519163"/>
+      <w:r>
+        <w:rPr>
+          <w:rFonts w:ascii="바탕체" w:eastAsia="바탕체" w:hAnsi="바탕체" w:hint="eastAsia"/>
+        </w:rPr>
+        <w:lastRenderedPageBreak/>
+        <w:t>연구 주제 이름</w:t>
+      </w:r>
+      <w:bookmarkEnd w:id="0"/>
+      <w:bookmarkEnd w:id="1"/>
+    </w:p>
+    <w:p>
+      <w:pPr>
+        <w:rPr>
+          <w:rFonts w:ascii="바탕체" w:eastAsia="바탕체" w:hAnsi="바탕체"/>
+        </w:rPr>
+      </w:pPr>
+      <w:r>
+        <w:rPr>
+          <w:rFonts w:ascii="Noto Sans KR" w:eastAsia="굴림" w:hAnsi="Noto Sans KR" w:cs="굴림"/>
+          <w:color w:val="454545"/>
+          <w:kern w:val="0"/>
+          <w:szCs w:val="20"/>
+        </w:rPr>
+        <w:br/>
+      </w:r>
+      <w:r>
+        <w:rPr>
+          <w:rFonts w:ascii="바탕체" w:eastAsia="바탕체" w:hAnsi="바탕체" w:cs="굴림"/>
+          <w:color w:val="000000"/>
+          <w:kern w:val="0"/>
+          <w:szCs w:val="20"/>
+        </w:rPr>
+        <w:t>바이너리 프로그램에서 제어 구조를 식별하는 도구 개발</w:t>
+      </w:r>
+    </w:p>
+    <w:p>
+      <w:pPr>
+        <w:pStyle w:val="10"/>
+        <w:spacing w:before="540" w:after="360"/>
+        <w:rPr>
+          <w:rFonts w:ascii="바탕체" w:eastAsia="바탕체" w:hAnsi="바탕체"/>
+        </w:rPr>
+      </w:pPr>
+      <w:bookmarkStart w:id="2" w:name="_Toc192519164"/>
+      <w:r>
+        <w:rPr>
+          <w:rFonts w:ascii="바탕체" w:eastAsia="바탕체" w:hAnsi="바탕체" w:hint="eastAsia"/>
+        </w:rPr>
+        <w:t>연구 배경 및 관련 연구</w:t>
+      </w:r>
+      <w:bookmarkEnd w:id="2"/>
+    </w:p>
+    <w:p>
+      <w:pPr>
+        <w:pStyle w:val="af6"/>
+        <w:wordWrap w:val="0"/>
+        <w:jc w:val="both"/>
+        <w:rPr>
           <w:rFonts w:ascii="바탕체" w:eastAsia="바탕체" w:hAnsi="바탕체"/>
           <w:b w:val="0"/>
           <w:bCs w:val="0"/>
-          <w:noProof/>
-        </w:rPr>
-        <w:t>프로젝트 수행자의 의도</w:t>
-      </w:r>
-      <w:r>
-        <w:rPr>
+          <w:sz w:val="20"/>
+          <w:szCs w:val="20"/>
+        </w:rPr>
+      </w:pPr>
+      <w:r>
+        <w:rPr>
+          <w:rFonts w:ascii="바탕체" w:eastAsia="바탕체" w:hAnsi="바탕체"/>
           <w:b w:val="0"/>
           <w:bCs w:val="0"/>
-          <w:noProof/>
-          <w:webHidden/>
-        </w:rPr>
-        <w:tab/>
-      </w:r>
-      <w:r>
-        <w:rPr>
+          <w:sz w:val="20"/>
+          <w:szCs w:val="20"/>
+        </w:rPr>
+        <w:t xml:space="preserve">난독화는 다양한 방법을 적용하여 코드의 가독성을 낮추는 것이다. 난독화 된 코드를 분석해보면 반복되는 패턴을 확인할 수 있다. 이 패턴을 기반으로 LLM 학습을 진행한다면 충분히 </w:t>
+      </w:r>
+      <w:proofErr w:type="spellStart"/>
+      <w:r>
+        <w:rPr>
+          <w:rFonts w:ascii="바탕체" w:eastAsia="바탕체" w:hAnsi="바탕체"/>
           <w:b w:val="0"/>
           <w:bCs w:val="0"/>
-          <w:noProof/>
-          <w:webHidden/>
-        </w:rPr>
-        <w:fldChar w:fldCharType="begin"/>
-      </w:r>
-      <w:r>
-        <w:rPr>
+          <w:sz w:val="20"/>
+          <w:szCs w:val="20"/>
+        </w:rPr>
+        <w:t>역난독화를</w:t>
+      </w:r>
+      <w:proofErr w:type="spellEnd"/>
+      <w:r>
+        <w:rPr>
+          <w:rFonts w:ascii="바탕체" w:eastAsia="바탕체" w:hAnsi="바탕체"/>
           <w:b w:val="0"/>
           <w:bCs w:val="0"/>
-          <w:noProof/>
-          <w:webHidden/>
-        </w:rPr>
-        <w:instrText xml:space="preserve"> PAGEREF _Toc192519165 \h </w:instrText>
-      </w:r>
-      <w:r>
-        <w:rPr>
+          <w:sz w:val="20"/>
+          <w:szCs w:val="20"/>
+        </w:rPr>
+        <w:t xml:space="preserve"> 수행할 수 있을 것이라고 생각한다. 따라서 가상화 난독화를 </w:t>
+      </w:r>
+      <w:proofErr w:type="spellStart"/>
+      <w:r>
+        <w:rPr>
+          <w:rFonts w:ascii="바탕체" w:eastAsia="바탕체" w:hAnsi="바탕체"/>
           <w:b w:val="0"/>
           <w:bCs w:val="0"/>
-          <w:noProof/>
-          <w:webHidden/>
-        </w:rPr>
-        <w:fldChar w:fldCharType="separate"/>
-      </w:r>
-      <w:r>
-        <w:rPr>
+          <w:sz w:val="20"/>
+          <w:szCs w:val="20"/>
+        </w:rPr>
+        <w:t>역난독화</w:t>
+      </w:r>
+      <w:proofErr w:type="spellEnd"/>
+      <w:r>
+        <w:rPr>
+          <w:rFonts w:ascii="바탕체" w:eastAsia="바탕체" w:hAnsi="바탕체"/>
           <w:b w:val="0"/>
           <w:bCs w:val="0"/>
-          <w:noProof/>
-          <w:webHidden/>
-        </w:rPr>
-      </w:r>
-      <w:r>
-        <w:rPr>
+          <w:sz w:val="20"/>
+          <w:szCs w:val="20"/>
+        </w:rPr>
+        <w:t xml:space="preserve"> 할 수 있는 모델을 만드는 것이 목적이다.</w:t>
+      </w:r>
+    </w:p>
+    <w:p>
+      <w:pPr>
+        <w:pStyle w:val="af6"/>
+        <w:wordWrap w:val="0"/>
+        <w:jc w:val="both"/>
+        <w:rPr>
+          <w:rFonts w:ascii="바탕체" w:eastAsia="바탕체" w:hAnsi="바탕체"/>
           <w:b w:val="0"/>
           <w:bCs w:val="0"/>
-          <w:noProof/>
-          <w:webHidden/>
-        </w:rPr>
-        <w:t>5</w:t>
-      </w:r>
-      <w:r>
-        <w:rPr>
+          <w:sz w:val="20"/>
+          <w:szCs w:val="20"/>
+        </w:rPr>
+      </w:pPr>
+      <w:r>
+        <w:rPr>
+          <w:rFonts w:ascii="바탕체" w:eastAsia="바탕체" w:hAnsi="바탕체"/>
           <w:b w:val="0"/>
           <w:bCs w:val="0"/>
-          <w:noProof/>
-          <w:webHidden/>
-        </w:rPr>
-        <w:fldChar w:fldCharType="end"/>
-      </w:r>
-      <w:r>
-        <w:fldChar w:fldCharType="end"/>
-      </w:r>
-    </w:p>
-    <w:p>
-      <w:pPr>
-        <w:pStyle w:val="11"/>
-        <w:tabs>
-          <w:tab w:val="left" w:pos="600"/>
-          <w:tab w:val="right" w:pos="8494" w:leader="dot"/>
-        </w:tabs>
-        <w:rPr>
-          <w:caps w:val="off"/>
-          <w:rFonts w:hAnsi="맑은 고딕"/>
+          <w:sz w:val="20"/>
+          <w:szCs w:val="20"/>
+        </w:rPr>
+        <w:t>악성코드가 발견되었을 때, 이를 빠르게 분석하는 것이 매우 중요하다. 그러나, 가상화 기반 난독화 된 악성코드가 증가하면서 분석이 점점 어려워지고 있다. 따라서 이를 빠르게 분석할 수 있는 도구가 필요하다. 최근 LLM이 다양한 분야에서 사용되고 있지만, 난독화/</w:t>
+      </w:r>
+      <w:proofErr w:type="spellStart"/>
+      <w:r>
+        <w:rPr>
+          <w:rFonts w:ascii="바탕체" w:eastAsia="바탕체" w:hAnsi="바탕체"/>
           <w:b w:val="0"/>
           <w:bCs w:val="0"/>
-          <w:noProof/>
-          <w:sz w:val="22"/>
-          <w:szCs w:val="24"/>
-        </w:rPr>
-      </w:pPr>
-      <w:r>
-        <w:fldChar w:fldCharType="begin"/>
-      </w:r>
-      <w:r>
-        <w:instrText xml:space="preserve"> HYPERLINK \l "_Toc192519166"</w:instrText>
-      </w:r>
-      <w:r>
-        <w:fldChar w:fldCharType="separate"/>
-      </w:r>
-      <w:r>
-        <w:rPr>
-          <w:rStyle w:val="af"/>
+          <w:sz w:val="20"/>
+          <w:szCs w:val="20"/>
+        </w:rPr>
+        <w:t>역난독화</w:t>
+      </w:r>
+      <w:proofErr w:type="spellEnd"/>
+      <w:r>
+        <w:rPr>
           <w:rFonts w:ascii="바탕체" w:eastAsia="바탕체" w:hAnsi="바탕체"/>
           <w:b w:val="0"/>
           <w:bCs w:val="0"/>
-          <w:noProof/>
-        </w:rPr>
-        <w:t>4.</w:t>
-      </w:r>
-      <w:r>
-        <w:rPr>
-          <w:caps w:val="off"/>
-          <w:rFonts w:hAnsi="맑은 고딕"/>
+          <w:sz w:val="20"/>
+          <w:szCs w:val="20"/>
+        </w:rPr>
+        <w:t xml:space="preserve"> 등 보안 분야에서는 아직 흔히 사용되지 않는 것으로 보인다. 이는 데이터셋의 부족과 LLM의 신뢰성 문제가 주된 원인이다. 그렇기에 이 프로젝트를 통해 LLM 학습을 위한 </w:t>
+      </w:r>
+      <w:proofErr w:type="spellStart"/>
+      <w:r>
+        <w:rPr>
+          <w:rFonts w:ascii="바탕체" w:eastAsia="바탕체" w:hAnsi="바탕체"/>
           <w:b w:val="0"/>
           <w:bCs w:val="0"/>
-          <w:noProof/>
-          <w:sz w:val="22"/>
-          <w:szCs w:val="24"/>
-        </w:rPr>
-        <w:tab/>
-      </w:r>
-      <w:r>
-        <w:rPr>
-          <w:rStyle w:val="af"/>
+          <w:sz w:val="20"/>
+          <w:szCs w:val="20"/>
+        </w:rPr>
+        <w:t>역난독화</w:t>
+      </w:r>
+      <w:proofErr w:type="spellEnd"/>
+      <w:r>
+        <w:rPr>
           <w:rFonts w:ascii="바탕체" w:eastAsia="바탕체" w:hAnsi="바탕체"/>
           <w:b w:val="0"/>
           <w:bCs w:val="0"/>
-          <w:noProof/>
-        </w:rPr>
-        <w:t>탐구 내용 및 기대 결과</w:t>
-      </w:r>
-      <w:r>
-        <w:rPr>
+          <w:sz w:val="20"/>
+          <w:szCs w:val="20"/>
+        </w:rPr>
+        <w:t xml:space="preserve"> 데이터셋을 생성하고 LLM이 수행한 </w:t>
+      </w:r>
+      <w:proofErr w:type="spellStart"/>
+      <w:r>
+        <w:rPr>
+          <w:rFonts w:ascii="바탕체" w:eastAsia="바탕체" w:hAnsi="바탕체"/>
           <w:b w:val="0"/>
           <w:bCs w:val="0"/>
-          <w:noProof/>
-          <w:webHidden/>
-        </w:rPr>
-        <w:tab/>
-      </w:r>
-      <w:r>
-        <w:rPr>
+          <w:sz w:val="20"/>
+          <w:szCs w:val="20"/>
+        </w:rPr>
+        <w:t>역난독화를</w:t>
+      </w:r>
+      <w:proofErr w:type="spellEnd"/>
+      <w:r>
+        <w:rPr>
+          <w:rFonts w:ascii="바탕체" w:eastAsia="바탕체" w:hAnsi="바탕체"/>
           <w:b w:val="0"/>
           <w:bCs w:val="0"/>
-          <w:noProof/>
-          <w:webHidden/>
-        </w:rPr>
-        <w:fldChar w:fldCharType="begin"/>
-      </w:r>
-      <w:r>
-        <w:rPr>
+          <w:sz w:val="20"/>
+          <w:szCs w:val="20"/>
+        </w:rPr>
+        <w:t xml:space="preserve"> 신뢰성 있게 사용할 수 있다는 것을 입증할 필요가 있다.</w:t>
+      </w:r>
+    </w:p>
+    <w:p>
+      <w:pPr>
+        <w:pStyle w:val="af6"/>
+        <w:wordWrap w:val="0"/>
+        <w:jc w:val="both"/>
+        <w:rPr>
+          <w:rFonts w:ascii="바탕체" w:eastAsia="바탕체" w:hAnsi="바탕체"/>
           <w:b w:val="0"/>
-          <w:bCs w:val="0"/>
-          <w:noProof/>
-          <w:webHidden/>
-        </w:rPr>
-        <w:instrText xml:space="preserve"> PAGEREF _Toc192519166 \h </w:instrText>
-      </w:r>
-      <w:r>
-        <w:rPr>
-          <w:b w:val="0"/>
-          <w:bCs w:val="0"/>
-          <w:noProof/>
-          <w:webHidden/>
-        </w:rPr>
-        <w:fldChar w:fldCharType="separate"/>
-      </w:r>
-      <w:r>
-        <w:rPr>
-          <w:b w:val="0"/>
-          <w:bCs w:val="0"/>
-          <w:noProof/>
-          <w:webHidden/>
-        </w:rPr>
-      </w:r>
-      <w:r>
-        <w:rPr>
-          <w:b w:val="0"/>
-          <w:bCs w:val="0"/>
-          <w:noProof/>
-          <w:webHidden/>
-        </w:rPr>
-        <w:t>5</w:t>
-      </w:r>
-      <w:r>
-        <w:rPr>
-          <w:b w:val="0"/>
-          <w:bCs w:val="0"/>
-          <w:noProof/>
-          <w:webHidden/>
-        </w:rPr>
-        <w:fldChar w:fldCharType="end"/>
-      </w:r>
-      <w:r>
-        <w:fldChar w:fldCharType="end"/>
-      </w:r>
-    </w:p>
-    <w:p>
-      <w:pPr>
-        <w:pStyle w:val="11"/>
-        <w:tabs>
-          <w:tab w:val="left" w:pos="600"/>
-          <w:tab w:val="right" w:pos="8494" w:leader="dot"/>
-        </w:tabs>
-        <w:rPr>
-          <w:caps w:val="off"/>
-          <w:rFonts w:hAnsi="맑은 고딕"/>
-          <w:b w:val="0"/>
-          <w:bCs w:val="0"/>
-          <w:noProof/>
-          <w:sz w:val="22"/>
-          <w:szCs w:val="24"/>
-        </w:rPr>
-      </w:pPr>
-      <w:r>
-        <w:fldChar w:fldCharType="begin"/>
-      </w:r>
-      <w:r>
-        <w:instrText xml:space="preserve"> HYPERLINK \l "_Toc192519167"</w:instrText>
-      </w:r>
-      <w:r>
-        <w:fldChar w:fldCharType="separate"/>
-      </w:r>
-      <w:r>
-        <w:rPr>
-          <w:rStyle w:val="af"/>
-          <w:rFonts w:ascii="바탕체" w:eastAsia="바탕체" w:hAnsi="바탕체"/>
-          <w:b w:val="0"/>
-          <w:bCs w:val="0"/>
-          <w:noProof/>
-        </w:rPr>
-        <w:t>5.</w:t>
-      </w:r>
-      <w:r>
-        <w:rPr>
-          <w:caps w:val="off"/>
-          <w:rFonts w:hAnsi="맑은 고딕"/>
-          <w:b w:val="0"/>
-          <w:bCs w:val="0"/>
-          <w:noProof/>
-          <w:sz w:val="22"/>
-          <w:szCs w:val="24"/>
-        </w:rPr>
-        <w:tab/>
-      </w:r>
-      <w:r>
-        <w:rPr>
-          <w:rStyle w:val="af"/>
-          <w:rFonts w:ascii="바탕체" w:eastAsia="바탕체" w:hAnsi="바탕체"/>
-          <w:b w:val="0"/>
-          <w:bCs w:val="0"/>
-          <w:noProof/>
-        </w:rPr>
-        <w:t>프로젝트 관련 학습 계획</w:t>
-      </w:r>
-      <w:r>
-        <w:rPr>
-          <w:b w:val="0"/>
-          <w:bCs w:val="0"/>
-          <w:noProof/>
-          <w:webHidden/>
-        </w:rPr>
-        <w:tab/>
-      </w:r>
-      <w:r>
-        <w:rPr>
-          <w:b w:val="0"/>
-          <w:bCs w:val="0"/>
-          <w:noProof/>
-          <w:webHidden/>
-        </w:rPr>
-        <w:fldChar w:fldCharType="begin"/>
-      </w:r>
-      <w:r>
-        <w:rPr>
-          <w:b w:val="0"/>
-          <w:bCs w:val="0"/>
-          <w:noProof/>
-          <w:webHidden/>
-        </w:rPr>
-        <w:instrText xml:space="preserve"> PAGEREF _Toc192519167 \h </w:instrText>
-      </w:r>
-      <w:r>
-        <w:rPr>
-          <w:b w:val="0"/>
-          <w:bCs w:val="0"/>
-          <w:noProof/>
-          <w:webHidden/>
-        </w:rPr>
-        <w:fldChar w:fldCharType="separate"/>
-      </w:r>
-      <w:r>
-        <w:rPr>
-          <w:b w:val="0"/>
-          <w:bCs w:val="0"/>
-          <w:noProof/>
-          <w:webHidden/>
-        </w:rPr>
-      </w:r>
-      <w:r>
-        <w:rPr>
-          <w:b w:val="0"/>
-          <w:bCs w:val="0"/>
-          <w:noProof/>
-          <w:webHidden/>
-        </w:rPr>
-        <w:t>6</w:t>
-      </w:r>
-      <w:r>
-        <w:rPr>
-          <w:b w:val="0"/>
-          <w:bCs w:val="0"/>
-          <w:noProof/>
-          <w:webHidden/>
-        </w:rPr>
-        <w:fldChar w:fldCharType="end"/>
-      </w:r>
-      <w:r>
-        <w:fldChar w:fldCharType="end"/>
-      </w:r>
-    </w:p>
-    <w:p>
-      <w:pPr>
-        <w:pStyle w:val="11"/>
-        <w:tabs>
-          <w:tab w:val="left" w:pos="600"/>
-          <w:tab w:val="right" w:pos="8494" w:leader="dot"/>
-        </w:tabs>
-        <w:rPr>
-          <w:caps w:val="off"/>
-          <w:rFonts w:hAnsi="맑은 고딕"/>
-          <w:b w:val="0"/>
-          <w:bCs w:val="0"/>
-          <w:noProof/>
-          <w:sz w:val="22"/>
-          <w:szCs w:val="24"/>
-        </w:rPr>
-      </w:pPr>
-      <w:r>
-        <w:fldChar w:fldCharType="begin"/>
-      </w:r>
-      <w:r>
-        <w:instrText xml:space="preserve"> HYPERLINK \l "_Toc192519168"</w:instrText>
-      </w:r>
-      <w:r>
-        <w:fldChar w:fldCharType="separate"/>
-      </w:r>
-      <w:r>
-        <w:rPr>
-          <w:rStyle w:val="af"/>
-          <w:rFonts w:ascii="바탕체" w:eastAsia="바탕체" w:hAnsi="바탕체"/>
-          <w:b w:val="0"/>
-          <w:bCs w:val="0"/>
-          <w:noProof/>
-        </w:rPr>
-        <w:t>6.</w:t>
-      </w:r>
-      <w:r>
-        <w:rPr>
-          <w:caps w:val="off"/>
-          <w:rFonts w:hAnsi="맑은 고딕"/>
-          <w:b w:val="0"/>
-          <w:bCs w:val="0"/>
-          <w:noProof/>
-          <w:sz w:val="22"/>
-          <w:szCs w:val="24"/>
-        </w:rPr>
-        <w:tab/>
-      </w:r>
-      <w:r>
-        <w:rPr>
-          <w:rStyle w:val="af"/>
-          <w:rFonts w:ascii="바탕체" w:eastAsia="바탕체" w:hAnsi="바탕체"/>
-          <w:b w:val="0"/>
-          <w:bCs w:val="0"/>
-          <w:noProof/>
-        </w:rPr>
-        <w:t>연구 일정 계획</w:t>
-      </w:r>
-      <w:r>
-        <w:rPr>
-          <w:b w:val="0"/>
-          <w:bCs w:val="0"/>
-          <w:noProof/>
-          <w:webHidden/>
-        </w:rPr>
-        <w:tab/>
-      </w:r>
-      <w:r>
-        <w:rPr>
-          <w:b w:val="0"/>
-          <w:bCs w:val="0"/>
-          <w:noProof/>
-          <w:webHidden/>
-        </w:rPr>
-        <w:fldChar w:fldCharType="begin"/>
-      </w:r>
-      <w:r>
-        <w:rPr>
-          <w:b w:val="0"/>
-          <w:bCs w:val="0"/>
-          <w:noProof/>
-          <w:webHidden/>
-        </w:rPr>
-        <w:instrText xml:space="preserve"> PAGEREF _Toc192519168 \h </w:instrText>
-      </w:r>
-      <w:r>
-        <w:rPr>
-          <w:b w:val="0"/>
-          <w:bCs w:val="0"/>
-          <w:noProof/>
-          <w:webHidden/>
-        </w:rPr>
-        <w:fldChar w:fldCharType="separate"/>
-      </w:r>
-      <w:r>
-        <w:rPr>
-          <w:b w:val="0"/>
-          <w:bCs w:val="0"/>
-          <w:noProof/>
-          <w:webHidden/>
-        </w:rPr>
-      </w:r>
-      <w:r>
-        <w:rPr>
-          <w:b w:val="0"/>
-          <w:bCs w:val="0"/>
-          <w:noProof/>
-          <w:webHidden/>
-        </w:rPr>
-        <w:t>6</w:t>
-      </w:r>
-      <w:r>
-        <w:rPr>
-          <w:b w:val="0"/>
-          <w:bCs w:val="0"/>
-          <w:noProof/>
-          <w:webHidden/>
-        </w:rPr>
-        <w:fldChar w:fldCharType="end"/>
-      </w:r>
-      <w:r>
-        <w:fldChar w:fldCharType="end"/>
-      </w:r>
-    </w:p>
-    <w:p>
-      <w:r>
-        <w:rPr>
-          <w:noProof/>
-        </w:rPr>
-        <w:fldChar w:fldCharType="end"/>
-      </w:r>
-      <w:r>
-        <w:rPr>
-          <w:rFonts w:ascii="바탕체" w:eastAsia="바탕체" w:hAnsi="바탕체"/>
-        </w:rPr>
-        <w:br w:type="page"/>
-      </w:r>
-      <w:r>
-        <w:rPr>
-          <w:rFonts w:ascii="바탕체" w:eastAsia="바탕체" w:hAnsi="바탕체" w:hint="eastAsia"/>
-        </w:rPr>
-        <w:t>List of Figure</w:t>
-      </w:r>
-    </w:p>
-    <w:p>
-      <w:pPr>
-        <w:rPr>
-          <w:rFonts w:ascii="바탕체" w:eastAsia="바탕체" w:hAnsi="바탕체"/>
-        </w:rPr>
-      </w:pPr>
-      <w:r>
-        <w:rPr>
-          <w:rFonts w:ascii="바탕체" w:eastAsia="바탕체" w:hAnsi="바탕체"/>
-          <w:smallCaps/>
-        </w:rPr>
-        <w:fldChar w:fldCharType="begin"/>
-      </w:r>
-      <w:r>
-        <w:rPr>
-          <w:rFonts w:ascii="바탕체" w:eastAsia="바탕체" w:hAnsi="바탕체"/>
-        </w:rPr>
-        <w:instrText xml:space="preserve"> TOC \h \z \c "그림" </w:instrText>
-      </w:r>
-      <w:r>
-        <w:rPr>
-          <w:rFonts w:ascii="바탕체" w:eastAsia="바탕체" w:hAnsi="바탕체"/>
-          <w:smallCaps/>
-        </w:rPr>
-        <w:fldChar w:fldCharType="separate"/>
-      </w:r>
-      <w:r>
-        <w:rPr>
-          <w:rFonts w:ascii="바탕체" w:eastAsia="바탕체" w:hAnsi="바탕체" w:hint="eastAsia"/>
-          <w:noProof/>
-          <w:smallCaps/>
-        </w:rPr>
-        <w:t>그림 목차 항목을 찾을 수 없습니다.</w:t>
-      </w:r>
-      <w:r>
-        <w:rPr>
-          <w:rFonts w:ascii="바탕체" w:eastAsia="바탕체" w:hAnsi="바탕체"/>
-        </w:rPr>
-        <w:fldChar w:fldCharType="end"/>
-      </w:r>
-    </w:p>
-    <w:p>
-      <w:pPr>
-        <w:pStyle w:val="a4"/>
-        <w:snapToGrid/>
-        <w:tabs>
-          <w:tab w:val="clear" w:pos="4252"/>
-          <w:tab w:val="clear" w:pos="8504"/>
-        </w:tabs>
-        <w:rPr>
-          <w:rFonts w:ascii="바탕체" w:eastAsia="바탕체" w:hAnsi="바탕체"/>
-        </w:rPr>
-      </w:pPr>
-    </w:p>
-    <w:p>
-      <w:pPr>
-        <w:pStyle w:val="10"/>
-        <w:spacing w:after="360" w:before="540"/>
-        <w:rPr>
-          <w:rFonts w:ascii="바탕체" w:eastAsia="바탕체" w:hAnsi="바탕체"/>
-        </w:rPr>
-      </w:pPr>
-      <w:r>
-        <w:rPr>
-          <w:rFonts w:ascii="바탕체" w:eastAsia="바탕체" w:hAnsi="바탕체"/>
-        </w:rPr>
-        <w:br w:type="page"/>
-      </w:r>
-      <w:bookmarkStart w:id="1" w:name="_Toc129092293"/>
-      <w:bookmarkStart w:id="2" w:name="_Toc192519163"/>
-      <w:r>
-        <w:rPr>
-          <w:rFonts w:ascii="바탕체" w:eastAsia="바탕체" w:hAnsi="바탕체" w:hint="eastAsia"/>
-        </w:rPr>
-        <w:t>연구</w:t>
-      </w:r>
-      <w:r>
-        <w:rPr>
-          <w:rFonts w:ascii="바탕체" w:eastAsia="바탕체" w:hAnsi="바탕체" w:hint="eastAsia"/>
-        </w:rPr>
-        <w:t xml:space="preserve"> 주제 이름</w:t>
-      </w:r>
-      <w:bookmarkEnd w:id="1"/>
-      <w:bookmarkEnd w:id="2"/>
-    </w:p>
-    <w:p>
-      <w:pPr>
-        <w:pStyle w:val="af7"/>
-        <w:wordWrap w:val="off"/>
+          <w:sz w:val="20"/>
+          <w:szCs w:val="20"/>
+        </w:rPr>
+      </w:pPr>
+    </w:p>
+    <w:p>
+      <w:pPr>
+        <w:pStyle w:val="af6"/>
+        <w:wordWrap w:val="0"/>
         <w:jc w:val="both"/>
         <w:rPr>
           <w:rFonts w:ascii="바탕체" w:eastAsia="바탕체" w:hAnsi="바탕체"/>
@@ -1781,162 +1768,54 @@
           <w:sz w:val="20"/>
           <w:szCs w:val="20"/>
         </w:rPr>
-        <w:t>참고] 주제에 근사한 이름으로 작명</w:t>
-      </w:r>
-    </w:p>
-    <w:p>
-      <w:pPr>
-        <w:rPr>
-          <w:rFonts w:ascii="바탕체" w:eastAsia="바탕체" w:hAnsi="바탕체"/>
-        </w:rPr>
-      </w:pPr>
-      <w:r>
-        <w:rPr>
-          <w:rFonts w:ascii="Segoe UI Symbol" w:eastAsia="바탕체" w:hAnsi="Segoe UI Symbol" w:cs="Segoe UI Symbol"/>
-          <w:szCs w:val="20"/>
-        </w:rPr>
-        <w:t>‣</w:t>
-      </w:r>
-      <w:r>
-        <w:rPr>
-          <w:rFonts w:ascii="바탕체" w:eastAsia="바탕체" w:hAnsi="바탕체" w:hint="eastAsia"/>
-          <w:szCs w:val="20"/>
-        </w:rPr>
-        <w:t xml:space="preserve"> </w:t>
-      </w:r>
-      <w:r>
-        <w:rPr>
-          <w:rFonts w:ascii="바탕체" w:eastAsia="바탕체" w:hAnsi="바탕체"/>
-        </w:rPr>
-        <w:t>연구의 핵심 키워드를 포함하여 논문 스타일로 작성</w:t>
-      </w:r>
-    </w:p>
-    <w:p>
-      <w:pPr>
-        <w:rPr>
-          <w:rFonts w:ascii="바탕체" w:eastAsia="바탕체" w:hAnsi="바탕체"/>
-        </w:rPr>
-      </w:pPr>
-      <w:r>
-        <w:rPr>
-          <w:rFonts w:ascii="Segoe UI Symbol" w:eastAsia="바탕체" w:hAnsi="Segoe UI Symbol" w:cs="Segoe UI Symbol"/>
-          <w:szCs w:val="20"/>
-        </w:rPr>
-        <w:t>‣</w:t>
-      </w:r>
-      <w:r>
-        <w:rPr>
-          <w:rFonts w:ascii="바탕체" w:eastAsia="바탕체" w:hAnsi="바탕체" w:hint="eastAsia"/>
-          <w:szCs w:val="20"/>
-        </w:rPr>
-        <w:t xml:space="preserve"> </w:t>
-      </w:r>
-      <w:r>
-        <w:rPr>
-          <w:rFonts w:ascii="바탕체" w:eastAsia="바탕체" w:hAnsi="바탕체"/>
-        </w:rPr>
-        <w:t>특정 문제를 해결하는 연구인지, 기존 연구의 확장인지 명확히 구분</w:t>
-      </w:r>
-    </w:p>
-    <w:p>
-      <w:pPr>
-        <w:rPr>
-          <w:rFonts w:ascii="바탕체" w:eastAsia="바탕체" w:hAnsi="바탕체"/>
-        </w:rPr>
-      </w:pPr>
-    </w:p>
-    <w:p>
-      <w:pPr>
-        <w:pStyle w:val="10"/>
-        <w:spacing w:after="360" w:before="540"/>
-        <w:rPr>
-          <w:rFonts w:ascii="바탕체" w:eastAsia="바탕체" w:hAnsi="바탕체"/>
-        </w:rPr>
-      </w:pPr>
-      <w:bookmarkStart w:id="3" w:name="_Toc192519164"/>
-      <w:r>
-        <w:rPr>
-          <w:rFonts w:ascii="바탕체" w:eastAsia="바탕체" w:hAnsi="바탕체" w:hint="eastAsia"/>
-        </w:rPr>
-        <w:t>연구 배경 및 관련 연구</w:t>
-      </w:r>
-      <w:bookmarkEnd w:id="3"/>
-    </w:p>
-    <w:p>
-      <w:pPr>
-        <w:pStyle w:val="af7"/>
-        <w:wordWrap w:val="off"/>
-        <w:jc w:val="both"/>
-        <w:rPr>
-          <w:lang w:eastAsia="ko-KR"/>
+        <w:t xml:space="preserve">참고] </w:t>
+      </w:r>
+      <w:r>
+        <w:rPr>
           <w:rFonts w:ascii="바탕체" w:eastAsia="바탕체" w:hAnsi="바탕체" w:hint="eastAsia"/>
           <w:b w:val="0"/>
-          <w:bCs w:val="0"/>
+          <w:spacing w:val="-16"/>
           <w:sz w:val="20"/>
           <w:szCs w:val="20"/>
-          <w:rtl w:val="off"/>
-        </w:rPr>
-      </w:pPr>
-      <w:r>
-        <w:rPr>
-          <w:lang w:eastAsia="ko-KR"/>
+        </w:rPr>
+        <w:t>기존 연구를 바탕으로 연구 배경을 정리 (아래 표 참조)</w:t>
+      </w:r>
+    </w:p>
+    <w:p>
+      <w:pPr>
+        <w:pStyle w:val="af6"/>
+        <w:wordWrap w:val="0"/>
+        <w:jc w:val="both"/>
+        <w:rPr>
           <w:rFonts w:ascii="바탕체" w:eastAsia="바탕체" w:hAnsi="바탕체"/>
           <w:b w:val="0"/>
-          <w:bCs w:val="0"/>
           <w:sz w:val="20"/>
           <w:szCs w:val="20"/>
-          <w:rtl w:val="off"/>
-        </w:rPr>
-        <w:t>난독화는 다양한 방법을 적용하여 코드의 가독성을 낮추는 것이다. 난독화 된 코드를 분석해보면 반복되는 패턴을 확인할 수 있다. 이 패턴을 기반으로 LLM 학습을 진행한다면 충분히 역난독화를 수행할 수 있을 것이라고 생각한다. 따라서 가상화 난독화를 역난독화 할 수 있는 모델을 만드는 것이 목적이다.</w:t>
-      </w:r>
-    </w:p>
-    <w:p>
-      <w:pPr>
-        <w:pStyle w:val="af7"/>
-        <w:wordWrap w:val="off"/>
-        <w:jc w:val="both"/>
-        <w:rPr>
-          <w:lang w:eastAsia="ko-KR"/>
-          <w:rFonts w:ascii="바탕체" w:eastAsia="바탕체" w:hAnsi="바탕체" w:hint="eastAsia"/>
+        </w:rPr>
+      </w:pPr>
+      <w:r>
+        <w:rPr>
+          <w:rFonts w:ascii="Segoe UI Symbol" w:eastAsia="바탕체" w:hAnsi="Segoe UI Symbol" w:cs="Segoe UI Symbol"/>
           <w:b w:val="0"/>
-          <w:bCs w:val="0"/>
           <w:sz w:val="20"/>
           <w:szCs w:val="20"/>
-          <w:rtl w:val="off"/>
-        </w:rPr>
-      </w:pPr>
-      <w:r>
-        <w:rPr>
-          <w:lang w:eastAsia="ko-KR"/>
-          <w:rFonts w:ascii="바탕체" w:eastAsia="바탕체" w:hAnsi="바탕체"/>
-          <w:b w:val="0"/>
-          <w:bCs w:val="0"/>
-          <w:sz w:val="20"/>
-          <w:szCs w:val="20"/>
-          <w:rtl w:val="off"/>
-        </w:rPr>
-        <w:t>악성코드가 발견되었을 때, 이를 빠르게 분석하는 것이 매우 중요하다. 그러나, 가상화 기반 난독화 된 악성코드가 증가하면서 분석이 점점 어려워지고 있다. 따라서 이를 빠르게 분석할 수 있는 도구가 필요하다. 최근 LLM이 다양한 분야에서 사용되고 있지만, 난독화/역난독화 등 보안 분야에서는 아직 흔히 사용되지 않는 것으로 보인다. 이는 데이터셋의 부족과 LLM의 신뢰성 문제가 주된 원인이다. 그렇기에 이 프로젝트를 통해 LLM 학습을 위한 역난독화 데이터셋을 생성하고 LLM이 수행한 역난독화를 신뢰성 있게 사용할 수 있다는 것을 입증할 필요가 있다.</w:t>
-      </w:r>
-    </w:p>
-    <w:p>
-      <w:pPr>
-        <w:pStyle w:val="af7"/>
-        <w:wordWrap w:val="off"/>
-        <w:jc w:val="both"/>
-        <w:rPr>
-          <w:lang w:eastAsia="ko-KR"/>
+        </w:rPr>
+        <w:t>‣</w:t>
+      </w:r>
+      <w:r>
+        <w:rPr>
           <w:rFonts w:ascii="바탕체" w:eastAsia="바탕체" w:hAnsi="바탕체" w:hint="eastAsia"/>
           <w:b w:val="0"/>
           <w:sz w:val="20"/>
           <w:szCs w:val="20"/>
-          <w:rtl w:val="off"/>
-        </w:rPr>
-      </w:pPr>
-    </w:p>
-    <w:p>
-      <w:pPr>
-        <w:pStyle w:val="af7"/>
-        <w:wordWrap w:val="off"/>
+        </w:rPr>
+        <w:t xml:space="preserve"> 관련 논문을 (3편 이상) 바탕으로 정리 </w:t>
+      </w:r>
+    </w:p>
+    <w:p>
+      <w:pPr>
+        <w:pStyle w:val="af6"/>
+        <w:wordWrap w:val="0"/>
         <w:jc w:val="both"/>
         <w:rPr>
           <w:rFonts w:ascii="바탕체" w:eastAsia="바탕체" w:hAnsi="바탕체"/>
@@ -1945,6 +1824,15 @@
           <w:szCs w:val="20"/>
         </w:rPr>
       </w:pPr>
+      <w:r>
+        <w:rPr>
+          <w:rFonts w:ascii="Segoe UI Symbol" w:eastAsia="바탕체" w:hAnsi="Segoe UI Symbol" w:cs="Segoe UI Symbol"/>
+          <w:b w:val="0"/>
+          <w:sz w:val="20"/>
+          <w:szCs w:val="20"/>
+        </w:rPr>
+        <w:t>‣</w:t>
+      </w:r>
       <w:r>
         <w:rPr>
           <w:rFonts w:ascii="바탕체" w:eastAsia="바탕체" w:hAnsi="바탕체" w:hint="eastAsia"/>
@@ -1952,126 +1840,169 @@
           <w:sz w:val="20"/>
           <w:szCs w:val="20"/>
         </w:rPr>
-        <w:t>참고]</w:t>
-      </w:r>
+        <w:t xml:space="preserve"> 기존 연구의 한계를 분석하여 연구 필요성을 강조</w:t>
+      </w:r>
+    </w:p>
+    <w:p>
+      <w:pPr>
+        <w:rPr>
+          <w:rFonts w:ascii="바탕체" w:eastAsia="바탕체" w:hAnsi="바탕체"/>
+        </w:rPr>
+      </w:pPr>
+    </w:p>
+    <w:p>
+      <w:pPr>
+        <w:pStyle w:val="10"/>
+        <w:spacing w:before="540" w:after="360"/>
+        <w:rPr>
+          <w:rFonts w:ascii="바탕체" w:eastAsia="바탕체" w:hAnsi="바탕체"/>
+        </w:rPr>
+      </w:pPr>
+      <w:bookmarkStart w:id="3" w:name="_Toc129092297"/>
+      <w:bookmarkStart w:id="4" w:name="_Toc192519165"/>
       <w:r>
         <w:rPr>
           <w:rFonts w:ascii="바탕체" w:eastAsia="바탕체" w:hAnsi="바탕체" w:hint="eastAsia"/>
-          <w:b w:val="0"/>
-          <w:sz w:val="20"/>
-          <w:szCs w:val="20"/>
-        </w:rPr>
-        <w:t xml:space="preserve"> </w:t>
-      </w:r>
+        </w:rPr>
+        <w:t>프로젝트 수행자의 의</w:t>
+      </w:r>
+      <w:bookmarkEnd w:id="3"/>
       <w:r>
         <w:rPr>
           <w:rFonts w:ascii="바탕체" w:eastAsia="바탕체" w:hAnsi="바탕체" w:hint="eastAsia"/>
-          <w:b w:val="0"/>
-          <w:sz w:val="20"/>
-          <w:szCs w:val="20"/>
-          <w:spacing w:val="-16"/>
-        </w:rPr>
-        <w:t>기존 연구를 바탕으로 연구 배경을 정리</w:t>
-      </w:r>
+        </w:rPr>
+        <w:t>도</w:t>
+      </w:r>
+      <w:bookmarkEnd w:id="4"/>
+    </w:p>
+    <w:p>
+      <w:pPr>
+        <w:rPr>
+          <w:rFonts w:ascii="바탕체" w:eastAsia="바탕체" w:hAnsi="바탕체"/>
+        </w:rPr>
+      </w:pPr>
       <w:r>
         <w:rPr>
           <w:rFonts w:ascii="바탕체" w:eastAsia="바탕체" w:hAnsi="바탕체" w:hint="eastAsia"/>
-          <w:b w:val="0"/>
-          <w:sz w:val="20"/>
-          <w:szCs w:val="20"/>
-          <w:spacing w:val="-16"/>
-        </w:rPr>
-        <w:t xml:space="preserve"> </w:t>
-      </w:r>
+        </w:rPr>
+        <w:t xml:space="preserve">LLM을 이용하여 가상화 난독화 된 코드를 </w:t>
+      </w:r>
+      <w:proofErr w:type="spellStart"/>
       <w:r>
         <w:rPr>
           <w:rFonts w:ascii="바탕체" w:eastAsia="바탕체" w:hAnsi="바탕체" w:hint="eastAsia"/>
-          <w:b w:val="0"/>
-          <w:sz w:val="20"/>
-          <w:szCs w:val="20"/>
-          <w:spacing w:val="-16"/>
-        </w:rPr>
-        <w:t>(아래 표 참조)</w:t>
-      </w:r>
-    </w:p>
-    <w:p>
-      <w:pPr>
-        <w:pStyle w:val="af7"/>
-        <w:wordWrap w:val="off"/>
-        <w:jc w:val="both"/>
-        <w:rPr>
-          <w:rFonts w:ascii="바탕체" w:eastAsia="바탕체" w:hAnsi="바탕체"/>
-          <w:b w:val="0"/>
-          <w:sz w:val="20"/>
-          <w:szCs w:val="20"/>
-        </w:rPr>
-      </w:pPr>
-      <w:r>
-        <w:rPr>
-          <w:rFonts w:ascii="Segoe UI Symbol" w:eastAsia="바탕체" w:hAnsi="Segoe UI Symbol" w:cs="Segoe UI Symbol"/>
-          <w:b w:val="0"/>
-          <w:sz w:val="20"/>
-          <w:szCs w:val="20"/>
-        </w:rPr>
-        <w:t>‣</w:t>
-      </w:r>
+        </w:rPr>
+        <w:t>역난독화</w:t>
+      </w:r>
+      <w:proofErr w:type="spellEnd"/>
       <w:r>
         <w:rPr>
           <w:rFonts w:ascii="바탕체" w:eastAsia="바탕체" w:hAnsi="바탕체" w:hint="eastAsia"/>
-          <w:b w:val="0"/>
-          <w:sz w:val="20"/>
-          <w:szCs w:val="20"/>
-        </w:rPr>
-        <w:t xml:space="preserve"> </w:t>
-      </w:r>
+        </w:rPr>
+        <w:t xml:space="preserve"> 하는 것이 가장 큰 목적이다. 가상화 난독화 된 코드를 분석하여 원본 코드의 구조를 확인할 수 있다. 이는 위/변조 된 프로그램이나 난독화 된 악성코드를 탐지하여 이로 인한 피해를 막을 수 있다. 이 과정에 LLM을 사용한다면, 더 빠른 분석이 가능할 것이라고 생각한다.</w:t>
+      </w:r>
+    </w:p>
+    <w:p>
+      <w:pPr>
+        <w:rPr>
+          <w:rFonts w:ascii="바탕체" w:eastAsia="바탕체" w:hAnsi="바탕체"/>
+        </w:rPr>
+      </w:pPr>
+    </w:p>
+    <w:p>
+      <w:pPr>
+        <w:rPr>
+          <w:rFonts w:ascii="바탕체" w:eastAsia="바탕체" w:hAnsi="바탕체"/>
+        </w:rPr>
+      </w:pPr>
+    </w:p>
+    <w:p>
+      <w:pPr>
+        <w:pStyle w:val="10"/>
+        <w:spacing w:before="540" w:after="360"/>
+        <w:rPr>
+          <w:rFonts w:ascii="바탕체" w:eastAsia="바탕체" w:hAnsi="바탕체"/>
+        </w:rPr>
+      </w:pPr>
+      <w:bookmarkStart w:id="5" w:name="_Toc129092298"/>
+      <w:bookmarkStart w:id="6" w:name="_Toc192519166"/>
       <w:r>
         <w:rPr>
           <w:rFonts w:ascii="바탕체" w:eastAsia="바탕체" w:hAnsi="바탕체" w:hint="eastAsia"/>
-          <w:b w:val="0"/>
-          <w:sz w:val="20"/>
-          <w:szCs w:val="20"/>
-        </w:rPr>
-        <w:t xml:space="preserve">관련 논문을 (3편 이상) 바탕으로 정리 </w:t>
-      </w:r>
-    </w:p>
-    <w:p>
-      <w:pPr>
-        <w:pStyle w:val="af7"/>
-        <w:wordWrap w:val="off"/>
-        <w:jc w:val="both"/>
-        <w:rPr>
-          <w:rFonts w:ascii="바탕체" w:eastAsia="바탕체" w:hAnsi="바탕체"/>
-          <w:b w:val="0"/>
-          <w:sz w:val="20"/>
-          <w:szCs w:val="20"/>
-        </w:rPr>
-      </w:pPr>
-      <w:r>
-        <w:rPr>
-          <w:rFonts w:ascii="Segoe UI Symbol" w:eastAsia="바탕체" w:hAnsi="Segoe UI Symbol" w:cs="Segoe UI Symbol"/>
-          <w:b w:val="0"/>
-          <w:sz w:val="20"/>
-          <w:szCs w:val="20"/>
-        </w:rPr>
-        <w:t>‣</w:t>
-      </w:r>
+        </w:rPr>
+        <w:lastRenderedPageBreak/>
+        <w:t>탐구 내용 및 기대 결과</w:t>
+      </w:r>
+      <w:bookmarkEnd w:id="5"/>
+      <w:bookmarkEnd w:id="6"/>
+    </w:p>
+    <w:p>
+      <w:pPr>
+        <w:rPr>
+          <w:rFonts w:ascii="바탕체" w:eastAsia="바탕체" w:hAnsi="바탕체"/>
+        </w:rPr>
+      </w:pPr>
       <w:r>
         <w:rPr>
           <w:rFonts w:ascii="바탕체" w:eastAsia="바탕체" w:hAnsi="바탕체" w:hint="eastAsia"/>
-          <w:b w:val="0"/>
-          <w:sz w:val="20"/>
-          <w:szCs w:val="20"/>
-        </w:rPr>
-        <w:t xml:space="preserve"> </w:t>
-      </w:r>
+        </w:rPr>
+        <w:t xml:space="preserve">가상화 </w:t>
+      </w:r>
+      <w:proofErr w:type="spellStart"/>
       <w:r>
         <w:rPr>
           <w:rFonts w:ascii="바탕체" w:eastAsia="바탕체" w:hAnsi="바탕체" w:hint="eastAsia"/>
-          <w:b w:val="0"/>
-          <w:sz w:val="20"/>
-          <w:szCs w:val="20"/>
-        </w:rPr>
-        <w:t>기존 연구의 한계를 분석하여 연구 필요성을 강조</w:t>
+        </w:rPr>
+        <w:t>역난독화에</w:t>
+      </w:r>
+      <w:proofErr w:type="spellEnd"/>
+      <w:r>
+        <w:rPr>
+          <w:rFonts w:ascii="바탕체" w:eastAsia="바탕체" w:hAnsi="바탕체" w:hint="eastAsia"/>
+        </w:rPr>
+        <w:t xml:space="preserve"> 특성화 된 모델을 개발할 것이다. </w:t>
+      </w:r>
+      <w:proofErr w:type="spellStart"/>
+      <w:r>
+        <w:rPr>
+          <w:rFonts w:ascii="바탕체" w:eastAsia="바탕체" w:hAnsi="바탕체" w:hint="eastAsia"/>
+        </w:rPr>
+        <w:t>역난독화</w:t>
+      </w:r>
+      <w:proofErr w:type="spellEnd"/>
+      <w:r>
+        <w:rPr>
+          <w:rFonts w:ascii="바탕체" w:eastAsia="바탕체" w:hAnsi="바탕체" w:hint="eastAsia"/>
+        </w:rPr>
+        <w:t xml:space="preserve"> 분야에서는 아직 LLM이 많이 사용되지 않는다. 이는 LLM</w:t>
+      </w:r>
+      <w:proofErr w:type="spellStart"/>
+      <w:r>
+        <w:rPr>
+          <w:rFonts w:ascii="바탕체" w:eastAsia="바탕체" w:hAnsi="바탕체" w:hint="eastAsia"/>
+        </w:rPr>
+        <w:t>에</w:t>
+      </w:r>
+      <w:proofErr w:type="spellEnd"/>
+      <w:r>
+        <w:rPr>
+          <w:rFonts w:ascii="바탕체" w:eastAsia="바탕체" w:hAnsi="바탕체" w:hint="eastAsia"/>
+        </w:rPr>
+        <w:t xml:space="preserve"> 대한 신뢰성의 문제일 것이다. 이번 프로젝트를 통해 보안 분야에서 LLM이 사용될 수 있음을 입증하고, 실제 사용하여 코드 분석에 필요한 시간이 줄어들 수 있기를 바란다. 또한, 데이터 역시 </w:t>
+      </w:r>
+      <w:proofErr w:type="spellStart"/>
+      <w:r>
+        <w:rPr>
+          <w:rFonts w:ascii="바탕체" w:eastAsia="바탕체" w:hAnsi="바탕체" w:hint="eastAsia"/>
+        </w:rPr>
+        <w:t>공개되어있는</w:t>
+      </w:r>
+      <w:proofErr w:type="spellEnd"/>
+      <w:r>
+        <w:rPr>
+          <w:rFonts w:ascii="바탕체" w:eastAsia="바탕체" w:hAnsi="바탕체" w:hint="eastAsia"/>
+        </w:rPr>
+        <w:t xml:space="preserve"> 데이터셋을 사용하기 어려울 것이라고 생각하는데, 직접 데이터셋을 구축하여 LLM의 학습에 활용하고, 추후 다른 연구에도 사용될 수 있을 것이라고 생각한다.</w:t>
       </w:r>
     </w:p>
     <w:p>
@@ -2084,126 +2015,21 @@
     <w:p>
       <w:pPr>
         <w:pStyle w:val="10"/>
-        <w:spacing w:after="360" w:before="540"/>
-        <w:rPr>
-          <w:rFonts w:ascii="바탕체" w:eastAsia="바탕체" w:hAnsi="바탕체"/>
-        </w:rPr>
-      </w:pPr>
-      <w:bookmarkStart w:id="4" w:name="_Toc129092297"/>
-      <w:bookmarkStart w:id="5" w:name="_Toc192519165"/>
+        <w:spacing w:before="540" w:after="360"/>
+        <w:rPr>
+          <w:rFonts w:ascii="바탕체" w:eastAsia="바탕체" w:hAnsi="바탕체"/>
+        </w:rPr>
+      </w:pPr>
+      <w:bookmarkStart w:id="7" w:name="_Toc129092299"/>
+      <w:bookmarkStart w:id="8" w:name="_Toc192519167"/>
       <w:r>
         <w:rPr>
           <w:rFonts w:ascii="바탕체" w:eastAsia="바탕체" w:hAnsi="바탕체" w:hint="eastAsia"/>
         </w:rPr>
-        <w:t>프</w:t>
-      </w:r>
-      <w:r>
-        <w:rPr>
-          <w:rFonts w:ascii="바탕체" w:eastAsia="바탕체" w:hAnsi="바탕체" w:hint="eastAsia"/>
-        </w:rPr>
-        <w:t>로젝트 수행자의 의</w:t>
-      </w:r>
-      <w:bookmarkEnd w:id="4"/>
-      <w:r>
-        <w:rPr>
-          <w:rFonts w:ascii="바탕체" w:eastAsia="바탕체" w:hAnsi="바탕체" w:hint="eastAsia"/>
-        </w:rPr>
-        <w:t>도</w:t>
-      </w:r>
-      <w:bookmarkEnd w:id="5"/>
-    </w:p>
-    <w:p>
-      <w:pPr>
-        <w:rPr>
-          <w:lang w:eastAsia="ko-KR"/>
-          <w:rFonts w:ascii="바탕체" w:eastAsia="바탕체" w:hAnsi="바탕체" w:hint="eastAsia"/>
-          <w:rtl w:val="off"/>
-        </w:rPr>
-      </w:pPr>
-      <w:r>
-        <w:rPr>
-          <w:lang w:eastAsia="ko-KR"/>
-          <w:rFonts w:ascii="바탕체" w:eastAsia="바탕체" w:hAnsi="바탕체" w:hint="eastAsia"/>
-          <w:rtl w:val="off"/>
-        </w:rPr>
-        <w:t>LLM을 이용하여 가상화 난독화 된 코드를 역난독화 하는 것이 가장 큰 목적이다. 가상화 난독화 된 코드를 분석하여 원본 코드의 구조를 확인할 수 있다. 이는 위/변조 된 프로그램이나 난독화 된 악성코드를 탐지하여 이로 인한 피해를 막을 수 있다. 이 과정에 LLM을 사용한다면, 더 빠른 분석이 가능할 것이라고 생각한다.</w:t>
-      </w:r>
-    </w:p>
-    <w:p>
-      <w:pPr>
-        <w:rPr>
-          <w:rFonts w:ascii="바탕체" w:eastAsia="바탕체" w:hAnsi="바탕체"/>
-        </w:rPr>
-      </w:pPr>
-    </w:p>
-    <w:p>
-      <w:pPr>
-        <w:rPr>
-          <w:rFonts w:ascii="바탕체" w:eastAsia="바탕체" w:hAnsi="바탕체"/>
-        </w:rPr>
-      </w:pPr>
-    </w:p>
-    <w:p>
-      <w:pPr>
-        <w:pStyle w:val="10"/>
-        <w:spacing w:after="360" w:before="540"/>
-        <w:rPr>
-          <w:rFonts w:ascii="바탕체" w:eastAsia="바탕체" w:hAnsi="바탕체"/>
-        </w:rPr>
-      </w:pPr>
-      <w:bookmarkStart w:id="6" w:name="_Toc129092298"/>
-      <w:bookmarkStart w:id="7" w:name="_Toc192519166"/>
-      <w:r>
-        <w:rPr>
-          <w:rFonts w:ascii="바탕체" w:eastAsia="바탕체" w:hAnsi="바탕체" w:hint="eastAsia"/>
-        </w:rPr>
-        <w:t>탐구 내용 및 기대 결과</w:t>
-      </w:r>
-      <w:bookmarkEnd w:id="6"/>
+        <w:t>프로젝트 관련 학습 계획</w:t>
+      </w:r>
       <w:bookmarkEnd w:id="7"/>
-    </w:p>
-    <w:p>
-      <w:pPr>
-        <w:rPr>
-          <w:lang w:eastAsia="ko-KR"/>
-          <w:rFonts w:ascii="바탕체" w:eastAsia="바탕체" w:hAnsi="바탕체" w:hint="eastAsia"/>
-          <w:rtl w:val="off"/>
-        </w:rPr>
-      </w:pPr>
-      <w:r>
-        <w:rPr>
-          <w:lang w:eastAsia="ko-KR"/>
-          <w:rFonts w:ascii="바탕체" w:eastAsia="바탕체" w:hAnsi="바탕체" w:hint="eastAsia"/>
-          <w:rtl w:val="off"/>
-        </w:rPr>
-        <w:t>가상화 역난독화에 특성화 된 모델을 개발할 것이다. 역난독화 분야에서는 아직 LLM이 많이 사용되지 않는다. 이는 LLM에 대한 신뢰성의 문제일 것이다. 이번 프로젝트를 통해 보안 분야에서 LLM이 사용될 수 있음을 입증하고, 실제 사용하여 코드 분석에 필요한 시간이 줄어들 수 있기를 바란다. 또한, 데이터 역시 공개되어있는 데이터셋을 사용하기 어려울 것이라고 생각하는데, 직접 데이터셋을 구축하여 LLM의 학습에 활용하고, 추후 다른 연구에도 사용될 수 있을 것이라고 생각한다.</w:t>
-      </w:r>
-    </w:p>
-    <w:p>
-      <w:pPr>
-        <w:rPr>
-          <w:rFonts w:ascii="바탕체" w:eastAsia="바탕체" w:hAnsi="바탕체" w:hint="eastAsia"/>
-        </w:rPr>
-      </w:pPr>
-    </w:p>
-    <w:p>
-      <w:pPr>
-        <w:pStyle w:val="10"/>
-        <w:spacing w:after="360" w:before="540"/>
-        <w:rPr>
-          <w:rFonts w:ascii="바탕체" w:eastAsia="바탕체" w:hAnsi="바탕체"/>
-        </w:rPr>
-      </w:pPr>
-      <w:bookmarkStart w:id="8" w:name="_Toc129092299"/>
-      <w:bookmarkStart w:id="9" w:name="_Toc192519167"/>
-      <w:r>
-        <w:rPr>
-          <w:rFonts w:ascii="바탕체" w:eastAsia="바탕체" w:hAnsi="바탕체" w:hint="eastAsia"/>
-        </w:rPr>
-        <w:t>프로젝트 관련 학습 계획</w:t>
-      </w:r>
       <w:bookmarkEnd w:id="8"/>
-      <w:bookmarkEnd w:id="9"/>
     </w:p>
     <w:tbl>
       <w:tblPr>
@@ -2302,15 +2128,7 @@
               <w:rPr>
                 <w:rFonts w:ascii="바탕체" w:eastAsia="바탕체" w:hAnsi="바탕체" w:hint="eastAsia"/>
               </w:rPr>
-              <w:t>난독화, 컴파일러</w:t>
-            </w:r>
-            <w:r>
-              <w:rPr>
-                <w:lang w:eastAsia="ko-KR"/>
-                <w:rFonts w:ascii="바탕체" w:eastAsia="바탕체" w:hAnsi="바탕체" w:hint="eastAsia"/>
-                <w:rtl w:val="off"/>
-              </w:rPr>
-              <w:t>, 바이너리코드 등 프로젝트에 필요한 기본 지식</w:t>
+              <w:t>난독화, 컴파일러, 바이너리코드 등 프로젝트에 필요한 기본 지식</w:t>
             </w:r>
           </w:p>
         </w:tc>
@@ -2328,9 +2146,7 @@
             </w:pPr>
             <w:r>
               <w:rPr>
-                <w:lang w:eastAsia="ko-KR"/>
-                <w:rFonts w:ascii="바탕체" w:eastAsia="바탕체" w:hAnsi="바탕체"/>
-                <w:rtl w:val="off"/>
+                <w:rFonts w:ascii="바탕체" w:eastAsia="바탕체" w:hAnsi="바탕체"/>
               </w:rPr>
               <w:t>03.01 ~ 03.31</w:t>
             </w:r>
@@ -2344,9 +2160,15 @@
           <w:p>
             <w:pPr>
               <w:rPr>
-                <w:rFonts w:ascii="바탕체" w:eastAsia="바탕체" w:hAnsi="바탕체"/>
-              </w:rPr>
-            </w:pPr>
+                <w:rFonts w:ascii="바탕체" w:eastAsia="바탕체" w:hAnsi="바탕체" w:hint="eastAsia"/>
+              </w:rPr>
+            </w:pPr>
+            <w:r>
+              <w:rPr>
+                <w:rFonts w:ascii="바탕체" w:eastAsia="바탕체" w:hAnsi="바탕체" w:hint="eastAsia"/>
+              </w:rPr>
+              <w:t>안상준, 손예진, 박혜연</w:t>
+            </w:r>
           </w:p>
         </w:tc>
       </w:tr>
@@ -2360,14 +2182,12 @@
             <w:pPr>
               <w:jc w:val="center"/>
               <w:rPr>
-                <w:rFonts w:ascii="바탕체" w:eastAsia="바탕체" w:hAnsi="바탕체" w:hint="eastAsia"/>
-              </w:rPr>
-            </w:pPr>
-            <w:r>
-              <w:rPr>
-                <w:lang w:eastAsia="ko-KR"/>
-                <w:rFonts w:ascii="바탕체" w:eastAsia="바탕체" w:hAnsi="바탕체"/>
-                <w:rtl w:val="off"/>
+                <w:rFonts w:ascii="바탕체" w:eastAsia="바탕체" w:hAnsi="바탕체"/>
+              </w:rPr>
+            </w:pPr>
+            <w:r>
+              <w:rPr>
+                <w:rFonts w:ascii="바탕체" w:eastAsia="바탕체" w:hAnsi="바탕체"/>
               </w:rPr>
               <w:t>IDA</w:t>
             </w:r>
@@ -2393,9 +2213,7 @@
             </w:pPr>
             <w:r>
               <w:rPr>
-                <w:lang w:eastAsia="ko-KR"/>
-                <w:rFonts w:ascii="바탕체" w:eastAsia="바탕체" w:hAnsi="바탕체"/>
-                <w:rtl w:val="off"/>
+                <w:rFonts w:ascii="바탕체" w:eastAsia="바탕체" w:hAnsi="바탕체"/>
               </w:rPr>
               <w:t>03.01 ~ 03.31</w:t>
             </w:r>
@@ -2412,6 +2230,12 @@
                 <w:rFonts w:ascii="바탕체" w:eastAsia="바탕체" w:hAnsi="바탕체"/>
               </w:rPr>
             </w:pPr>
+            <w:r>
+              <w:rPr>
+                <w:rFonts w:ascii="바탕체" w:eastAsia="바탕체" w:hAnsi="바탕체" w:hint="eastAsia"/>
+              </w:rPr>
+              <w:t>안상준, 손예진, 박혜연</w:t>
+            </w:r>
           </w:p>
         </w:tc>
       </w:tr>
@@ -2430,17 +2254,9 @@
             </w:pPr>
             <w:r>
               <w:rPr>
-                <w:lang w:eastAsia="ko-KR"/>
-                <w:rFonts w:ascii="바탕체" w:eastAsia="바탕체" w:hAnsi="바탕체"/>
-                <w:rtl w:val="off"/>
-              </w:rPr>
-              <w:t>바이너리 코드에서의 s</w:t>
-            </w:r>
-            <w:r>
-              <w:rPr>
-                <w:rFonts w:ascii="바탕체" w:eastAsia="바탕체" w:hAnsi="바탕체"/>
-              </w:rPr>
-              <w:t xml:space="preserve">witch, while </w:t>
+                <w:rFonts w:ascii="바탕체" w:eastAsia="바탕체" w:hAnsi="바탕체"/>
+              </w:rPr>
+              <w:t xml:space="preserve">바이너리 코드에서의 switch, while </w:t>
             </w:r>
             <w:r>
               <w:rPr>
@@ -2464,9 +2280,7 @@
             </w:pPr>
             <w:r>
               <w:rPr>
-                <w:lang w:eastAsia="ko-KR"/>
-                <w:rFonts w:ascii="바탕체" w:eastAsia="바탕체" w:hAnsi="바탕체"/>
-                <w:rtl w:val="off"/>
+                <w:rFonts w:ascii="바탕체" w:eastAsia="바탕체" w:hAnsi="바탕체"/>
               </w:rPr>
               <w:t>03.01 ~ 03.31</w:t>
             </w:r>
@@ -2483,6 +2297,12 @@
                 <w:rFonts w:ascii="바탕체" w:eastAsia="바탕체" w:hAnsi="바탕체"/>
               </w:rPr>
             </w:pPr>
+            <w:r>
+              <w:rPr>
+                <w:rFonts w:ascii="바탕체" w:eastAsia="바탕체" w:hAnsi="바탕체" w:hint="eastAsia"/>
+              </w:rPr>
+              <w:t>안상준, 손예진, 박혜연</w:t>
+            </w:r>
           </w:p>
         </w:tc>
       </w:tr>
@@ -2496,9 +2316,35 @@
             <w:pPr>
               <w:jc w:val="center"/>
               <w:rPr>
-                <w:rFonts w:ascii="바탕체" w:eastAsia="바탕체" w:hAnsi="바탕체"/>
-              </w:rPr>
-            </w:pPr>
+                <w:rFonts w:ascii="바탕체" w:eastAsia="바탕체" w:hAnsi="바탕체" w:hint="eastAsia"/>
+              </w:rPr>
+            </w:pPr>
+            <w:r>
+              <w:rPr>
+                <w:rFonts w:ascii="바탕체" w:eastAsia="바탕체" w:hAnsi="바탕체" w:hint="eastAsia"/>
+              </w:rPr>
+              <w:t>난독화 도구</w:t>
+            </w:r>
+            <w:r>
+              <w:rPr>
+                <w:rFonts w:ascii="바탕체" w:eastAsia="바탕체" w:hAnsi="바탕체" w:hint="eastAsia"/>
+              </w:rPr>
+              <w:t xml:space="preserve"> 실습 및 </w:t>
+            </w:r>
+            <w:proofErr w:type="spellStart"/>
+            <w:r>
+              <w:rPr>
+                <w:rFonts w:ascii="바탕체" w:eastAsia="바탕체" w:hAnsi="바탕체" w:hint="eastAsia"/>
+              </w:rPr>
+              <w:t>난독화된</w:t>
+            </w:r>
+            <w:proofErr w:type="spellEnd"/>
+            <w:r>
+              <w:rPr>
+                <w:rFonts w:ascii="바탕체" w:eastAsia="바탕체" w:hAnsi="바탕체" w:hint="eastAsia"/>
+              </w:rPr>
+              <w:t xml:space="preserve"> 코드 분석</w:t>
+            </w:r>
           </w:p>
         </w:tc>
         <w:tc>
@@ -2508,10 +2354,17 @@
           </w:tcPr>
           <w:p>
             <w:pPr>
-              <w:rPr>
-                <w:rFonts w:ascii="바탕체" w:eastAsia="바탕체" w:hAnsi="바탕체"/>
-              </w:rPr>
-            </w:pPr>
+              <w:jc w:val="center"/>
+              <w:rPr>
+                <w:rFonts w:ascii="바탕체" w:eastAsia="바탕체" w:hAnsi="바탕체" w:hint="eastAsia"/>
+              </w:rPr>
+            </w:pPr>
+            <w:r>
+              <w:rPr>
+                <w:rFonts w:ascii="바탕체" w:eastAsia="바탕체" w:hAnsi="바탕체" w:hint="eastAsia"/>
+              </w:rPr>
+              <w:t>04.01 ~ 04.30</w:t>
+            </w:r>
           </w:p>
         </w:tc>
         <w:tc>
@@ -2522,9 +2375,90 @@
           <w:p>
             <w:pPr>
               <w:rPr>
-                <w:rFonts w:ascii="바탕체" w:eastAsia="바탕체" w:hAnsi="바탕체"/>
-              </w:rPr>
-            </w:pPr>
+                <w:rFonts w:ascii="바탕체" w:eastAsia="바탕체" w:hAnsi="바탕체" w:hint="eastAsia"/>
+              </w:rPr>
+            </w:pPr>
+            <w:r>
+              <w:rPr>
+                <w:rFonts w:ascii="바탕체" w:eastAsia="바탕체" w:hAnsi="바탕체" w:hint="eastAsia"/>
+              </w:rPr>
+              <w:t>안상준, 손예진</w:t>
+            </w:r>
+          </w:p>
+        </w:tc>
+      </w:tr>
+      <w:tr>
+        <w:tc>
+          <w:tcPr>
+            <w:tcW w:w="2900" w:type="dxa"/>
+            <w:shd w:val="clear" w:color="auto" w:fill="auto"/>
+          </w:tcPr>
+          <w:p>
+            <w:pPr>
+              <w:jc w:val="center"/>
+              <w:rPr>
+                <w:rFonts w:ascii="바탕체" w:eastAsia="바탕체" w:hAnsi="바탕체" w:hint="eastAsia"/>
+              </w:rPr>
+            </w:pPr>
+            <w:r>
+              <w:rPr>
+                <w:rFonts w:ascii="바탕체" w:eastAsia="바탕체" w:hAnsi="바탕체" w:hint="eastAsia"/>
+              </w:rPr>
+              <w:t xml:space="preserve">최신 </w:t>
+            </w:r>
+            <w:proofErr w:type="spellStart"/>
+            <w:r>
+              <w:rPr>
+                <w:rFonts w:ascii="바탕체" w:eastAsia="바탕체" w:hAnsi="바탕체"/>
+              </w:rPr>
+              <w:t>llm</w:t>
+            </w:r>
+            <w:proofErr w:type="spellEnd"/>
+            <w:r>
+              <w:rPr>
+                <w:rFonts w:ascii="바탕체" w:eastAsia="바탕체" w:hAnsi="바탕체" w:hint="eastAsia"/>
+              </w:rPr>
+              <w:t>활용 방법 학습 및 적용</w:t>
+            </w:r>
+          </w:p>
+        </w:tc>
+        <w:tc>
+          <w:tcPr>
+            <w:tcW w:w="2901" w:type="dxa"/>
+            <w:shd w:val="clear" w:color="auto" w:fill="auto"/>
+          </w:tcPr>
+          <w:p>
+            <w:pPr>
+              <w:jc w:val="center"/>
+              <w:rPr>
+                <w:rFonts w:ascii="바탕체" w:eastAsia="바탕체" w:hAnsi="바탕체" w:hint="eastAsia"/>
+              </w:rPr>
+            </w:pPr>
+            <w:r>
+              <w:rPr>
+                <w:rFonts w:ascii="바탕체" w:eastAsia="바탕체" w:hAnsi="바탕체" w:hint="eastAsia"/>
+              </w:rPr>
+              <w:t>04.01 ~ 04.30</w:t>
+            </w:r>
+          </w:p>
+        </w:tc>
+        <w:tc>
+          <w:tcPr>
+            <w:tcW w:w="2901" w:type="dxa"/>
+            <w:shd w:val="clear" w:color="auto" w:fill="auto"/>
+          </w:tcPr>
+          <w:p>
+            <w:pPr>
+              <w:rPr>
+                <w:rFonts w:ascii="바탕체" w:eastAsia="바탕체" w:hAnsi="바탕체"/>
+              </w:rPr>
+            </w:pPr>
+            <w:r>
+              <w:rPr>
+                <w:rFonts w:ascii="바탕체" w:eastAsia="바탕체" w:hAnsi="바탕체" w:hint="eastAsia"/>
+              </w:rPr>
+              <w:t>박혜연</w:t>
+            </w:r>
           </w:p>
         </w:tc>
       </w:tr>
@@ -2546,19 +2480,19 @@
     <w:p>
       <w:pPr>
         <w:pStyle w:val="10"/>
-        <w:spacing w:after="360" w:before="540"/>
-        <w:rPr>
-          <w:rFonts w:ascii="바탕체" w:eastAsia="바탕체" w:hAnsi="바탕체"/>
-        </w:rPr>
-      </w:pPr>
-      <w:bookmarkStart w:id="10" w:name="_Toc192519168"/>
+        <w:spacing w:before="540" w:after="360"/>
+        <w:rPr>
+          <w:rFonts w:ascii="바탕체" w:eastAsia="바탕체" w:hAnsi="바탕체"/>
+        </w:rPr>
+      </w:pPr>
+      <w:bookmarkStart w:id="9" w:name="_Toc192519168"/>
       <w:r>
         <w:rPr>
           <w:rFonts w:ascii="바탕체" w:eastAsia="바탕체" w:hAnsi="바탕체" w:hint="eastAsia"/>
         </w:rPr>
         <w:t>연구 일정 계획</w:t>
       </w:r>
-      <w:bookmarkEnd w:id="10"/>
+      <w:bookmarkEnd w:id="9"/>
     </w:p>
     <w:tbl>
       <w:tblPr>
@@ -2654,9 +2588,7 @@
             </w:pPr>
             <w:r>
               <w:rPr>
-                <w:lang w:eastAsia="ko-KR"/>
-                <w:rFonts w:ascii="바탕체" w:eastAsia="바탕체" w:hAnsi="바탕체"/>
-                <w:rtl w:val="off"/>
+                <w:rFonts w:ascii="바탕체" w:eastAsia="바탕체" w:hAnsi="바탕체"/>
               </w:rPr>
               <w:t>Switch문 탐지를 위한 특징적인 코드 패턴</w:t>
             </w:r>
@@ -2676,9 +2608,7 @@
             </w:pPr>
             <w:r>
               <w:rPr>
-                <w:lang w:eastAsia="ko-KR"/>
-                <w:rFonts w:ascii="바탕체" w:eastAsia="바탕체" w:hAnsi="바탕체"/>
-                <w:rtl w:val="off"/>
+                <w:rFonts w:ascii="바탕체" w:eastAsia="바탕체" w:hAnsi="바탕체"/>
               </w:rPr>
               <w:t>03.01 ~ 03.31</w:t>
             </w:r>
@@ -2695,6 +2625,12 @@
                 <w:rFonts w:ascii="바탕체" w:eastAsia="바탕체" w:hAnsi="바탕체"/>
               </w:rPr>
             </w:pPr>
+            <w:r>
+              <w:rPr>
+                <w:rFonts w:ascii="바탕체" w:eastAsia="바탕체" w:hAnsi="바탕체" w:hint="eastAsia"/>
+              </w:rPr>
+              <w:t>안상준, 손예진, 박혜연</w:t>
+            </w:r>
           </w:p>
         </w:tc>
       </w:tr>
@@ -2712,11 +2648,23 @@
             </w:pPr>
             <w:r>
               <w:rPr>
-                <w:lang w:eastAsia="ko-KR"/>
-                <w:rFonts w:ascii="바탕체" w:eastAsia="바탕체" w:hAnsi="바탕체"/>
-                <w:rtl w:val="off"/>
-              </w:rPr>
-              <w:t>LLM 학습을 위한 데이터 생성 및 전처리 방안</w:t>
+                <w:rFonts w:ascii="바탕체" w:eastAsia="바탕체" w:hAnsi="바탕체"/>
+              </w:rPr>
+              <w:t xml:space="preserve">LLM 학습을 위한 데이터 생성 및 </w:t>
+            </w:r>
+            <w:proofErr w:type="spellStart"/>
+            <w:r>
+              <w:rPr>
+                <w:rFonts w:ascii="바탕체" w:eastAsia="바탕체" w:hAnsi="바탕체"/>
+              </w:rPr>
+              <w:t>전처리</w:t>
+            </w:r>
+            <w:proofErr w:type="spellEnd"/>
+            <w:r>
+              <w:rPr>
+                <w:rFonts w:ascii="바탕체" w:eastAsia="바탕체" w:hAnsi="바탕체"/>
+              </w:rPr>
+              <w:t xml:space="preserve"> 방안</w:t>
             </w:r>
           </w:p>
         </w:tc>
@@ -2729,16 +2677,20 @@
             <w:pPr>
               <w:jc w:val="center"/>
               <w:rPr>
-                <w:rFonts w:ascii="바탕체" w:eastAsia="바탕체" w:hAnsi="바탕체"/>
-              </w:rPr>
-            </w:pPr>
-            <w:r>
-              <w:rPr>
-                <w:lang w:eastAsia="ko-KR"/>
-                <w:rFonts w:ascii="바탕체" w:eastAsia="바탕체" w:hAnsi="바탕체"/>
-                <w:rtl w:val="off"/>
+                <w:rFonts w:ascii="바탕체" w:eastAsia="바탕체" w:hAnsi="바탕체" w:hint="eastAsia"/>
+              </w:rPr>
+            </w:pPr>
+            <w:r>
+              <w:rPr>
+                <w:rFonts w:ascii="바탕체" w:eastAsia="바탕체" w:hAnsi="바탕체"/>
               </w:rPr>
               <w:t>04.01 ~</w:t>
+            </w:r>
+            <w:r>
+              <w:rPr>
+                <w:rFonts w:ascii="바탕체" w:eastAsia="바탕체" w:hAnsi="바탕체" w:hint="eastAsia"/>
+              </w:rPr>
+              <w:t xml:space="preserve"> 04.30</w:t>
             </w:r>
           </w:p>
         </w:tc>
@@ -2753,6 +2705,12 @@
                 <w:rFonts w:ascii="바탕체" w:eastAsia="바탕체" w:hAnsi="바탕체"/>
               </w:rPr>
             </w:pPr>
+            <w:r>
+              <w:rPr>
+                <w:rFonts w:ascii="바탕체" w:eastAsia="바탕체" w:hAnsi="바탕체" w:hint="eastAsia"/>
+              </w:rPr>
+              <w:t>안상준, 손예진, 박혜연</w:t>
+            </w:r>
           </w:p>
         </w:tc>
       </w:tr>
@@ -2768,6 +2726,45 @@
                 <w:rFonts w:ascii="바탕체" w:eastAsia="바탕체" w:hAnsi="바탕체"/>
               </w:rPr>
             </w:pPr>
+            <w:proofErr w:type="spellStart"/>
+            <w:r>
+              <w:lastRenderedPageBreak/>
+              <w:t>llm</w:t>
+            </w:r>
+            <w:proofErr w:type="spellEnd"/>
+            <w:r>
+              <w:t>을</w:t>
+            </w:r>
+            <w:r>
+              <w:t xml:space="preserve"> </w:t>
+            </w:r>
+            <w:r>
+              <w:t>활용하여</w:t>
+            </w:r>
+            <w:r>
+              <w:t xml:space="preserve"> </w:t>
+            </w:r>
+            <w:r>
+              <w:t>바이너리코드의</w:t>
+            </w:r>
+            <w:r>
+              <w:t xml:space="preserve"> switch-loop </w:t>
+            </w:r>
+            <w:r>
+              <w:t>구조</w:t>
+            </w:r>
+            <w:r>
+              <w:t xml:space="preserve"> </w:t>
+            </w:r>
+            <w:r>
+              <w:t>식별방법</w:t>
+            </w:r>
+            <w:r>
+              <w:t xml:space="preserve"> </w:t>
+            </w:r>
+            <w:r>
+              <w:t>제안</w:t>
+            </w:r>
           </w:p>
         </w:tc>
         <w:tc>
@@ -2779,9 +2776,21 @@
             <w:pPr>
               <w:jc w:val="center"/>
               <w:rPr>
-                <w:rFonts w:ascii="바탕체" w:eastAsia="바탕체" w:hAnsi="바탕체"/>
-              </w:rPr>
-            </w:pPr>
+                <w:rFonts w:ascii="바탕체" w:eastAsia="바탕체" w:hAnsi="바탕체" w:hint="eastAsia"/>
+              </w:rPr>
+            </w:pPr>
+            <w:r>
+              <w:rPr>
+                <w:rFonts w:ascii="바탕체" w:eastAsia="바탕체" w:hAnsi="바탕체" w:hint="eastAsia"/>
+              </w:rPr>
+              <w:t>05.01 ~ 05.</w:t>
+            </w:r>
+            <w:r>
+              <w:rPr>
+                <w:rFonts w:ascii="바탕체" w:eastAsia="바탕체" w:hAnsi="바탕체" w:hint="eastAsia"/>
+              </w:rPr>
+              <w:t>31</w:t>
+            </w:r>
           </w:p>
         </w:tc>
         <w:tc>
@@ -2795,6 +2804,12 @@
                 <w:rFonts w:ascii="바탕체" w:eastAsia="바탕체" w:hAnsi="바탕체"/>
               </w:rPr>
             </w:pPr>
+            <w:r>
+              <w:rPr>
+                <w:rFonts w:ascii="바탕체" w:eastAsia="바탕체" w:hAnsi="바탕체" w:hint="eastAsia"/>
+              </w:rPr>
+              <w:t>안상준, 손예진, 박혜연</w:t>
+            </w:r>
           </w:p>
         </w:tc>
       </w:tr>
@@ -2806,10 +2821,49 @@
           </w:tcPr>
           <w:p>
             <w:pPr>
-              <w:rPr>
-                <w:rFonts w:ascii="바탕체" w:eastAsia="바탕체" w:hAnsi="바탕체"/>
-              </w:rPr>
-            </w:pPr>
+              <w:widowControl/>
+              <w:wordWrap/>
+              <w:autoSpaceDE/>
+              <w:autoSpaceDN/>
+              <w:jc w:val="left"/>
+              <w:rPr>
+                <w:rFonts w:hint="eastAsia"/>
+                <w:kern w:val="0"/>
+              </w:rPr>
+            </w:pPr>
+            <w:r>
+              <w:t>제안된</w:t>
+            </w:r>
+            <w:r>
+              <w:t xml:space="preserve"> </w:t>
+            </w:r>
+            <w:r>
+              <w:t>방법에</w:t>
+            </w:r>
+            <w:r>
+              <w:t xml:space="preserve"> </w:t>
+            </w:r>
+            <w:r>
+              <w:t>대한</w:t>
+            </w:r>
+            <w:r>
+              <w:t xml:space="preserve"> </w:t>
+            </w:r>
+            <w:r>
+              <w:t>실험</w:t>
+            </w:r>
+            <w:r>
+              <w:t xml:space="preserve"> </w:t>
+            </w:r>
+            <w:r>
+              <w:t>및</w:t>
+            </w:r>
+            <w:r>
+              <w:t xml:space="preserve"> </w:t>
+            </w:r>
+            <w:r>
+              <w:t>개선</w:t>
+            </w:r>
           </w:p>
         </w:tc>
         <w:tc>
@@ -2821,9 +2875,15 @@
             <w:pPr>
               <w:jc w:val="center"/>
               <w:rPr>
-                <w:rFonts w:ascii="바탕체" w:eastAsia="바탕체" w:hAnsi="바탕체"/>
-              </w:rPr>
-            </w:pPr>
+                <w:rFonts w:ascii="바탕체" w:eastAsia="바탕체" w:hAnsi="바탕체" w:hint="eastAsia"/>
+              </w:rPr>
+            </w:pPr>
+            <w:r>
+              <w:rPr>
+                <w:rFonts w:ascii="바탕체" w:eastAsia="바탕체" w:hAnsi="바탕체" w:hint="eastAsia"/>
+              </w:rPr>
+              <w:t>06.01 ~ 06.30</w:t>
+            </w:r>
           </w:p>
         </w:tc>
         <w:tc>
@@ -2837,10 +2897,52 @@
                 <w:rFonts w:ascii="바탕체" w:eastAsia="바탕체" w:hAnsi="바탕체"/>
               </w:rPr>
             </w:pPr>
+            <w:r>
+              <w:rPr>
+                <w:rFonts w:ascii="바탕체" w:eastAsia="바탕체" w:hAnsi="바탕체" w:hint="eastAsia"/>
+              </w:rPr>
+              <w:t>안상준, 손예진, 박혜연</w:t>
+            </w:r>
           </w:p>
         </w:tc>
       </w:tr>
     </w:tbl>
+    <w:p>
+      <w:pPr>
+        <w:rPr>
+          <w:rFonts w:ascii="바탕체" w:eastAsia="바탕체" w:hAnsi="바탕체"/>
+        </w:rPr>
+      </w:pPr>
+    </w:p>
+    <w:p>
+      <w:pPr>
+        <w:rPr>
+          <w:rFonts w:ascii="바탕체" w:eastAsia="바탕체" w:hAnsi="바탕체"/>
+        </w:rPr>
+        <w:sectPr>
+          <w:headerReference w:type="default" r:id="rId9"/>
+          <w:type w:val="continuous"/>
+          <w:pgSz w:w="11906" w:h="16838" w:code="9"/>
+          <w:pgMar w:top="1985" w:right="1701" w:bottom="1701" w:left="1701" w:header="851" w:footer="992" w:gutter="0"/>
+          <w:cols w:space="720"/>
+          <w:docGrid w:type="lines" w:linePitch="360"/>
+        </w:sectPr>
+      </w:pPr>
+    </w:p>
+    <w:p>
+      <w:pPr>
+        <w:rPr>
+          <w:rFonts w:ascii="바탕체" w:eastAsia="바탕체" w:hAnsi="바탕체"/>
+        </w:rPr>
+      </w:pPr>
+    </w:p>
+    <w:p>
+      <w:pPr>
+        <w:rPr>
+          <w:rFonts w:ascii="바탕체" w:eastAsia="바탕체" w:hAnsi="바탕체"/>
+        </w:rPr>
+      </w:pPr>
+    </w:p>
     <w:p>
       <w:pPr>
         <w:rPr>
@@ -2857,44 +2959,8 @@
           <w:type w:val="continuous"/>
           <w:pgSz w:w="11906" w:h="16838" w:code="9"/>
           <w:pgMar w:top="1985" w:right="1701" w:bottom="1701" w:left="1701" w:header="851" w:footer="992" w:gutter="0"/>
-          <w:cols/>
-          <w:docGrid w:linePitch="360" w:type="lines"/>
-          <w:headerReference w:type="default" r:id="rId3"/>
-        </w:sectPr>
-      </w:pPr>
-    </w:p>
-    <w:p>
-      <w:pPr>
-        <w:rPr>
-          <w:rFonts w:ascii="바탕체" w:eastAsia="바탕체" w:hAnsi="바탕체"/>
-        </w:rPr>
-      </w:pPr>
-    </w:p>
-    <w:p>
-      <w:pPr>
-        <w:rPr>
-          <w:rFonts w:ascii="바탕체" w:eastAsia="바탕체" w:hAnsi="바탕체"/>
-        </w:rPr>
-      </w:pPr>
-    </w:p>
-    <w:p>
-      <w:pPr>
-        <w:rPr>
-          <w:rFonts w:ascii="바탕체" w:eastAsia="바탕체" w:hAnsi="바탕체"/>
-        </w:rPr>
-      </w:pPr>
-    </w:p>
-    <w:p>
-      <w:pPr>
-        <w:rPr>
-          <w:rFonts w:ascii="바탕체" w:eastAsia="바탕체" w:hAnsi="바탕체"/>
-        </w:rPr>
-        <w:sectPr>
-          <w:type w:val="continuous"/>
-          <w:pgSz w:w="11906" w:h="16838" w:code="9"/>
-          <w:pgMar w:top="1985" w:right="1701" w:bottom="1701" w:left="1701" w:header="851" w:footer="992" w:gutter="0"/>
-          <w:cols/>
-          <w:docGrid w:linePitch="360" w:type="lines"/>
+          <w:cols w:space="720"/>
+          <w:docGrid w:type="lines" w:linePitch="360"/>
         </w:sectPr>
       </w:pPr>
     </w:p>
@@ -2916,12 +2982,13 @@
           <w:sz w:val="40"/>
           <w:szCs w:val="40"/>
         </w:rPr>
+        <w:lastRenderedPageBreak/>
         <w:t>Related Work Summary Table</w:t>
       </w:r>
     </w:p>
     <w:tbl>
       <w:tblPr>
-        <w:tblpPr w:leftFromText="142" w:rightFromText="142" w:vertAnchor="text" w:horzAnchor="text" w:tblpY="1"/>
+        <w:tblpPr w:leftFromText="142" w:rightFromText="142" w:vertAnchor="text" w:tblpY="1"/>
         <w:tblOverlap w:val="never"/>
         <w:tblW w:w="0" w:type="auto"/>
         <w:tblBorders>
@@ -2958,6 +3025,7 @@
               <w:rPr>
                 <w:rFonts w:ascii="바탕체" w:eastAsia="바탕체" w:hAnsi="바탕체" w:hint="eastAsia"/>
               </w:rPr>
+              <w:lastRenderedPageBreak/>
               <w:t>번호</w:t>
             </w:r>
           </w:p>
@@ -2978,13 +3046,7 @@
               <w:rPr>
                 <w:rFonts w:ascii="바탕체" w:eastAsia="바탕체" w:hAnsi="바탕체" w:hint="eastAsia"/>
               </w:rPr>
-              <w:t>연구 제목</w:t>
-            </w:r>
-            <w:r>
-              <w:rPr>
-                <w:rFonts w:ascii="바탕체" w:eastAsia="바탕체" w:hAnsi="바탕체" w:hint="eastAsia"/>
-              </w:rPr>
-              <w:t>(저자)</w:t>
+              <w:t>연구 제목(저자)</w:t>
             </w:r>
           </w:p>
         </w:tc>
@@ -3051,7 +3113,7 @@
       </w:tr>
       <w:tr>
         <w:trPr>
-          <w:trHeight w:val="925" w:hRule="atLeast"/>
+          <w:trHeight w:val="925"/>
         </w:trPr>
         <w:tc>
           <w:tcPr>
@@ -3081,56 +3143,127 @@
           <w:p>
             <w:pPr>
               <w:rPr>
-                <w:lang w:eastAsia="ko-KR"/>
-                <w:rFonts w:ascii="바탕체" w:eastAsia="바탕체" w:hAnsi="바탕체" w:cs="바탕체" w:hint="eastAsia"/>
-                <w:color w:val="000000"/>
-                <w:u w:color="auto"/>
-                <w:rtl w:val="off"/>
-              </w:rPr>
-            </w:pPr>
-            <w:r>
-              <w:rPr>
-                <w:rFonts w:ascii="바탕체" w:eastAsia="바탕체" w:hAnsi="바탕체" w:cs="바탕체" w:hint="default"/>
-                <w:color w:val="000000"/>
-                <w:u w:color="auto"/>
-              </w:rPr>
-              <w:t>Can LLMsObfuscate Code? A Systematic Analysis of Large Language Models into Assembly Code Obfuscation</w:t>
-            </w:r>
-          </w:p>
-          <w:p>
-            <w:pPr>
-              <w:rPr>
-                <w:rFonts w:ascii="바탕체" w:eastAsia="바탕체" w:hAnsi="바탕체"/>
-                <w:color w:val="000000"/>
-              </w:rPr>
-            </w:pPr>
-            <w:r>
-              <w:rPr>
-                <w:lang w:eastAsia="ko-KR"/>
                 <w:rFonts w:ascii="바탕체" w:eastAsia="바탕체" w:hAnsi="바탕체" w:cs="바탕체"/>
                 <w:color w:val="000000"/>
-                <w:u w:color="auto"/>
-                <w:rtl w:val="off"/>
+              </w:rPr>
+            </w:pPr>
+            <w:r>
+              <w:rPr>
+                <w:rFonts w:ascii="바탕체" w:eastAsia="바탕체" w:hAnsi="바탕체" w:cs="바탕체"/>
+                <w:color w:val="000000"/>
+              </w:rPr>
+              <w:t xml:space="preserve">Can </w:t>
+            </w:r>
+            <w:proofErr w:type="spellStart"/>
+            <w:r>
+              <w:rPr>
+                <w:rFonts w:ascii="바탕체" w:eastAsia="바탕체" w:hAnsi="바탕체" w:cs="바탕체"/>
+                <w:color w:val="000000"/>
+              </w:rPr>
+              <w:t>LLMsObfuscate</w:t>
+            </w:r>
+            <w:proofErr w:type="spellEnd"/>
+            <w:r>
+              <w:rPr>
+                <w:rFonts w:ascii="바탕체" w:eastAsia="바탕체" w:hAnsi="바탕체" w:cs="바탕체"/>
+                <w:color w:val="000000"/>
+              </w:rPr>
+              <w:t xml:space="preserve"> Code? A Systematic Analysis of Large Language Models into Assembly Code Obfuscation</w:t>
+            </w:r>
+          </w:p>
+          <w:p>
+            <w:pPr>
+              <w:rPr>
+                <w:rFonts w:ascii="바탕체" w:eastAsia="바탕체" w:hAnsi="바탕체"/>
+                <w:color w:val="000000"/>
+              </w:rPr>
+            </w:pPr>
+            <w:r>
+              <w:rPr>
+                <w:rFonts w:ascii="바탕체" w:eastAsia="바탕체" w:hAnsi="바탕체" w:cs="바탕체"/>
+                <w:color w:val="000000"/>
               </w:rPr>
               <w:t>(</w:t>
             </w:r>
-            <w:r>
-              <w:rPr>
-                <w:rFonts w:ascii="바탕체" w:eastAsia="바탕체" w:hAnsi="바탕체" w:cs="바탕체" w:hint="default"/>
+            <w:proofErr w:type="spellStart"/>
+            <w:r>
+              <w:rPr>
+                <w:rFonts w:ascii="바탕체" w:eastAsia="바탕체" w:hAnsi="바탕체" w:cs="바탕체"/>
                 <w:color w:val="000000"/>
-                <w:u w:color="auto"/>
-              </w:rPr>
-              <w:t>Seyedreza Mohseni, Seyedali Mohammadi, Deepa Tilwani, Yash Saxena, Gerald Ketu Ndawula, Sriram Vema, Edward Raff, Manas Gaur</w:t>
-            </w:r>
-            <w:r>
-              <w:rPr>
-                <w:lang w:eastAsia="ko-KR"/>
-                <w:rFonts w:ascii="바탕체" w:eastAsia="바탕체" w:hAnsi="바탕체" w:cs="바탕체" w:hint="default"/>
+              </w:rPr>
+              <w:t>Seyedreza</w:t>
+            </w:r>
+            <w:proofErr w:type="spellEnd"/>
+            <w:r>
+              <w:rPr>
+                <w:rFonts w:ascii="바탕체" w:eastAsia="바탕체" w:hAnsi="바탕체" w:cs="바탕체"/>
                 <w:color w:val="000000"/>
-                <w:u w:color="auto"/>
-                <w:rtl w:val="off"/>
-              </w:rPr>
-              <w:t>)</w:t>
+              </w:rPr>
+              <w:t xml:space="preserve"> Mohseni, </w:t>
+            </w:r>
+            <w:proofErr w:type="spellStart"/>
+            <w:r>
+              <w:rPr>
+                <w:rFonts w:ascii="바탕체" w:eastAsia="바탕체" w:hAnsi="바탕체" w:cs="바탕체"/>
+                <w:color w:val="000000"/>
+              </w:rPr>
+              <w:t>Seyedali</w:t>
+            </w:r>
+            <w:proofErr w:type="spellEnd"/>
+            <w:r>
+              <w:rPr>
+                <w:rFonts w:ascii="바탕체" w:eastAsia="바탕체" w:hAnsi="바탕체" w:cs="바탕체"/>
+                <w:color w:val="000000"/>
+              </w:rPr>
+              <w:t xml:space="preserve"> Mohammadi, Deepa </w:t>
+            </w:r>
+            <w:proofErr w:type="spellStart"/>
+            <w:r>
+              <w:rPr>
+                <w:rFonts w:ascii="바탕체" w:eastAsia="바탕체" w:hAnsi="바탕체" w:cs="바탕체"/>
+                <w:color w:val="000000"/>
+              </w:rPr>
+              <w:t>Tilwani</w:t>
+            </w:r>
+            <w:proofErr w:type="spellEnd"/>
+            <w:r>
+              <w:rPr>
+                <w:rFonts w:ascii="바탕체" w:eastAsia="바탕체" w:hAnsi="바탕체" w:cs="바탕체"/>
+                <w:color w:val="000000"/>
+              </w:rPr>
+              <w:t xml:space="preserve">, Yash Saxena, Gerald Ketu </w:t>
+            </w:r>
+            <w:proofErr w:type="spellStart"/>
+            <w:r>
+              <w:rPr>
+                <w:rFonts w:ascii="바탕체" w:eastAsia="바탕체" w:hAnsi="바탕체" w:cs="바탕체"/>
+                <w:color w:val="000000"/>
+              </w:rPr>
+              <w:t>Ndawula</w:t>
+            </w:r>
+            <w:proofErr w:type="spellEnd"/>
+            <w:r>
+              <w:rPr>
+                <w:rFonts w:ascii="바탕체" w:eastAsia="바탕체" w:hAnsi="바탕체" w:cs="바탕체"/>
+                <w:color w:val="000000"/>
+              </w:rPr>
+              <w:t xml:space="preserve">, Sriram </w:t>
+            </w:r>
+            <w:proofErr w:type="spellStart"/>
+            <w:r>
+              <w:rPr>
+                <w:rFonts w:ascii="바탕체" w:eastAsia="바탕체" w:hAnsi="바탕체" w:cs="바탕체"/>
+                <w:color w:val="000000"/>
+              </w:rPr>
+              <w:t>Vema</w:t>
+            </w:r>
+            <w:proofErr w:type="spellEnd"/>
+            <w:r>
+              <w:rPr>
+                <w:rFonts w:ascii="바탕체" w:eastAsia="바탕체" w:hAnsi="바탕체" w:cs="바탕체"/>
+                <w:color w:val="000000"/>
+              </w:rPr>
+              <w:t>, Edward Raff, Manas Gaur)</w:t>
             </w:r>
           </w:p>
         </w:tc>
@@ -3146,14 +3279,21 @@
                 <w:color w:val="000000"/>
               </w:rPr>
             </w:pPr>
-            <w:r>
-              <w:rPr>
-                <w:lang w:eastAsia="ko-KR"/>
+            <w:proofErr w:type="gramStart"/>
+            <w:r>
+              <w:rPr>
                 <w:rFonts w:ascii="바탕체" w:eastAsia="바탕체" w:hAnsi="바탕체"/>
                 <w:color w:val="000000"/>
-                <w:rtl w:val="off"/>
-              </w:rPr>
-              <w:t>AAAI(2025)</w:t>
+              </w:rPr>
+              <w:t>AAAI(</w:t>
+            </w:r>
+            <w:proofErr w:type="gramEnd"/>
+            <w:r>
+              <w:rPr>
+                <w:rFonts w:ascii="바탕체" w:eastAsia="바탕체" w:hAnsi="바탕체"/>
+                <w:color w:val="000000"/>
+              </w:rPr>
+              <w:t>2025)</w:t>
             </w:r>
           </w:p>
         </w:tc>
@@ -3171,12 +3311,58 @@
             </w:pPr>
             <w:r>
               <w:rPr>
-                <w:lang w:eastAsia="ko-KR"/>
                 <w:rFonts w:ascii="바탕체" w:eastAsia="바탕체" w:hAnsi="바탕체"/>
                 <w:color w:val="000000"/>
-                <w:rtl w:val="off"/>
-              </w:rPr>
-              <w:t>기존의 난독화 엔진을 LLM으로 대체하여 코드 난독화를 진행하였다. 난독화 기법으로는 Dead Code Insertion, Register Substitution, Control Flow Change 를 사용해서 어셈블리 코드 데이터셋 MAD를 생성했다. LLM을 사용해 prompting과 in-context-learning을 통해 이 데이터셋의 학습가능성과 신뢰성을 입증했다. 여러 LLM 중에서 GPT가 뛰어난 성능을 보였다.</w:t>
+              </w:rPr>
+              <w:t>기존의 난독화 엔진을 LLM</w:t>
+            </w:r>
+            <w:proofErr w:type="spellStart"/>
+            <w:r>
+              <w:rPr>
+                <w:rFonts w:ascii="바탕체" w:eastAsia="바탕체" w:hAnsi="바탕체"/>
+                <w:color w:val="000000"/>
+              </w:rPr>
+              <w:t>으로</w:t>
+            </w:r>
+            <w:proofErr w:type="spellEnd"/>
+            <w:r>
+              <w:rPr>
+                <w:rFonts w:ascii="바탕체" w:eastAsia="바탕체" w:hAnsi="바탕체"/>
+                <w:color w:val="000000"/>
+              </w:rPr>
+              <w:t xml:space="preserve"> 대체하여 코드 난독화를 진행하였다. 난독화 기법으로는 Dead Code Insertion, Register Substitution, Control Flow Change </w:t>
+            </w:r>
+            <w:proofErr w:type="spellStart"/>
+            <w:r>
+              <w:rPr>
+                <w:rFonts w:ascii="바탕체" w:eastAsia="바탕체" w:hAnsi="바탕체"/>
+                <w:color w:val="000000"/>
+              </w:rPr>
+              <w:t>를</w:t>
+            </w:r>
+            <w:proofErr w:type="spellEnd"/>
+            <w:r>
+              <w:rPr>
+                <w:rFonts w:ascii="바탕체" w:eastAsia="바탕체" w:hAnsi="바탕체"/>
+                <w:color w:val="000000"/>
+              </w:rPr>
+              <w:t xml:space="preserve"> 사용해서 어셈블리 코드 데이터셋 MAD</w:t>
+            </w:r>
+            <w:proofErr w:type="spellStart"/>
+            <w:r>
+              <w:rPr>
+                <w:rFonts w:ascii="바탕체" w:eastAsia="바탕체" w:hAnsi="바탕체"/>
+                <w:color w:val="000000"/>
+              </w:rPr>
+              <w:t>를</w:t>
+            </w:r>
+            <w:proofErr w:type="spellEnd"/>
+            <w:r>
+              <w:rPr>
+                <w:rFonts w:ascii="바탕체" w:eastAsia="바탕체" w:hAnsi="바탕체"/>
+                <w:color w:val="000000"/>
+              </w:rPr>
+              <w:t xml:space="preserve"> 생성했다. LLM을 사용해 prompting과 in-context-learning을 통해 이 데이터셋의 학습가능성과 신뢰성을 입증했다. 여러 LLM 중에서 GPT가 뛰어난 성능을 보였다.</w:t>
             </w:r>
           </w:p>
         </w:tc>
@@ -3187,35 +3373,77 @@
           <w:p>
             <w:pPr>
               <w:rPr>
-                <w:lang w:eastAsia="ko-KR"/>
-                <w:rFonts w:ascii="바탕체" w:eastAsia="바탕체" w:hAnsi="바탕체" w:hint="eastAsia"/>
+                <w:rFonts w:ascii="바탕체" w:eastAsia="바탕체" w:hAnsi="바탕체"/>
                 <w:color w:val="000000"/>
-                <w:rtl w:val="off"/>
-              </w:rPr>
-            </w:pPr>
-            <w:r>
-              <w:rPr>
-                <w:lang w:eastAsia="ko-KR"/>
+              </w:rPr>
+            </w:pPr>
+            <w:r>
+              <w:rPr>
                 <w:rFonts w:ascii="바탕체" w:eastAsia="바탕체" w:hAnsi="바탕체"/>
                 <w:color w:val="000000"/>
-                <w:rtl w:val="off"/>
-              </w:rPr>
-              <w:t>어셈블리 코드는 학습에 필요하지않은 부분도 많이 포함되어있기 때문에 LLM을 역난독화에 사용하기 위해서는 데이터의 전처리가 중요할 것으로 보인다.</w:t>
-            </w:r>
-          </w:p>
-          <w:p>
-            <w:pPr>
+              </w:rPr>
+              <w:t xml:space="preserve">어셈블리 코드는 학습에 </w:t>
+            </w:r>
+            <w:proofErr w:type="spellStart"/>
+            <w:r>
               <w:rPr>
                 <w:rFonts w:ascii="바탕체" w:eastAsia="바탕체" w:hAnsi="바탕체"/>
                 <w:color w:val="000000"/>
               </w:rPr>
-            </w:pPr>
-            <w:r>
-              <w:rPr>
-                <w:lang w:eastAsia="ko-KR"/>
+              <w:t>필요하지않은</w:t>
+            </w:r>
+            <w:proofErr w:type="spellEnd"/>
+            <w:r>
+              <w:rPr>
                 <w:rFonts w:ascii="바탕체" w:eastAsia="바탕체" w:hAnsi="바탕체"/>
                 <w:color w:val="000000"/>
-                <w:rtl w:val="off"/>
+              </w:rPr>
+              <w:t xml:space="preserve"> 부분도 많이 </w:t>
+            </w:r>
+            <w:proofErr w:type="spellStart"/>
+            <w:r>
+              <w:rPr>
+                <w:rFonts w:ascii="바탕체" w:eastAsia="바탕체" w:hAnsi="바탕체"/>
+                <w:color w:val="000000"/>
+              </w:rPr>
+              <w:t>포함되어있기</w:t>
+            </w:r>
+            <w:proofErr w:type="spellEnd"/>
+            <w:r>
+              <w:rPr>
+                <w:rFonts w:ascii="바탕체" w:eastAsia="바탕체" w:hAnsi="바탕체"/>
+                <w:color w:val="000000"/>
+              </w:rPr>
+              <w:t xml:space="preserve"> 때문에 LLM을 </w:t>
+            </w:r>
+            <w:proofErr w:type="spellStart"/>
+            <w:r>
+              <w:rPr>
+                <w:rFonts w:ascii="바탕체" w:eastAsia="바탕체" w:hAnsi="바탕체"/>
+                <w:color w:val="000000"/>
+              </w:rPr>
+              <w:t>역난독화에</w:t>
+            </w:r>
+            <w:proofErr w:type="spellEnd"/>
+            <w:r>
+              <w:rPr>
+                <w:rFonts w:ascii="바탕체" w:eastAsia="바탕체" w:hAnsi="바탕체"/>
+                <w:color w:val="000000"/>
+              </w:rPr>
+              <w:t xml:space="preserve"> 사용하기 위해서는 데이터의 전처리가 중요할 것으로 보인다.</w:t>
+            </w:r>
+          </w:p>
+          <w:p>
+            <w:pPr>
+              <w:rPr>
+                <w:rFonts w:ascii="바탕체" w:eastAsia="바탕체" w:hAnsi="바탕체"/>
+                <w:color w:val="000000"/>
+              </w:rPr>
+            </w:pPr>
+            <w:r>
+              <w:rPr>
+                <w:rFonts w:ascii="바탕체" w:eastAsia="바탕체" w:hAnsi="바탕체"/>
+                <w:color w:val="000000"/>
               </w:rPr>
               <w:t xml:space="preserve">현재까지는 난독화에 대한 LLM의 평가 기준이 모호하기 때문에 모델의 성능을 평가할 기준에 대해서도 고민이 필요할 것 같다. </w:t>
             </w:r>
@@ -3224,7 +3452,7 @@
       </w:tr>
       <w:tr>
         <w:trPr>
-          <w:trHeight w:val="925" w:hRule="atLeast"/>
+          <w:trHeight w:val="925"/>
         </w:trPr>
         <w:tc>
           <w:tcPr>
@@ -3238,9 +3466,7 @@
             </w:pPr>
             <w:r>
               <w:rPr>
-                <w:lang w:eastAsia="ko-KR"/>
-                <w:rFonts w:ascii="바탕체" w:eastAsia="바탕체" w:hAnsi="바탕체"/>
-                <w:rtl w:val="off"/>
+                <w:rFonts w:ascii="바탕체" w:eastAsia="바탕체" w:hAnsi="바탕체"/>
               </w:rPr>
               <w:t>2</w:t>
             </w:r>
@@ -3254,49 +3480,49 @@
           <w:p>
             <w:pPr>
               <w:rPr>
-                <w:rFonts w:ascii="바탕체" w:eastAsia="바탕체" w:hAnsi="바탕체" w:cs="바탕체" w:hint="default"/>
-                <w:u w:color="auto"/>
-              </w:rPr>
-            </w:pPr>
-            <w:r>
-              <w:rPr>
-                <w:rFonts w:ascii="바탕체" w:eastAsia="바탕체" w:hAnsi="바탕체" w:cs="바탕체" w:hint="default"/>
-                <w:u w:color="auto"/>
-              </w:rPr>
-              <w:t>Deobfuscation of Virtualization-Obfuscated Software</w:t>
-            </w:r>
-          </w:p>
-          <w:p>
-            <w:pPr>
-              <w:rPr>
                 <w:rFonts w:ascii="바탕체" w:eastAsia="바탕체" w:hAnsi="바탕체" w:cs="바탕체"/>
-                <w:u w:color="auto"/>
-              </w:rPr>
-            </w:pPr>
-            <w:r>
-              <w:rPr>
-                <w:lang w:eastAsia="ko-KR"/>
+              </w:rPr>
+            </w:pPr>
+            <w:proofErr w:type="spellStart"/>
+            <w:r>
+              <w:rPr>
                 <w:rFonts w:ascii="바탕체" w:eastAsia="바탕체" w:hAnsi="바탕체" w:cs="바탕체"/>
-                <w:u w:color="auto"/>
-                <w:rtl w:val="off"/>
-              </w:rPr>
-              <w:t>(</w:t>
-            </w:r>
-            <w:r>
-              <w:rPr>
-                <w:rFonts w:ascii="바탕체" w:eastAsia="바탕체" w:hAnsi="바탕체" w:cs="바탕체" w:hint="default"/>
-                <w:u w:color="auto"/>
-              </w:rPr>
-              <w:t>Kevin Coogan</w:t>
-            </w:r>
-            <w:r>
-              <w:rPr>
-                <w:lang w:eastAsia="ko-KR"/>
-                <w:rFonts w:ascii="바탕체" w:eastAsia="바탕체" w:hAnsi="바탕체" w:cs="바탕체" w:hint="default"/>
-                <w:u w:color="auto"/>
-                <w:rtl w:val="off"/>
-              </w:rPr>
-              <w:t>, Gen Lu, Saumya Debray)</w:t>
+              </w:rPr>
+              <w:t>Deobfuscation</w:t>
+            </w:r>
+            <w:proofErr w:type="spellEnd"/>
+            <w:r>
+              <w:rPr>
+                <w:rFonts w:ascii="바탕체" w:eastAsia="바탕체" w:hAnsi="바탕체" w:cs="바탕체"/>
+              </w:rPr>
+              <w:t xml:space="preserve"> of Virtualization-Obfuscated Software</w:t>
+            </w:r>
+          </w:p>
+          <w:p>
+            <w:pPr>
+              <w:rPr>
+                <w:rFonts w:ascii="바탕체" w:eastAsia="바탕체" w:hAnsi="바탕체" w:cs="바탕체"/>
+              </w:rPr>
+            </w:pPr>
+            <w:r>
+              <w:rPr>
+                <w:rFonts w:ascii="바탕체" w:eastAsia="바탕체" w:hAnsi="바탕체" w:cs="바탕체"/>
+              </w:rPr>
+              <w:t xml:space="preserve">(Kevin Coogan, Gen Lu, Saumya </w:t>
+            </w:r>
+            <w:proofErr w:type="spellStart"/>
+            <w:r>
+              <w:rPr>
+                <w:rFonts w:ascii="바탕체" w:eastAsia="바탕체" w:hAnsi="바탕체" w:cs="바탕체"/>
+              </w:rPr>
+              <w:t>Debray</w:t>
+            </w:r>
+            <w:proofErr w:type="spellEnd"/>
+            <w:r>
+              <w:rPr>
+                <w:rFonts w:ascii="바탕체" w:eastAsia="바탕체" w:hAnsi="바탕체" w:cs="바탕체"/>
+              </w:rPr>
+              <w:t>)</w:t>
             </w:r>
           </w:p>
         </w:tc>
@@ -3311,13 +3537,19 @@
                 <w:rFonts w:ascii="바탕체" w:eastAsia="바탕체" w:hAnsi="바탕체"/>
               </w:rPr>
             </w:pPr>
-            <w:r>
-              <w:rPr>
-                <w:lang w:eastAsia="ko-KR"/>
-                <w:rFonts w:ascii="바탕체" w:eastAsia="바탕체" w:hAnsi="바탕체"/>
-                <w:rtl w:val="off"/>
-              </w:rPr>
-              <w:t>CCS(2011)</w:t>
+            <w:proofErr w:type="gramStart"/>
+            <w:r>
+              <w:rPr>
+                <w:rFonts w:ascii="바탕체" w:eastAsia="바탕체" w:hAnsi="바탕체"/>
+              </w:rPr>
+              <w:t>CCS(</w:t>
+            </w:r>
+            <w:proofErr w:type="gramEnd"/>
+            <w:r>
+              <w:rPr>
+                <w:rFonts w:ascii="바탕체" w:eastAsia="바탕체" w:hAnsi="바탕체"/>
+              </w:rPr>
+              <w:t>2011)</w:t>
             </w:r>
           </w:p>
         </w:tc>
@@ -3334,11 +3566,23 @@
             </w:pPr>
             <w:r>
               <w:rPr>
-                <w:lang w:eastAsia="ko-KR"/>
-                <w:rFonts w:ascii="바탕체" w:eastAsia="바탕체" w:hAnsi="바탕체"/>
-                <w:rtl w:val="off"/>
-              </w:rPr>
-              <w:t>가상화 기반 난독화 된 악성코드가 증가하면서, 이를 빠르게 분석하는 것이 점점 어려워지고 있다. 기존에는 리버스 엔지니어링 후, 이를 기반으로 바이트 코드에 내재된 논리를 복원하는 방식으로 이루어진다. 이 논문에서는 system call의 흐름을 분석하여 난독화 된 프로그램의 원래 논리를 복원하는 접근 방식을 제안한다. trace 추출, system call 및 인자 추출, 명령어 분석, 관련 명령어 subtrace 생성의 단계로 이루어진다. 이는 악성코드 분석 및 리버스 엔지니어링에 효과적으로 사용될 수 있다.</w:t>
+                <w:rFonts w:ascii="바탕체" w:eastAsia="바탕체" w:hAnsi="바탕체"/>
+              </w:rPr>
+              <w:t xml:space="preserve">가상화 기반 난독화 된 악성코드가 증가하면서, 이를 빠르게 분석하는 것이 점점 어려워지고 있다. 기존에는 리버스 엔지니어링 후, 이를 기반으로 바이트 코드에 내재된 논리를 복원하는 방식으로 이루어진다. 이 논문에서는 system call의 흐름을 분석하여 난독화 된 프로그램의 원래 논리를 복원하는 접근 방식을 제안한다. trace 추출, system call 및 인자 추출, 명령어 분석, 관련 명령어 </w:t>
+            </w:r>
+            <w:proofErr w:type="spellStart"/>
+            <w:r>
+              <w:rPr>
+                <w:rFonts w:ascii="바탕체" w:eastAsia="바탕체" w:hAnsi="바탕체"/>
+              </w:rPr>
+              <w:t>subtrace</w:t>
+            </w:r>
+            <w:proofErr w:type="spellEnd"/>
+            <w:r>
+              <w:rPr>
+                <w:rFonts w:ascii="바탕체" w:eastAsia="바탕체" w:hAnsi="바탕체"/>
+              </w:rPr>
+              <w:t xml:space="preserve"> 생성의 단계로 이루어진다. 이는 악성코드 분석 및 리버스 엔지니어링에 효과적으로 사용될 수 있다.</w:t>
             </w:r>
           </w:p>
         </w:tc>
@@ -3354,35 +3598,59 @@
             </w:pPr>
             <w:r>
               <w:rPr>
-                <w:lang w:eastAsia="ko-KR"/>
-                <w:rFonts w:ascii="바탕체" w:eastAsia="바탕체" w:hAnsi="바탕체"/>
-                <w:rtl w:val="off"/>
+                <w:rFonts w:ascii="바탕체" w:eastAsia="바탕체" w:hAnsi="바탕체"/>
               </w:rPr>
               <w:t xml:space="preserve">프로그램의 구조를 확인하기 위해 다양한 방법을 시도해 볼 수 있을 것 같다. 또한, </w:t>
             </w:r>
             <w:r>
               <w:rPr>
-                <w:lang w:eastAsia="ko-KR"/>
                 <w:rFonts w:ascii="바탕체" w:eastAsia="바탕체" w:hAnsi="바탕체"/>
                 <w:color w:val="000000"/>
-                <w:rtl w:val="off"/>
-              </w:rPr>
-              <w:t>데이터 수집 및 전처리 과정에 대해서도 고민이 필요할 것이다.</w:t>
-            </w:r>
-            <w:r>
-              <w:rPr>
-                <w:lang w:eastAsia="ko-KR"/>
-                <w:rFonts w:ascii="바탕체" w:eastAsia="바탕체" w:hAnsi="바탕체"/>
-                <w:rtl w:val="off"/>
-              </w:rPr>
-              <w:t xml:space="preserve"> 코드 분석 방식에 따라 필요한 정보가 다르기에 데이터 전처리 방식도 달라져야 할 것이라고 생각한다.</w:t>
+              </w:rPr>
+              <w:t xml:space="preserve">데이터 수집 및 </w:t>
+            </w:r>
+            <w:proofErr w:type="spellStart"/>
+            <w:r>
+              <w:rPr>
+                <w:rFonts w:ascii="바탕체" w:eastAsia="바탕체" w:hAnsi="바탕체"/>
+                <w:color w:val="000000"/>
+              </w:rPr>
+              <w:t>전처리</w:t>
+            </w:r>
+            <w:proofErr w:type="spellEnd"/>
+            <w:r>
+              <w:rPr>
+                <w:rFonts w:ascii="바탕체" w:eastAsia="바탕체" w:hAnsi="바탕체"/>
+                <w:color w:val="000000"/>
+              </w:rPr>
+              <w:t xml:space="preserve"> 과정에 대해서도 고민이 필요할 것이다.</w:t>
+            </w:r>
+            <w:r>
+              <w:rPr>
+                <w:rFonts w:ascii="바탕체" w:eastAsia="바탕체" w:hAnsi="바탕체"/>
+              </w:rPr>
+              <w:t xml:space="preserve"> 코드 분석 방식에 따라 필요한 정보가 다르기에 데이터 </w:t>
+            </w:r>
+            <w:proofErr w:type="spellStart"/>
+            <w:r>
+              <w:rPr>
+                <w:rFonts w:ascii="바탕체" w:eastAsia="바탕체" w:hAnsi="바탕체"/>
+              </w:rPr>
+              <w:t>전처리</w:t>
+            </w:r>
+            <w:proofErr w:type="spellEnd"/>
+            <w:r>
+              <w:rPr>
+                <w:rFonts w:ascii="바탕체" w:eastAsia="바탕체" w:hAnsi="바탕체"/>
+              </w:rPr>
+              <w:t xml:space="preserve"> 방식도 달라져야 할 것이라고 생각한다.</w:t>
             </w:r>
           </w:p>
         </w:tc>
       </w:tr>
       <w:tr>
         <w:trPr>
-          <w:trHeight w:val="925" w:hRule="atLeast"/>
+          <w:trHeight w:val="925"/>
         </w:trPr>
         <w:tc>
           <w:tcPr>
@@ -3396,9 +3664,7 @@
             </w:pPr>
             <w:r>
               <w:rPr>
-                <w:lang w:eastAsia="ko-KR"/>
-                <w:rFonts w:ascii="바탕체" w:eastAsia="바탕체" w:hAnsi="바탕체"/>
-                <w:rtl w:val="off"/>
+                <w:rFonts w:ascii="바탕체" w:eastAsia="바탕체" w:hAnsi="바탕체"/>
               </w:rPr>
               <w:t>3</w:t>
             </w:r>
@@ -3415,6 +3681,26 @@
                 <w:rFonts w:ascii="바탕체" w:eastAsia="바탕체" w:hAnsi="바탕체"/>
               </w:rPr>
             </w:pPr>
+            <w:r>
+              <w:rPr>
+                <w:rFonts w:ascii="바탕체" w:eastAsia="바탕체" w:hAnsi="바탕체" w:hint="eastAsia"/>
+              </w:rPr>
+              <w:t xml:space="preserve">가상화 기반 난독화 및 </w:t>
+            </w:r>
+            <w:proofErr w:type="spellStart"/>
+            <w:r>
+              <w:rPr>
+                <w:rFonts w:ascii="바탕체" w:eastAsia="바탕체" w:hAnsi="바탕체" w:hint="eastAsia"/>
+              </w:rPr>
+              <w:t>역난독화를</w:t>
+            </w:r>
+            <w:proofErr w:type="spellEnd"/>
+            <w:r>
+              <w:rPr>
+                <w:rFonts w:ascii="바탕체" w:eastAsia="바탕체" w:hAnsi="바탕체" w:hint="eastAsia"/>
+              </w:rPr>
+              <w:t xml:space="preserve"> 위한 코드 자동 분석 기술</w:t>
+            </w:r>
           </w:p>
         </w:tc>
         <w:tc>
@@ -3428,6 +3714,14 @@
                 <w:rFonts w:ascii="바탕체" w:eastAsia="바탕체" w:hAnsi="바탕체"/>
               </w:rPr>
             </w:pPr>
+            <w:proofErr w:type="spellStart"/>
+            <w:r>
+              <w:rPr>
+                <w:rFonts w:ascii="바탕체" w:eastAsia="바탕체" w:hAnsi="바탕체" w:hint="eastAsia"/>
+              </w:rPr>
+              <w:t>한국정보전자통신기술학회논문지</w:t>
+            </w:r>
+            <w:proofErr w:type="spellEnd"/>
           </w:p>
         </w:tc>
         <w:tc>
@@ -3441,6 +3735,74 @@
                 <w:rFonts w:ascii="바탕체" w:eastAsia="바탕체" w:hAnsi="바탕체"/>
               </w:rPr>
             </w:pPr>
+            <w:r>
+              <w:rPr>
+                <w:rFonts w:ascii="바탕체" w:eastAsia="바탕체" w:hAnsi="바탕체" w:hint="eastAsia"/>
+              </w:rPr>
+              <w:t xml:space="preserve">가상화 기반 환경에서 바이너리 코드에 대한 난독화 및 </w:t>
+            </w:r>
+            <w:proofErr w:type="spellStart"/>
+            <w:r>
+              <w:rPr>
+                <w:rFonts w:ascii="바탕체" w:eastAsia="바탕체" w:hAnsi="바탕체" w:hint="eastAsia"/>
+              </w:rPr>
+              <w:t>역난독화</w:t>
+            </w:r>
+            <w:proofErr w:type="spellEnd"/>
+            <w:r>
+              <w:rPr>
+                <w:rFonts w:ascii="바탕체" w:eastAsia="바탕체" w:hAnsi="바탕체" w:hint="eastAsia"/>
+              </w:rPr>
+              <w:t xml:space="preserve"> 기술을 분석합니다. </w:t>
+            </w:r>
+            <w:proofErr w:type="spellStart"/>
+            <w:r>
+              <w:rPr>
+                <w:rFonts w:ascii="바탕체" w:eastAsia="바탕체" w:hAnsi="바탕체" w:hint="eastAsia"/>
+              </w:rPr>
+              <w:t>VMAttack를</w:t>
+            </w:r>
+            <w:proofErr w:type="spellEnd"/>
+            <w:r>
+              <w:rPr>
+                <w:rFonts w:ascii="바탕체" w:eastAsia="바탕체" w:hAnsi="바탕체" w:hint="eastAsia"/>
+              </w:rPr>
+              <w:t xml:space="preserve"> 활용한 정적 및 동적 코드 분석, 최적화 기법을 통해 </w:t>
+            </w:r>
+            <w:proofErr w:type="spellStart"/>
+            <w:r>
+              <w:rPr>
+                <w:rFonts w:ascii="바탕체" w:eastAsia="바탕체" w:hAnsi="바탕체" w:hint="eastAsia"/>
+              </w:rPr>
+              <w:t>난독화된</w:t>
+            </w:r>
+            <w:proofErr w:type="spellEnd"/>
+            <w:r>
+              <w:rPr>
+                <w:rFonts w:ascii="바탕체" w:eastAsia="바탕체" w:hAnsi="바탕체" w:hint="eastAsia"/>
+              </w:rPr>
+              <w:t xml:space="preserve"> 코드의 </w:t>
+            </w:r>
+            <w:proofErr w:type="spellStart"/>
+            <w:r>
+              <w:rPr>
+                <w:rFonts w:ascii="바탕체" w:eastAsia="바탕체" w:hAnsi="바탕체" w:hint="eastAsia"/>
+              </w:rPr>
+              <w:t>역공학</w:t>
+            </w:r>
+            <w:proofErr w:type="spellEnd"/>
+            <w:r>
+              <w:rPr>
+                <w:rFonts w:ascii="바탕체" w:eastAsia="바탕체" w:hAnsi="바탕체" w:hint="eastAsia"/>
+              </w:rPr>
+              <w:t xml:space="preserve"> 방법을 제시하고 실험 결과를 포</w:t>
+            </w:r>
+            <w:r>
+              <w:rPr>
+                <w:rFonts w:ascii="바탕체" w:eastAsia="바탕체" w:hAnsi="바탕체" w:hint="eastAsia"/>
+              </w:rPr>
+              <w:t>함한다.</w:t>
+            </w:r>
           </w:p>
         </w:tc>
         <w:tc>
@@ -3450,9 +3812,89 @@
           <w:p>
             <w:pPr>
               <w:rPr>
-                <w:rFonts w:ascii="바탕체" w:eastAsia="바탕체" w:hAnsi="바탕체"/>
-              </w:rPr>
-            </w:pPr>
+                <w:rFonts w:ascii="바탕체" w:eastAsia="바탕체" w:hAnsi="바탕체" w:hint="eastAsia"/>
+              </w:rPr>
+            </w:pPr>
+            <w:r>
+              <w:rPr>
+                <w:rFonts w:ascii="바탕체" w:eastAsia="바탕체" w:hAnsi="바탕체" w:hint="eastAsia"/>
+              </w:rPr>
+              <w:t xml:space="preserve">가상화 기반 환경에서 바이너리 코드에 대한 난독화 및 </w:t>
+            </w:r>
+            <w:proofErr w:type="spellStart"/>
+            <w:r>
+              <w:rPr>
+                <w:rFonts w:ascii="바탕체" w:eastAsia="바탕체" w:hAnsi="바탕체" w:hint="eastAsia"/>
+              </w:rPr>
+              <w:t>역난독화</w:t>
+            </w:r>
+            <w:proofErr w:type="spellEnd"/>
+            <w:r>
+              <w:rPr>
+                <w:rFonts w:ascii="바탕체" w:eastAsia="바탕체" w:hAnsi="바탕체" w:hint="eastAsia"/>
+              </w:rPr>
+              <w:t xml:space="preserve"> 기술을 분석</w:t>
+            </w:r>
+            <w:r>
+              <w:rPr>
+                <w:rFonts w:ascii="바탕체" w:eastAsia="바탕체" w:hAnsi="바탕체" w:hint="eastAsia"/>
+              </w:rPr>
+              <w:t>한다</w:t>
+            </w:r>
+            <w:r>
+              <w:rPr>
+                <w:rFonts w:ascii="바탕체" w:eastAsia="바탕체" w:hAnsi="바탕체" w:hint="eastAsia"/>
+              </w:rPr>
+              <w:t xml:space="preserve">. </w:t>
+            </w:r>
+            <w:proofErr w:type="spellStart"/>
+            <w:r>
+              <w:rPr>
+                <w:rFonts w:ascii="바탕체" w:eastAsia="바탕체" w:hAnsi="바탕체" w:hint="eastAsia"/>
+              </w:rPr>
+              <w:t>VMAttack를</w:t>
+            </w:r>
+            <w:proofErr w:type="spellEnd"/>
+            <w:r>
+              <w:rPr>
+                <w:rFonts w:ascii="바탕체" w:eastAsia="바탕체" w:hAnsi="바탕체" w:hint="eastAsia"/>
+              </w:rPr>
+              <w:t xml:space="preserve"> 활용한 정적 및 동적 코드 분석, 최적화 기법을 통해 </w:t>
+            </w:r>
+            <w:proofErr w:type="spellStart"/>
+            <w:r>
+              <w:rPr>
+                <w:rFonts w:ascii="바탕체" w:eastAsia="바탕체" w:hAnsi="바탕체" w:hint="eastAsia"/>
+              </w:rPr>
+              <w:t>난독화된</w:t>
+            </w:r>
+            <w:proofErr w:type="spellEnd"/>
+            <w:r>
+              <w:rPr>
+                <w:rFonts w:ascii="바탕체" w:eastAsia="바탕체" w:hAnsi="바탕체" w:hint="eastAsia"/>
+              </w:rPr>
+              <w:t xml:space="preserve"> 코드의 </w:t>
+            </w:r>
+            <w:proofErr w:type="spellStart"/>
+            <w:r>
+              <w:rPr>
+                <w:rFonts w:ascii="바탕체" w:eastAsia="바탕체" w:hAnsi="바탕체" w:hint="eastAsia"/>
+              </w:rPr>
+              <w:t>역공학</w:t>
+            </w:r>
+            <w:proofErr w:type="spellEnd"/>
+            <w:r>
+              <w:rPr>
+                <w:rFonts w:ascii="바탕체" w:eastAsia="바탕체" w:hAnsi="바탕체" w:hint="eastAsia"/>
+              </w:rPr>
+              <w:t xml:space="preserve"> 방법을 제시하고 실험 결과를 포함</w:t>
+            </w:r>
+            <w:r>
+              <w:rPr>
+                <w:rFonts w:ascii="바탕체" w:eastAsia="바탕체" w:hAnsi="바탕체" w:hint="eastAsia"/>
+              </w:rPr>
+              <w:t>한다.</w:t>
+            </w:r>
           </w:p>
         </w:tc>
       </w:tr>
@@ -3472,17 +3914,36 @@
       </w:pPr>
     </w:p>
     <w:sectPr>
-      <w:pgSz w:w="16838" w:h="11906" w:code="9" w:orient="landscape"/>
+      <w:pgSz w:w="16838" w:h="11906" w:orient="landscape" w:code="9"/>
       <w:pgMar w:top="720" w:right="720" w:bottom="720" w:left="720" w:header="851" w:footer="992" w:gutter="0"/>
-      <w:cols/>
-      <w:docGrid w:linePitch="360" w:type="lines"/>
+      <w:cols w:space="720"/>
+      <w:docGrid w:type="lines" w:linePitch="360"/>
     </w:sectPr>
   </w:body>
 </w:document>
 </file>
 
+<file path=word/endnotes.xml><?xml version="1.0" encoding="utf-8"?>
+<w:endnotes xmlns:wpc="http://schemas.microsoft.com/office/word/2010/wordprocessingCanvas" xmlns:cx="http://schemas.microsoft.com/office/drawing/2014/chartex" xmlns:cx1="http://schemas.microsoft.com/office/drawing/2015/9/8/chartex" xmlns:cx2="http://schemas.microsoft.com/office/drawing/2015/10/21/chartex" xmlns:cx3="http://schemas.microsoft.com/office/drawing/2016/5/9/chartex" xmlns:cx4="http://schemas.microsoft.com/office/drawing/2016/5/10/chartex" xmlns:cx5="http://schemas.microsoft.com/office/drawing/2016/5/11/chartex" xmlns:cx6="http://schemas.microsoft.com/office/drawing/2016/5/12/chartex" xmlns:cx7="http://schemas.microsoft.com/office/drawing/2016/5/13/chartex" xmlns:cx8="http://schemas.microsoft.com/office/drawing/2016/5/14/chartex" xmlns:mc="http://schemas.openxmlformats.org/markup-compatibility/2006" xmlns:aink="http://schemas.microsoft.com/office/drawing/2016/ink" xmlns:am3d="http://schemas.microsoft.com/office/drawing/2017/model3d" xmlns:o="urn:schemas-microsoft-com:office:office" xmlns:oel="http://schemas.microsoft.com/office/2019/extlst" xmlns:r="http://schemas.openxmlformats.org/officeDocument/2006/relationships" xmlns:m="http://schemas.openxmlformats.org/officeDocument/2006/math" xmlns:v="urn:schemas-microsoft-com:vml" xmlns:wp14="http://schemas.microsoft.com/office/word/2010/wordprocessingDrawing" xmlns:wp="http://schemas.openxmlformats.org/drawingml/2006/wordprocessingDrawing" xmlns:w10="urn:schemas-microsoft-com:office:word" xmlns:w="http://schemas.openxmlformats.org/wordprocessingml/2006/main" xmlns:w14="http://schemas.microsoft.com/office/word/2010/wordml" xmlns:w15="http://schemas.microsoft.com/office/word/2012/wordml" xmlns:w16cex="http://schemas.microsoft.com/office/word/2018/wordml/cex" xmlns:w16cid="http://schemas.microsoft.com/office/word/2016/wordml/cid" xmlns:w16="http://schemas.microsoft.com/office/word/2018/wordml" xmlns:w16du="http://schemas.microsoft.com/office/word/2023/wordml/word16du" xmlns:w16sdtdh="http://schemas.microsoft.com/office/word/2020/wordml/sdtdatahash" xmlns:w16sdtfl="http://schemas.microsoft.com/office/word/2024/wordml/sdtformatlock" xmlns:w16se="http://schemas.microsoft.com/office/word/2015/wordml/symex" xmlns:wpg="http://schemas.microsoft.com/office/word/2010/wordprocessingGroup" xmlns:wpi="http://schemas.microsoft.com/office/word/2010/wordprocessingInk" xmlns:wne="http://schemas.microsoft.com/office/word/2006/wordml" xmlns:wps="http://schemas.microsoft.com/office/word/2010/wordprocessingShape" mc:Ignorable="w14 w15 w16se w16cid w16 w16cex w16sdtdh w16sdtfl w16du wp14">
+  <w:endnote w:type="separator" w:id="-1">
+    <w:p>
+      <w:r>
+        <w:separator/>
+      </w:r>
+    </w:p>
+  </w:endnote>
+  <w:endnote w:type="continuationSeparator" w:id="0">
+    <w:p>
+      <w:r>
+        <w:continuationSeparator/>
+      </w:r>
+    </w:p>
+  </w:endnote>
+</w:endnotes>
+</file>
+
 <file path=word/footer1.xml><?xml version="1.0" encoding="utf-8"?>
-<w:ftr xmlns:wpc="http://schemas.microsoft.com/office/word/2010/wordprocessingCanvas" xmlns:mc="http://schemas.openxmlformats.org/markup-compatibility/2006" xmlns:o="urn:schemas-microsoft-com:office:office" xmlns:r="http://schemas.openxmlformats.org/officeDocument/2006/relationships" xmlns:m="http://schemas.openxmlformats.org/officeDocument/2006/math" xmlns:v="urn:schemas-microsoft-com:vml" xmlns:wp14="http://schemas.microsoft.com/office/word/2010/wordprocessingDrawing" xmlns:wp="http://schemas.openxmlformats.org/drawingml/2006/wordprocessingDrawing" xmlns:w10="urn:schemas-microsoft-com:office:word" xmlns:w="http://schemas.openxmlformats.org/wordprocessingml/2006/main" xmlns:w14="http://schemas.microsoft.com/office/word/2010/wordml" xmlns:w15="http://schemas.microsoft.com/office/word/2012/wordml" xmlns:wpg="http://schemas.microsoft.com/office/word/2010/wordprocessingGroup" xmlns:wpi="http://schemas.microsoft.com/office/word/2010/wordprocessingInk" xmlns:wne="http://schemas.microsoft.com/office/word/2006/wordml" xmlns:wps="http://schemas.microsoft.com/office/word/2010/wordprocessingShape">
+<w:ftr xmlns:wpc="http://schemas.microsoft.com/office/word/2010/wordprocessingCanvas" xmlns:cx="http://schemas.microsoft.com/office/drawing/2014/chartex" xmlns:cx1="http://schemas.microsoft.com/office/drawing/2015/9/8/chartex" xmlns:cx2="http://schemas.microsoft.com/office/drawing/2015/10/21/chartex" xmlns:cx3="http://schemas.microsoft.com/office/drawing/2016/5/9/chartex" xmlns:cx4="http://schemas.microsoft.com/office/drawing/2016/5/10/chartex" xmlns:cx5="http://schemas.microsoft.com/office/drawing/2016/5/11/chartex" xmlns:cx6="http://schemas.microsoft.com/office/drawing/2016/5/12/chartex" xmlns:cx7="http://schemas.microsoft.com/office/drawing/2016/5/13/chartex" xmlns:cx8="http://schemas.microsoft.com/office/drawing/2016/5/14/chartex" xmlns:mc="http://schemas.openxmlformats.org/markup-compatibility/2006" xmlns:aink="http://schemas.microsoft.com/office/drawing/2016/ink" xmlns:am3d="http://schemas.microsoft.com/office/drawing/2017/model3d" xmlns:o="urn:schemas-microsoft-com:office:office" xmlns:oel="http://schemas.microsoft.com/office/2019/extlst" xmlns:r="http://schemas.openxmlformats.org/officeDocument/2006/relationships" xmlns:m="http://schemas.openxmlformats.org/officeDocument/2006/math" xmlns:v="urn:schemas-microsoft-com:vml" xmlns:wp14="http://schemas.microsoft.com/office/word/2010/wordprocessingDrawing" xmlns:wp="http://schemas.openxmlformats.org/drawingml/2006/wordprocessingDrawing" xmlns:w10="urn:schemas-microsoft-com:office:word" xmlns:w="http://schemas.openxmlformats.org/wordprocessingml/2006/main" xmlns:w14="http://schemas.microsoft.com/office/word/2010/wordml" xmlns:w15="http://schemas.microsoft.com/office/word/2012/wordml" xmlns:w16cex="http://schemas.microsoft.com/office/word/2018/wordml/cex" xmlns:w16cid="http://schemas.microsoft.com/office/word/2016/wordml/cid" xmlns:w16="http://schemas.microsoft.com/office/word/2018/wordml" xmlns:w16du="http://schemas.microsoft.com/office/word/2023/wordml/word16du" xmlns:w16sdtdh="http://schemas.microsoft.com/office/word/2020/wordml/sdtdatahash" xmlns:w16sdtfl="http://schemas.microsoft.com/office/word/2024/wordml/sdtformatlock" xmlns:w16se="http://schemas.microsoft.com/office/word/2015/wordml/symex" xmlns:wpg="http://schemas.microsoft.com/office/word/2010/wordprocessingGroup" xmlns:wpi="http://schemas.microsoft.com/office/word/2010/wordprocessingInk" xmlns:wne="http://schemas.microsoft.com/office/word/2006/wordml" xmlns:wps="http://schemas.microsoft.com/office/word/2010/wordprocessingShape" mc:Ignorable="w14 w15 w16se w16cid w16 w16cex w16sdtdh w16sdtfl w16du wp14">
   <w:p>
     <w:pPr>
       <w:pStyle w:val="a5"/>
@@ -3537,8 +3998,27 @@
 </w:ftr>
 </file>
 
+<file path=word/footnotes.xml><?xml version="1.0" encoding="utf-8"?>
+<w:footnotes xmlns:wpc="http://schemas.microsoft.com/office/word/2010/wordprocessingCanvas" xmlns:cx="http://schemas.microsoft.com/office/drawing/2014/chartex" xmlns:cx1="http://schemas.microsoft.com/office/drawing/2015/9/8/chartex" xmlns:cx2="http://schemas.microsoft.com/office/drawing/2015/10/21/chartex" xmlns:cx3="http://schemas.microsoft.com/office/drawing/2016/5/9/chartex" xmlns:cx4="http://schemas.microsoft.com/office/drawing/2016/5/10/chartex" xmlns:cx5="http://schemas.microsoft.com/office/drawing/2016/5/11/chartex" xmlns:cx6="http://schemas.microsoft.com/office/drawing/2016/5/12/chartex" xmlns:cx7="http://schemas.microsoft.com/office/drawing/2016/5/13/chartex" xmlns:cx8="http://schemas.microsoft.com/office/drawing/2016/5/14/chartex" xmlns:mc="http://schemas.openxmlformats.org/markup-compatibility/2006" xmlns:aink="http://schemas.microsoft.com/office/drawing/2016/ink" xmlns:am3d="http://schemas.microsoft.com/office/drawing/2017/model3d" xmlns:o="urn:schemas-microsoft-com:office:office" xmlns:oel="http://schemas.microsoft.com/office/2019/extlst" xmlns:r="http://schemas.openxmlformats.org/officeDocument/2006/relationships" xmlns:m="http://schemas.openxmlformats.org/officeDocument/2006/math" xmlns:v="urn:schemas-microsoft-com:vml" xmlns:wp14="http://schemas.microsoft.com/office/word/2010/wordprocessingDrawing" xmlns:wp="http://schemas.openxmlformats.org/drawingml/2006/wordprocessingDrawing" xmlns:w10="urn:schemas-microsoft-com:office:word" xmlns:w="http://schemas.openxmlformats.org/wordprocessingml/2006/main" xmlns:w14="http://schemas.microsoft.com/office/word/2010/wordml" xmlns:w15="http://schemas.microsoft.com/office/word/2012/wordml" xmlns:w16cex="http://schemas.microsoft.com/office/word/2018/wordml/cex" xmlns:w16cid="http://schemas.microsoft.com/office/word/2016/wordml/cid" xmlns:w16="http://schemas.microsoft.com/office/word/2018/wordml" xmlns:w16du="http://schemas.microsoft.com/office/word/2023/wordml/word16du" xmlns:w16sdtdh="http://schemas.microsoft.com/office/word/2020/wordml/sdtdatahash" xmlns:w16sdtfl="http://schemas.microsoft.com/office/word/2024/wordml/sdtformatlock" xmlns:w16se="http://schemas.microsoft.com/office/word/2015/wordml/symex" xmlns:wpg="http://schemas.microsoft.com/office/word/2010/wordprocessingGroup" xmlns:wpi="http://schemas.microsoft.com/office/word/2010/wordprocessingInk" xmlns:wne="http://schemas.microsoft.com/office/word/2006/wordml" xmlns:wps="http://schemas.microsoft.com/office/word/2010/wordprocessingShape" mc:Ignorable="w14 w15 w16se w16cid w16 w16cex w16sdtdh w16sdtfl w16du wp14">
+  <w:footnote w:type="separator" w:id="-1">
+    <w:p>
+      <w:r>
+        <w:separator/>
+      </w:r>
+    </w:p>
+  </w:footnote>
+  <w:footnote w:type="continuationSeparator" w:id="0">
+    <w:p>
+      <w:r>
+        <w:continuationSeparator/>
+      </w:r>
+    </w:p>
+  </w:footnote>
+</w:footnotes>
+</file>
+
 <file path=word/header1.xml><?xml version="1.0" encoding="utf-8"?>
-<w:hdr xmlns:wpc="http://schemas.microsoft.com/office/word/2010/wordprocessingCanvas" xmlns:mc="http://schemas.openxmlformats.org/markup-compatibility/2006" xmlns:o="urn:schemas-microsoft-com:office:office" xmlns:r="http://schemas.openxmlformats.org/officeDocument/2006/relationships" xmlns:m="http://schemas.openxmlformats.org/officeDocument/2006/math" xmlns:v="urn:schemas-microsoft-com:vml" xmlns:wp14="http://schemas.microsoft.com/office/word/2010/wordprocessingDrawing" xmlns:wp="http://schemas.openxmlformats.org/drawingml/2006/wordprocessingDrawing" xmlns:w10="urn:schemas-microsoft-com:office:word" xmlns:w="http://schemas.openxmlformats.org/wordprocessingml/2006/main" xmlns:w14="http://schemas.microsoft.com/office/word/2010/wordml" xmlns:w15="http://schemas.microsoft.com/office/word/2012/wordml" xmlns:wpg="http://schemas.microsoft.com/office/word/2010/wordprocessingGroup" xmlns:wpi="http://schemas.microsoft.com/office/word/2010/wordprocessingInk" xmlns:wne="http://schemas.microsoft.com/office/word/2006/wordml" xmlns:wps="http://schemas.microsoft.com/office/word/2010/wordprocessingShape">
+<w:hdr xmlns:wpc="http://schemas.microsoft.com/office/word/2010/wordprocessingCanvas" xmlns:cx="http://schemas.microsoft.com/office/drawing/2014/chartex" xmlns:cx1="http://schemas.microsoft.com/office/drawing/2015/9/8/chartex" xmlns:cx2="http://schemas.microsoft.com/office/drawing/2015/10/21/chartex" xmlns:cx3="http://schemas.microsoft.com/office/drawing/2016/5/9/chartex" xmlns:cx4="http://schemas.microsoft.com/office/drawing/2016/5/10/chartex" xmlns:cx5="http://schemas.microsoft.com/office/drawing/2016/5/11/chartex" xmlns:cx6="http://schemas.microsoft.com/office/drawing/2016/5/12/chartex" xmlns:cx7="http://schemas.microsoft.com/office/drawing/2016/5/13/chartex" xmlns:cx8="http://schemas.microsoft.com/office/drawing/2016/5/14/chartex" xmlns:mc="http://schemas.openxmlformats.org/markup-compatibility/2006" xmlns:aink="http://schemas.microsoft.com/office/drawing/2016/ink" xmlns:am3d="http://schemas.microsoft.com/office/drawing/2017/model3d" xmlns:o="urn:schemas-microsoft-com:office:office" xmlns:oel="http://schemas.microsoft.com/office/2019/extlst" xmlns:r="http://schemas.openxmlformats.org/officeDocument/2006/relationships" xmlns:m="http://schemas.openxmlformats.org/officeDocument/2006/math" xmlns:v="urn:schemas-microsoft-com:vml" xmlns:wp14="http://schemas.microsoft.com/office/word/2010/wordprocessingDrawing" xmlns:wp="http://schemas.openxmlformats.org/drawingml/2006/wordprocessingDrawing" xmlns:w10="urn:schemas-microsoft-com:office:word" xmlns:w="http://schemas.openxmlformats.org/wordprocessingml/2006/main" xmlns:w14="http://schemas.microsoft.com/office/word/2010/wordml" xmlns:w15="http://schemas.microsoft.com/office/word/2012/wordml" xmlns:w16cex="http://schemas.microsoft.com/office/word/2018/wordml/cex" xmlns:w16cid="http://schemas.microsoft.com/office/word/2016/wordml/cid" xmlns:w16="http://schemas.microsoft.com/office/word/2018/wordml" xmlns:w16du="http://schemas.microsoft.com/office/word/2023/wordml/word16du" xmlns:w16sdtdh="http://schemas.microsoft.com/office/word/2020/wordml/sdtdatahash" xmlns:w16sdtfl="http://schemas.microsoft.com/office/word/2024/wordml/sdtformatlock" xmlns:w16se="http://schemas.microsoft.com/office/word/2015/wordml/symex" xmlns:wpg="http://schemas.microsoft.com/office/word/2010/wordprocessingGroup" xmlns:wpi="http://schemas.microsoft.com/office/word/2010/wordprocessingInk" xmlns:wne="http://schemas.microsoft.com/office/word/2006/wordml" xmlns:wps="http://schemas.microsoft.com/office/word/2010/wordprocessingShape" mc:Ignorable="w14 w15 w16se w16cid w16 w16cex w16sdtdh w16sdtfl w16du wp14">
   <w:p>
     <w:pPr>
       <w:pStyle w:val="a4"/>
@@ -3563,7 +4043,7 @@
 </file>
 
 <file path=word/header2.xml><?xml version="1.0" encoding="utf-8"?>
-<w:hdr xmlns:wpc="http://schemas.microsoft.com/office/word/2010/wordprocessingCanvas" xmlns:mc="http://schemas.openxmlformats.org/markup-compatibility/2006" xmlns:o="urn:schemas-microsoft-com:office:office" xmlns:r="http://schemas.openxmlformats.org/officeDocument/2006/relationships" xmlns:m="http://schemas.openxmlformats.org/officeDocument/2006/math" xmlns:v="urn:schemas-microsoft-com:vml" xmlns:wp14="http://schemas.microsoft.com/office/word/2010/wordprocessingDrawing" xmlns:wp="http://schemas.openxmlformats.org/drawingml/2006/wordprocessingDrawing" xmlns:w10="urn:schemas-microsoft-com:office:word" xmlns:w="http://schemas.openxmlformats.org/wordprocessingml/2006/main" xmlns:w14="http://schemas.microsoft.com/office/word/2010/wordml" xmlns:w15="http://schemas.microsoft.com/office/word/2012/wordml" xmlns:wpg="http://schemas.microsoft.com/office/word/2010/wordprocessingGroup" xmlns:wpi="http://schemas.microsoft.com/office/word/2010/wordprocessingInk" xmlns:wne="http://schemas.microsoft.com/office/word/2006/wordml" xmlns:wps="http://schemas.microsoft.com/office/word/2010/wordprocessingShape">
+<w:hdr xmlns:wpc="http://schemas.microsoft.com/office/word/2010/wordprocessingCanvas" xmlns:cx="http://schemas.microsoft.com/office/drawing/2014/chartex" xmlns:cx1="http://schemas.microsoft.com/office/drawing/2015/9/8/chartex" xmlns:cx2="http://schemas.microsoft.com/office/drawing/2015/10/21/chartex" xmlns:cx3="http://schemas.microsoft.com/office/drawing/2016/5/9/chartex" xmlns:cx4="http://schemas.microsoft.com/office/drawing/2016/5/10/chartex" xmlns:cx5="http://schemas.microsoft.com/office/drawing/2016/5/11/chartex" xmlns:cx6="http://schemas.microsoft.com/office/drawing/2016/5/12/chartex" xmlns:cx7="http://schemas.microsoft.com/office/drawing/2016/5/13/chartex" xmlns:cx8="http://schemas.microsoft.com/office/drawing/2016/5/14/chartex" xmlns:mc="http://schemas.openxmlformats.org/markup-compatibility/2006" xmlns:aink="http://schemas.microsoft.com/office/drawing/2016/ink" xmlns:am3d="http://schemas.microsoft.com/office/drawing/2017/model3d" xmlns:o="urn:schemas-microsoft-com:office:office" xmlns:oel="http://schemas.microsoft.com/office/2019/extlst" xmlns:r="http://schemas.openxmlformats.org/officeDocument/2006/relationships" xmlns:m="http://schemas.openxmlformats.org/officeDocument/2006/math" xmlns:v="urn:schemas-microsoft-com:vml" xmlns:wp14="http://schemas.microsoft.com/office/word/2010/wordprocessingDrawing" xmlns:wp="http://schemas.openxmlformats.org/drawingml/2006/wordprocessingDrawing" xmlns:w10="urn:schemas-microsoft-com:office:word" xmlns:w="http://schemas.openxmlformats.org/wordprocessingml/2006/main" xmlns:w14="http://schemas.microsoft.com/office/word/2010/wordml" xmlns:w15="http://schemas.microsoft.com/office/word/2012/wordml" xmlns:w16cex="http://schemas.microsoft.com/office/word/2018/wordml/cex" xmlns:w16cid="http://schemas.microsoft.com/office/word/2016/wordml/cid" xmlns:w16="http://schemas.microsoft.com/office/word/2018/wordml" xmlns:w16du="http://schemas.microsoft.com/office/word/2023/wordml/word16du" xmlns:w16sdtdh="http://schemas.microsoft.com/office/word/2020/wordml/sdtdatahash" xmlns:w16sdtfl="http://schemas.microsoft.com/office/word/2024/wordml/sdtformatlock" xmlns:w16se="http://schemas.microsoft.com/office/word/2015/wordml/symex" xmlns:wpg="http://schemas.microsoft.com/office/word/2010/wordprocessingGroup" xmlns:wpi="http://schemas.microsoft.com/office/word/2010/wordprocessingInk" xmlns:wne="http://schemas.microsoft.com/office/word/2006/wordml" xmlns:wps="http://schemas.microsoft.com/office/word/2010/wordprocessingShape" mc:Ignorable="w14 w15 w16se w16cid w16 w16cex w16sdtdh w16sdtfl w16du wp14">
   <w:tbl>
     <w:tblPr>
       <w:tblW w:w="0" w:type="auto"/>
@@ -3631,21 +4111,370 @@
 </file>
 
 <file path=word/numbering.xml><?xml version="1.0" encoding="utf-8"?>
-<w:numbering xmlns:ve="http://schemas.openxmlformats.org/markup-compatibility/2006" xmlns:o="urn:schemas-microsoft-com:office:office" xmlns:r="http://schemas.openxmlformats.org/officeDocument/2006/relationships" xmlns:m="http://schemas.openxmlformats.org/officeDocument/2006/math" xmlns:v="urn:schemas-microsoft-com:vml" xmlns:wp="http://schemas.openxmlformats.org/drawingml/2006/wordprocessingDrawing" xmlns:w10="urn:schemas-microsoft-com:office:word" xmlns:w="http://schemas.openxmlformats.org/wordprocessingml/2006/main" xmlns:w14="http://schemas.microsoft.com/office/word/2010/wordml" xmlns:wne="http://schemas.microsoft.com/office/word/2006/wordml">
-  <w:abstractNum w:abstractNumId="0">
-    <w:nsid w:val="75d6668e"/>
+<w:numbering xmlns:wpc="http://schemas.microsoft.com/office/word/2010/wordprocessingCanvas" xmlns:cx="http://schemas.microsoft.com/office/drawing/2014/chartex" xmlns:cx1="http://schemas.microsoft.com/office/drawing/2015/9/8/chartex" xmlns:cx2="http://schemas.microsoft.com/office/drawing/2015/10/21/chartex" xmlns:cx3="http://schemas.microsoft.com/office/drawing/2016/5/9/chartex" xmlns:cx4="http://schemas.microsoft.com/office/drawing/2016/5/10/chartex" xmlns:cx5="http://schemas.microsoft.com/office/drawing/2016/5/11/chartex" xmlns:cx6="http://schemas.microsoft.com/office/drawing/2016/5/12/chartex" xmlns:cx7="http://schemas.microsoft.com/office/drawing/2016/5/13/chartex" xmlns:cx8="http://schemas.microsoft.com/office/drawing/2016/5/14/chartex" xmlns:mc="http://schemas.openxmlformats.org/markup-compatibility/2006" xmlns:aink="http://schemas.microsoft.com/office/drawing/2016/ink" xmlns:am3d="http://schemas.microsoft.com/office/drawing/2017/model3d" xmlns:o="urn:schemas-microsoft-com:office:office" xmlns:oel="http://schemas.microsoft.com/office/2019/extlst" xmlns:r="http://schemas.openxmlformats.org/officeDocument/2006/relationships" xmlns:m="http://schemas.openxmlformats.org/officeDocument/2006/math" xmlns:v="urn:schemas-microsoft-com:vml" xmlns:wp14="http://schemas.microsoft.com/office/word/2010/wordprocessingDrawing" xmlns:wp="http://schemas.openxmlformats.org/drawingml/2006/wordprocessingDrawing" xmlns:w10="urn:schemas-microsoft-com:office:word" xmlns:w="http://schemas.openxmlformats.org/wordprocessingml/2006/main" xmlns:w14="http://schemas.microsoft.com/office/word/2010/wordml" xmlns:w15="http://schemas.microsoft.com/office/word/2012/wordml" xmlns:w16cex="http://schemas.microsoft.com/office/word/2018/wordml/cex" xmlns:w16cid="http://schemas.microsoft.com/office/word/2016/wordml/cid" xmlns:w16="http://schemas.microsoft.com/office/word/2018/wordml" xmlns:w16du="http://schemas.microsoft.com/office/word/2023/wordml/word16du" xmlns:w16sdtdh="http://schemas.microsoft.com/office/word/2020/wordml/sdtdatahash" xmlns:w16sdtfl="http://schemas.microsoft.com/office/word/2024/wordml/sdtformatlock" xmlns:w16se="http://schemas.microsoft.com/office/word/2015/wordml/symex" xmlns:wpg="http://schemas.microsoft.com/office/word/2010/wordprocessingGroup" xmlns:wpi="http://schemas.microsoft.com/office/word/2010/wordprocessingInk" xmlns:wne="http://schemas.microsoft.com/office/word/2006/wordml" xmlns:wps="http://schemas.microsoft.com/office/word/2010/wordprocessingShape" mc:Ignorable="w14 w15 w16se w16cid w16 w16cex w16sdtdh w16sdtfl w16du wp14">
+  <w:abstractNum w:abstractNumId="0" w15:restartNumberingAfterBreak="0">
+    <w:nsid w:val="4DB67BAB"/>
+    <w:multiLevelType w:val="hybridMultilevel"/>
+    <w:tmpl w:val="C7C8B954"/>
+    <w:lvl w:ilvl="0" w:tplc="49BC260C">
+      <w:start w:val="1"/>
+      <w:numFmt w:val="bullet"/>
+      <w:pStyle w:val="others"/>
+      <w:lvlText w:val=""/>
+      <w:lvlJc w:val="left"/>
+      <w:pPr>
+        <w:tabs>
+          <w:tab w:val="num" w:pos="2000"/>
+        </w:tabs>
+        <w:ind w:left="2000" w:hanging="400"/>
+      </w:pPr>
+      <w:rPr>
+        <w:rFonts w:ascii="Wingdings" w:hAnsi="Wingdings" w:hint="default"/>
+      </w:rPr>
+    </w:lvl>
+    <w:lvl w:ilvl="1" w:tplc="04090019">
+      <w:start w:val="1"/>
+      <w:numFmt w:val="upperLetter"/>
+      <w:lvlText w:val="%2."/>
+      <w:lvlJc w:val="left"/>
+      <w:pPr>
+        <w:tabs>
+          <w:tab w:val="num" w:pos="1200"/>
+        </w:tabs>
+        <w:ind w:left="1200" w:hanging="400"/>
+      </w:pPr>
+    </w:lvl>
+    <w:lvl w:ilvl="2" w:tplc="0409001B" w:tentative="1">
+      <w:start w:val="1"/>
+      <w:numFmt w:val="lowerRoman"/>
+      <w:lvlText w:val="%3."/>
+      <w:lvlJc w:val="right"/>
+      <w:pPr>
+        <w:tabs>
+          <w:tab w:val="num" w:pos="1600"/>
+        </w:tabs>
+        <w:ind w:left="1600" w:hanging="400"/>
+      </w:pPr>
+    </w:lvl>
+    <w:lvl w:ilvl="3" w:tplc="0409000F" w:tentative="1">
+      <w:start w:val="1"/>
+      <w:numFmt w:val="decimal"/>
+      <w:lvlText w:val="%4."/>
+      <w:lvlJc w:val="left"/>
+      <w:pPr>
+        <w:tabs>
+          <w:tab w:val="num" w:pos="2000"/>
+        </w:tabs>
+        <w:ind w:left="2000" w:hanging="400"/>
+      </w:pPr>
+    </w:lvl>
+    <w:lvl w:ilvl="4" w:tplc="04090019" w:tentative="1">
+      <w:start w:val="1"/>
+      <w:numFmt w:val="upperLetter"/>
+      <w:lvlText w:val="%5."/>
+      <w:lvlJc w:val="left"/>
+      <w:pPr>
+        <w:tabs>
+          <w:tab w:val="num" w:pos="2400"/>
+        </w:tabs>
+        <w:ind w:left="2400" w:hanging="400"/>
+      </w:pPr>
+    </w:lvl>
+    <w:lvl w:ilvl="5" w:tplc="0409001B" w:tentative="1">
+      <w:start w:val="1"/>
+      <w:numFmt w:val="lowerRoman"/>
+      <w:lvlText w:val="%6."/>
+      <w:lvlJc w:val="right"/>
+      <w:pPr>
+        <w:tabs>
+          <w:tab w:val="num" w:pos="2800"/>
+        </w:tabs>
+        <w:ind w:left="2800" w:hanging="400"/>
+      </w:pPr>
+    </w:lvl>
+    <w:lvl w:ilvl="6" w:tplc="0409000F" w:tentative="1">
+      <w:start w:val="1"/>
+      <w:numFmt w:val="decimal"/>
+      <w:lvlText w:val="%7."/>
+      <w:lvlJc w:val="left"/>
+      <w:pPr>
+        <w:tabs>
+          <w:tab w:val="num" w:pos="3200"/>
+        </w:tabs>
+        <w:ind w:left="3200" w:hanging="400"/>
+      </w:pPr>
+    </w:lvl>
+    <w:lvl w:ilvl="7" w:tplc="04090019" w:tentative="1">
+      <w:start w:val="1"/>
+      <w:numFmt w:val="upperLetter"/>
+      <w:lvlText w:val="%8."/>
+      <w:lvlJc w:val="left"/>
+      <w:pPr>
+        <w:tabs>
+          <w:tab w:val="num" w:pos="3600"/>
+        </w:tabs>
+        <w:ind w:left="3600" w:hanging="400"/>
+      </w:pPr>
+    </w:lvl>
+    <w:lvl w:ilvl="8" w:tplc="0409001B" w:tentative="1">
+      <w:start w:val="1"/>
+      <w:numFmt w:val="lowerRoman"/>
+      <w:lvlText w:val="%9."/>
+      <w:lvlJc w:val="right"/>
+      <w:pPr>
+        <w:tabs>
+          <w:tab w:val="num" w:pos="4000"/>
+        </w:tabs>
+        <w:ind w:left="4000" w:hanging="400"/>
+      </w:pPr>
+    </w:lvl>
+  </w:abstractNum>
+  <w:abstractNum w:abstractNumId="1" w15:restartNumberingAfterBreak="0">
+    <w:nsid w:val="5DC6427E"/>
     <w:multiLevelType w:val="multilevel"/>
-    <w:tmpl w:val="4acaa1e8"/>
+    <w:tmpl w:val="C8ECB57E"/>
     <w:lvl w:ilvl="0">
       <w:start w:val="1"/>
+      <w:numFmt w:val="decimal"/>
       <w:lvlText w:val="%1."/>
       <w:lvlJc w:val="left"/>
+      <w:pPr>
+        <w:tabs>
+          <w:tab w:val="num" w:pos="825"/>
+        </w:tabs>
+        <w:ind w:left="825" w:hanging="400"/>
+      </w:pPr>
+    </w:lvl>
+    <w:lvl w:ilvl="1">
+      <w:start w:val="1"/>
+      <w:numFmt w:val="decimal"/>
+      <w:pStyle w:val="1"/>
+      <w:lvlText w:val="%1.%2"/>
+      <w:lvlJc w:val="left"/>
+      <w:pPr>
+        <w:tabs>
+          <w:tab w:val="num" w:pos="992"/>
+        </w:tabs>
+        <w:ind w:left="992" w:hanging="567"/>
+      </w:pPr>
+    </w:lvl>
+    <w:lvl w:ilvl="2">
+      <w:start w:val="1"/>
+      <w:numFmt w:val="decimal"/>
+      <w:lvlText w:val="%1.%2.%3"/>
+      <w:lvlJc w:val="left"/>
+      <w:pPr>
+        <w:tabs>
+          <w:tab w:val="num" w:pos="1418"/>
+        </w:tabs>
+        <w:ind w:left="1418" w:hanging="567"/>
+      </w:pPr>
+    </w:lvl>
+    <w:lvl w:ilvl="3">
+      <w:start w:val="1"/>
+      <w:numFmt w:val="decimal"/>
+      <w:lvlText w:val="%1.%2.%3.%4"/>
+      <w:lvlJc w:val="left"/>
+      <w:pPr>
+        <w:tabs>
+          <w:tab w:val="num" w:pos="1984"/>
+        </w:tabs>
+        <w:ind w:left="1984" w:hanging="708"/>
+      </w:pPr>
+    </w:lvl>
+    <w:lvl w:ilvl="4">
+      <w:start w:val="1"/>
+      <w:numFmt w:val="decimal"/>
+      <w:lvlText w:val="%1.%2.%3.%4.%5"/>
+      <w:lvlJc w:val="left"/>
+      <w:pPr>
+        <w:tabs>
+          <w:tab w:val="num" w:pos="2551"/>
+        </w:tabs>
+        <w:ind w:left="2551" w:hanging="850"/>
+      </w:pPr>
+    </w:lvl>
+    <w:lvl w:ilvl="5">
+      <w:start w:val="1"/>
+      <w:numFmt w:val="decimal"/>
+      <w:lvlText w:val="%1.%2.%3.%4.%5.%6"/>
+      <w:lvlJc w:val="left"/>
+      <w:pPr>
+        <w:tabs>
+          <w:tab w:val="num" w:pos="3260"/>
+        </w:tabs>
+        <w:ind w:left="3260" w:hanging="1134"/>
+      </w:pPr>
+    </w:lvl>
+    <w:lvl w:ilvl="6">
+      <w:start w:val="1"/>
+      <w:numFmt w:val="decimal"/>
+      <w:lvlText w:val="%1.%2.%3.%4.%5.%6.%7"/>
+      <w:lvlJc w:val="left"/>
+      <w:pPr>
+        <w:tabs>
+          <w:tab w:val="num" w:pos="3827"/>
+        </w:tabs>
+        <w:ind w:left="3827" w:hanging="1276"/>
+      </w:pPr>
+    </w:lvl>
+    <w:lvl w:ilvl="7">
+      <w:start w:val="1"/>
+      <w:numFmt w:val="decimal"/>
+      <w:lvlText w:val="%1.%2.%3.%4.%5.%6.%7.%8"/>
+      <w:lvlJc w:val="left"/>
+      <w:pPr>
+        <w:tabs>
+          <w:tab w:val="num" w:pos="4394"/>
+        </w:tabs>
+        <w:ind w:left="4394" w:hanging="1418"/>
+      </w:pPr>
+    </w:lvl>
+    <w:lvl w:ilvl="8">
+      <w:start w:val="1"/>
+      <w:numFmt w:val="decimal"/>
+      <w:lvlText w:val="%1.%2.%3.%4.%5.%6.%7.%8.%9"/>
+      <w:lvlJc w:val="left"/>
+      <w:pPr>
+        <w:tabs>
+          <w:tab w:val="num" w:pos="5102"/>
+        </w:tabs>
+        <w:ind w:left="5102" w:hanging="1700"/>
+      </w:pPr>
+    </w:lvl>
+  </w:abstractNum>
+  <w:abstractNum w:abstractNumId="2" w15:restartNumberingAfterBreak="0">
+    <w:nsid w:val="73B6613F"/>
+    <w:multiLevelType w:val="hybridMultilevel"/>
+    <w:tmpl w:val="C9B0E86E"/>
+    <w:lvl w:ilvl="0" w:tplc="566A8C5C">
+      <w:start w:val="1"/>
+      <w:numFmt w:val="decimal"/>
+      <w:pStyle w:val="typicalflow"/>
+      <w:lvlText w:val="%1)"/>
+      <w:lvlJc w:val="left"/>
+      <w:pPr>
+        <w:tabs>
+          <w:tab w:val="num" w:pos="2000"/>
+        </w:tabs>
+        <w:ind w:left="2000" w:hanging="400"/>
+      </w:pPr>
+      <w:rPr>
+        <w:rFonts w:hint="eastAsia"/>
+      </w:rPr>
+    </w:lvl>
+    <w:lvl w:ilvl="1" w:tplc="04090019">
+      <w:start w:val="1"/>
+      <w:numFmt w:val="upperLetter"/>
+      <w:lvlText w:val="%2."/>
+      <w:lvlJc w:val="left"/>
+      <w:pPr>
+        <w:tabs>
+          <w:tab w:val="num" w:pos="1200"/>
+        </w:tabs>
+        <w:ind w:left="1200" w:hanging="400"/>
+      </w:pPr>
+    </w:lvl>
+    <w:lvl w:ilvl="2" w:tplc="0409001B" w:tentative="1">
+      <w:start w:val="1"/>
+      <w:numFmt w:val="lowerRoman"/>
+      <w:lvlText w:val="%3."/>
+      <w:lvlJc w:val="right"/>
+      <w:pPr>
+        <w:tabs>
+          <w:tab w:val="num" w:pos="1600"/>
+        </w:tabs>
+        <w:ind w:left="1600" w:hanging="400"/>
+      </w:pPr>
+    </w:lvl>
+    <w:lvl w:ilvl="3" w:tplc="0409000F" w:tentative="1">
+      <w:start w:val="1"/>
+      <w:numFmt w:val="decimal"/>
+      <w:lvlText w:val="%4."/>
+      <w:lvlJc w:val="left"/>
+      <w:pPr>
+        <w:tabs>
+          <w:tab w:val="num" w:pos="2000"/>
+        </w:tabs>
+        <w:ind w:left="2000" w:hanging="400"/>
+      </w:pPr>
+    </w:lvl>
+    <w:lvl w:ilvl="4" w:tplc="04090019" w:tentative="1">
+      <w:start w:val="1"/>
+      <w:numFmt w:val="upperLetter"/>
+      <w:lvlText w:val="%5."/>
+      <w:lvlJc w:val="left"/>
+      <w:pPr>
+        <w:tabs>
+          <w:tab w:val="num" w:pos="2400"/>
+        </w:tabs>
+        <w:ind w:left="2400" w:hanging="400"/>
+      </w:pPr>
+    </w:lvl>
+    <w:lvl w:ilvl="5" w:tplc="0409001B" w:tentative="1">
+      <w:start w:val="1"/>
+      <w:numFmt w:val="lowerRoman"/>
+      <w:lvlText w:val="%6."/>
+      <w:lvlJc w:val="right"/>
+      <w:pPr>
+        <w:tabs>
+          <w:tab w:val="num" w:pos="2800"/>
+        </w:tabs>
+        <w:ind w:left="2800" w:hanging="400"/>
+      </w:pPr>
+    </w:lvl>
+    <w:lvl w:ilvl="6" w:tplc="0409000F" w:tentative="1">
+      <w:start w:val="1"/>
+      <w:numFmt w:val="decimal"/>
+      <w:lvlText w:val="%7."/>
+      <w:lvlJc w:val="left"/>
+      <w:pPr>
+        <w:tabs>
+          <w:tab w:val="num" w:pos="3200"/>
+        </w:tabs>
+        <w:ind w:left="3200" w:hanging="400"/>
+      </w:pPr>
+    </w:lvl>
+    <w:lvl w:ilvl="7" w:tplc="04090019" w:tentative="1">
+      <w:start w:val="1"/>
+      <w:numFmt w:val="upperLetter"/>
+      <w:lvlText w:val="%8."/>
+      <w:lvlJc w:val="left"/>
+      <w:pPr>
+        <w:tabs>
+          <w:tab w:val="num" w:pos="3600"/>
+        </w:tabs>
+        <w:ind w:left="3600" w:hanging="400"/>
+      </w:pPr>
+    </w:lvl>
+    <w:lvl w:ilvl="8" w:tplc="0409001B" w:tentative="1">
+      <w:start w:val="1"/>
+      <w:numFmt w:val="lowerRoman"/>
+      <w:lvlText w:val="%9."/>
+      <w:lvlJc w:val="right"/>
+      <w:pPr>
+        <w:tabs>
+          <w:tab w:val="num" w:pos="4000"/>
+        </w:tabs>
+        <w:ind w:left="4000" w:hanging="400"/>
+      </w:pPr>
+    </w:lvl>
+  </w:abstractNum>
+  <w:abstractNum w:abstractNumId="3" w15:restartNumberingAfterBreak="0">
+    <w:nsid w:val="75D6668E"/>
+    <w:multiLevelType w:val="multilevel"/>
+    <w:tmpl w:val="4ACAA1E8"/>
+    <w:lvl w:ilvl="0">
+      <w:start w:val="1"/>
+      <w:numFmt w:val="decimal"/>
       <w:pStyle w:val="10"/>
-      <w:pPr>
-        <w:ind w:left="425" w:hanging="425"/>
+      <w:lvlText w:val="%1."/>
+      <w:lvlJc w:val="left"/>
+      <w:pPr>
         <w:tabs>
           <w:tab w:val="num" w:pos="425"/>
         </w:tabs>
+        <w:ind w:left="425" w:hanging="425"/>
       </w:pPr>
       <w:rPr>
         <w:rFonts w:hint="eastAsia"/>
@@ -3653,14 +4482,15 @@
     </w:lvl>
     <w:lvl w:ilvl="1">
       <w:start w:val="1"/>
+      <w:numFmt w:val="decimal"/>
+      <w:pStyle w:val="2"/>
       <w:lvlText w:val="%1.%2."/>
       <w:lvlJc w:val="left"/>
-      <w:pStyle w:val="2"/>
-      <w:pPr>
-        <w:ind w:left="567" w:hanging="567"/>
+      <w:pPr>
         <w:tabs>
           <w:tab w:val="num" w:pos="567"/>
         </w:tabs>
+        <w:ind w:left="567" w:hanging="567"/>
       </w:pPr>
       <w:rPr>
         <w:rFonts w:hint="eastAsia"/>
@@ -3668,14 +4498,15 @@
     </w:lvl>
     <w:lvl w:ilvl="2">
       <w:start w:val="1"/>
+      <w:numFmt w:val="decimal"/>
+      <w:pStyle w:val="3"/>
       <w:lvlText w:val="%1.%2.%3."/>
       <w:lvlJc w:val="left"/>
-      <w:pStyle w:val="3"/>
-      <w:pPr>
-        <w:ind w:left="709" w:hanging="709"/>
+      <w:pPr>
         <w:tabs>
           <w:tab w:val="num" w:pos="709"/>
         </w:tabs>
+        <w:ind w:left="709" w:hanging="709"/>
       </w:pPr>
       <w:rPr>
         <w:rFonts w:hint="eastAsia"/>
@@ -3683,13 +4514,14 @@
     </w:lvl>
     <w:lvl w:ilvl="3">
       <w:start w:val="1"/>
+      <w:numFmt w:val="decimal"/>
       <w:lvlText w:val="%1.%2.%3.%4."/>
       <w:lvlJc w:val="left"/>
       <w:pPr>
-        <w:ind w:left="851" w:hanging="851"/>
         <w:tabs>
           <w:tab w:val="num" w:pos="851"/>
         </w:tabs>
+        <w:ind w:left="851" w:hanging="851"/>
       </w:pPr>
       <w:rPr>
         <w:rFonts w:hint="eastAsia"/>
@@ -3697,13 +4529,14 @@
     </w:lvl>
     <w:lvl w:ilvl="4">
       <w:start w:val="1"/>
+      <w:numFmt w:val="decimal"/>
       <w:lvlText w:val="%1.%2.%3.%4.%5."/>
       <w:lvlJc w:val="left"/>
       <w:pPr>
-        <w:ind w:left="992" w:hanging="992"/>
         <w:tabs>
           <w:tab w:val="num" w:pos="992"/>
         </w:tabs>
+        <w:ind w:left="992" w:hanging="992"/>
       </w:pPr>
       <w:rPr>
         <w:rFonts w:hint="eastAsia"/>
@@ -3711,13 +4544,14 @@
     </w:lvl>
     <w:lvl w:ilvl="5">
       <w:start w:val="1"/>
+      <w:numFmt w:val="decimal"/>
       <w:lvlText w:val="%1.%2.%3.%4.%5.%6."/>
       <w:lvlJc w:val="left"/>
       <w:pPr>
-        <w:ind w:left="1134" w:hanging="1134"/>
         <w:tabs>
           <w:tab w:val="num" w:pos="1134"/>
         </w:tabs>
+        <w:ind w:left="1134" w:hanging="1134"/>
       </w:pPr>
       <w:rPr>
         <w:rFonts w:hint="eastAsia"/>
@@ -3725,13 +4559,14 @@
     </w:lvl>
     <w:lvl w:ilvl="6">
       <w:start w:val="1"/>
+      <w:numFmt w:val="decimal"/>
       <w:lvlText w:val="%1.%2.%3.%4.%5.%6.%7."/>
       <w:lvlJc w:val="left"/>
       <w:pPr>
-        <w:ind w:left="1276" w:hanging="1276"/>
         <w:tabs>
           <w:tab w:val="num" w:pos="1276"/>
         </w:tabs>
+        <w:ind w:left="1276" w:hanging="1276"/>
       </w:pPr>
       <w:rPr>
         <w:rFonts w:hint="eastAsia"/>
@@ -3739,13 +4574,14 @@
     </w:lvl>
     <w:lvl w:ilvl="7">
       <w:start w:val="1"/>
+      <w:numFmt w:val="decimal"/>
       <w:lvlText w:val="%1.%2.%3.%4.%5.%6.%7.%8."/>
       <w:lvlJc w:val="left"/>
       <w:pPr>
-        <w:ind w:left="1418" w:hanging="1418"/>
         <w:tabs>
           <w:tab w:val="num" w:pos="1418"/>
         </w:tabs>
+        <w:ind w:left="1418" w:hanging="1418"/>
       </w:pPr>
       <w:rPr>
         <w:rFonts w:hint="eastAsia"/>
@@ -3753,380 +4589,45 @@
     </w:lvl>
     <w:lvl w:ilvl="8">
       <w:start w:val="1"/>
+      <w:numFmt w:val="decimal"/>
       <w:lvlText w:val="%1.%2.%3.%4.%5.%6.%7.%8.%9."/>
       <w:lvlJc w:val="left"/>
       <w:pPr>
-        <w:ind w:left="1559" w:hanging="1559"/>
         <w:tabs>
           <w:tab w:val="num" w:pos="1559"/>
         </w:tabs>
+        <w:ind w:left="1559" w:hanging="1559"/>
       </w:pPr>
       <w:rPr>
         <w:rFonts w:hint="eastAsia"/>
       </w:rPr>
     </w:lvl>
   </w:abstractNum>
-  <w:abstractNum w:abstractNumId="1">
-    <w:nsid w:val="5dc6427e"/>
-    <w:multiLevelType w:val="multilevel"/>
-    <w:tmpl w:val="c8ecb57e"/>
-    <w:lvl w:ilvl="0">
-      <w:start w:val="1"/>
-      <w:lvlText w:val="%1."/>
-      <w:lvlJc w:val="left"/>
-      <w:pPr>
-        <w:ind w:left="825" w:hanging="400"/>
-        <w:tabs>
-          <w:tab w:val="num" w:pos="825"/>
-        </w:tabs>
-      </w:pPr>
-    </w:lvl>
-    <w:lvl w:ilvl="1">
-      <w:start w:val="1"/>
-      <w:lvlText w:val="%1.%2"/>
-      <w:lvlJc w:val="left"/>
-      <w:pStyle w:val="1"/>
-      <w:pPr>
-        <w:ind w:left="992" w:hanging="567"/>
-        <w:tabs>
-          <w:tab w:val="num" w:pos="992"/>
-        </w:tabs>
-      </w:pPr>
-    </w:lvl>
-    <w:lvl w:ilvl="2">
-      <w:start w:val="1"/>
-      <w:lvlText w:val="%1.%2.%3"/>
-      <w:lvlJc w:val="left"/>
-      <w:pPr>
-        <w:ind w:left="1418" w:hanging="567"/>
-        <w:tabs>
-          <w:tab w:val="num" w:pos="1418"/>
-        </w:tabs>
-      </w:pPr>
-    </w:lvl>
-    <w:lvl w:ilvl="3">
-      <w:start w:val="1"/>
-      <w:lvlText w:val="%1.%2.%3.%4"/>
-      <w:lvlJc w:val="left"/>
-      <w:pPr>
-        <w:ind w:left="1984" w:hanging="708"/>
-        <w:tabs>
-          <w:tab w:val="num" w:pos="1984"/>
-        </w:tabs>
-      </w:pPr>
-    </w:lvl>
-    <w:lvl w:ilvl="4">
-      <w:start w:val="1"/>
-      <w:lvlText w:val="%1.%2.%3.%4.%5"/>
-      <w:lvlJc w:val="left"/>
-      <w:pPr>
-        <w:ind w:left="2551" w:hanging="850"/>
-        <w:tabs>
-          <w:tab w:val="num" w:pos="2551"/>
-        </w:tabs>
-      </w:pPr>
-    </w:lvl>
-    <w:lvl w:ilvl="5">
-      <w:start w:val="1"/>
-      <w:lvlText w:val="%1.%2.%3.%4.%5.%6"/>
-      <w:lvlJc w:val="left"/>
-      <w:pPr>
-        <w:ind w:left="3260" w:hanging="1134"/>
-        <w:tabs>
-          <w:tab w:val="num" w:pos="3260"/>
-        </w:tabs>
-      </w:pPr>
-    </w:lvl>
-    <w:lvl w:ilvl="6">
-      <w:start w:val="1"/>
-      <w:lvlText w:val="%1.%2.%3.%4.%5.%6.%7"/>
-      <w:lvlJc w:val="left"/>
-      <w:pPr>
-        <w:ind w:left="3827" w:hanging="1276"/>
-        <w:tabs>
-          <w:tab w:val="num" w:pos="3827"/>
-        </w:tabs>
-      </w:pPr>
-    </w:lvl>
-    <w:lvl w:ilvl="7">
-      <w:start w:val="1"/>
-      <w:lvlText w:val="%1.%2.%3.%4.%5.%6.%7.%8"/>
-      <w:lvlJc w:val="left"/>
-      <w:pPr>
-        <w:ind w:left="4394" w:hanging="1418"/>
-        <w:tabs>
-          <w:tab w:val="num" w:pos="4394"/>
-        </w:tabs>
-      </w:pPr>
-    </w:lvl>
-    <w:lvl w:ilvl="8">
-      <w:start w:val="1"/>
-      <w:lvlText w:val="%1.%2.%3.%4.%5.%6.%7.%8.%9"/>
-      <w:lvlJc w:val="left"/>
-      <w:pPr>
-        <w:ind w:left="5102" w:hanging="1700"/>
-        <w:tabs>
-          <w:tab w:val="num" w:pos="5102"/>
-        </w:tabs>
-      </w:pPr>
-    </w:lvl>
-  </w:abstractNum>
-  <w:abstractNum w:abstractNumId="2">
-    <w:nsid w:val="73b6613f"/>
-    <w:multiLevelType w:val="hybridMultilevel"/>
-    <w:tmpl w:val="c9b0e86e"/>
-    <w:lvl w:ilvl="0" w:tplc="566a8c5c">
-      <w:start w:val="1"/>
-      <w:lvlText w:val="%1)"/>
-      <w:lvlJc w:val="left"/>
-      <w:pStyle w:val="typicalflow"/>
-      <w:pPr>
-        <w:ind w:left="2000" w:hanging="400"/>
-        <w:tabs>
-          <w:tab w:val="num" w:pos="2000"/>
-        </w:tabs>
-      </w:pPr>
-      <w:rPr>
-        <w:rFonts w:hint="eastAsia"/>
-      </w:rPr>
-    </w:lvl>
-    <w:lvl w:ilvl="1" w:tplc="4090019">
-      <w:start w:val="1"/>
-      <w:numFmt w:val="upperLetter"/>
-      <w:lvlText w:val="%2."/>
-      <w:lvlJc w:val="left"/>
-      <w:pPr>
-        <w:ind w:left="1200" w:hanging="400"/>
-        <w:tabs>
-          <w:tab w:val="num" w:pos="1200"/>
-        </w:tabs>
-      </w:pPr>
-    </w:lvl>
-    <w:lvl w:ilvl="2" w:tentative="on" w:tplc="409001b">
-      <w:start w:val="1"/>
-      <w:numFmt w:val="lowerRoman"/>
-      <w:lvlText w:val="%3."/>
-      <w:lvlJc w:val="right"/>
-      <w:pPr>
-        <w:ind w:left="1600" w:hanging="400"/>
-        <w:tabs>
-          <w:tab w:val="num" w:pos="1600"/>
-        </w:tabs>
-      </w:pPr>
-    </w:lvl>
-    <w:lvl w:ilvl="3" w:tentative="on" w:tplc="409000f">
-      <w:start w:val="1"/>
-      <w:lvlText w:val="%4."/>
-      <w:lvlJc w:val="left"/>
-      <w:pPr>
-        <w:ind w:left="2000" w:hanging="400"/>
-        <w:tabs>
-          <w:tab w:val="num" w:pos="2000"/>
-        </w:tabs>
-      </w:pPr>
-    </w:lvl>
-    <w:lvl w:ilvl="4" w:tentative="on" w:tplc="4090019">
-      <w:start w:val="1"/>
-      <w:numFmt w:val="upperLetter"/>
-      <w:lvlText w:val="%5."/>
-      <w:lvlJc w:val="left"/>
-      <w:pPr>
-        <w:ind w:left="2400" w:hanging="400"/>
-        <w:tabs>
-          <w:tab w:val="num" w:pos="2400"/>
-        </w:tabs>
-      </w:pPr>
-    </w:lvl>
-    <w:lvl w:ilvl="5" w:tentative="on" w:tplc="409001b">
-      <w:start w:val="1"/>
-      <w:numFmt w:val="lowerRoman"/>
-      <w:lvlText w:val="%6."/>
-      <w:lvlJc w:val="right"/>
-      <w:pPr>
-        <w:ind w:left="2800" w:hanging="400"/>
-        <w:tabs>
-          <w:tab w:val="num" w:pos="2800"/>
-        </w:tabs>
-      </w:pPr>
-    </w:lvl>
-    <w:lvl w:ilvl="6" w:tentative="on" w:tplc="409000f">
-      <w:start w:val="1"/>
-      <w:lvlText w:val="%7."/>
-      <w:lvlJc w:val="left"/>
-      <w:pPr>
-        <w:ind w:left="3200" w:hanging="400"/>
-        <w:tabs>
-          <w:tab w:val="num" w:pos="3200"/>
-        </w:tabs>
-      </w:pPr>
-    </w:lvl>
-    <w:lvl w:ilvl="7" w:tentative="on" w:tplc="4090019">
-      <w:start w:val="1"/>
-      <w:numFmt w:val="upperLetter"/>
-      <w:lvlText w:val="%8."/>
-      <w:lvlJc w:val="left"/>
-      <w:pPr>
-        <w:ind w:left="3600" w:hanging="400"/>
-        <w:tabs>
-          <w:tab w:val="num" w:pos="3600"/>
-        </w:tabs>
-      </w:pPr>
-    </w:lvl>
-    <w:lvl w:ilvl="8" w:tentative="on" w:tplc="409001b">
-      <w:start w:val="1"/>
-      <w:numFmt w:val="lowerRoman"/>
-      <w:lvlText w:val="%9."/>
-      <w:lvlJc w:val="right"/>
-      <w:pPr>
-        <w:ind w:left="4000" w:hanging="400"/>
-        <w:tabs>
-          <w:tab w:val="num" w:pos="4000"/>
-        </w:tabs>
-      </w:pPr>
-    </w:lvl>
-  </w:abstractNum>
-  <w:abstractNum w:abstractNumId="3">
-    <w:nsid w:val="4db67bab"/>
-    <w:multiLevelType w:val="hybridMultilevel"/>
-    <w:tmpl w:val="c7c8b954"/>
-    <w:lvl w:ilvl="0" w:tplc="49bc260c">
-      <w:start w:val="1"/>
-      <w:numFmt w:val="bullet"/>
-      <w:lvlText w:val=""/>
-      <w:lvlJc w:val="left"/>
-      <w:pStyle w:val="others"/>
-      <w:pPr>
-        <w:ind w:left="2000" w:hanging="400"/>
-        <w:tabs>
-          <w:tab w:val="num" w:pos="2000"/>
-        </w:tabs>
-      </w:pPr>
-      <w:rPr>
-        <w:rFonts w:ascii="Wingdings" w:hAnsi="Wingdings" w:hint="default"/>
-      </w:rPr>
-    </w:lvl>
-    <w:lvl w:ilvl="1" w:tplc="4090019">
-      <w:start w:val="1"/>
-      <w:numFmt w:val="upperLetter"/>
-      <w:lvlText w:val="%2."/>
-      <w:lvlJc w:val="left"/>
-      <w:pPr>
-        <w:ind w:left="1200" w:hanging="400"/>
-        <w:tabs>
-          <w:tab w:val="num" w:pos="1200"/>
-        </w:tabs>
-      </w:pPr>
-    </w:lvl>
-    <w:lvl w:ilvl="2" w:tentative="on" w:tplc="409001b">
-      <w:start w:val="1"/>
-      <w:numFmt w:val="lowerRoman"/>
-      <w:lvlText w:val="%3."/>
-      <w:lvlJc w:val="right"/>
-      <w:pPr>
-        <w:ind w:left="1600" w:hanging="400"/>
-        <w:tabs>
-          <w:tab w:val="num" w:pos="1600"/>
-        </w:tabs>
-      </w:pPr>
-    </w:lvl>
-    <w:lvl w:ilvl="3" w:tentative="on" w:tplc="409000f">
-      <w:start w:val="1"/>
-      <w:lvlText w:val="%4."/>
-      <w:lvlJc w:val="left"/>
-      <w:pPr>
-        <w:ind w:left="2000" w:hanging="400"/>
-        <w:tabs>
-          <w:tab w:val="num" w:pos="2000"/>
-        </w:tabs>
-      </w:pPr>
-    </w:lvl>
-    <w:lvl w:ilvl="4" w:tentative="on" w:tplc="4090019">
-      <w:start w:val="1"/>
-      <w:numFmt w:val="upperLetter"/>
-      <w:lvlText w:val="%5."/>
-      <w:lvlJc w:val="left"/>
-      <w:pPr>
-        <w:ind w:left="2400" w:hanging="400"/>
-        <w:tabs>
-          <w:tab w:val="num" w:pos="2400"/>
-        </w:tabs>
-      </w:pPr>
-    </w:lvl>
-    <w:lvl w:ilvl="5" w:tentative="on" w:tplc="409001b">
-      <w:start w:val="1"/>
-      <w:numFmt w:val="lowerRoman"/>
-      <w:lvlText w:val="%6."/>
-      <w:lvlJc w:val="right"/>
-      <w:pPr>
-        <w:ind w:left="2800" w:hanging="400"/>
-        <w:tabs>
-          <w:tab w:val="num" w:pos="2800"/>
-        </w:tabs>
-      </w:pPr>
-    </w:lvl>
-    <w:lvl w:ilvl="6" w:tentative="on" w:tplc="409000f">
-      <w:start w:val="1"/>
-      <w:lvlText w:val="%7."/>
-      <w:lvlJc w:val="left"/>
-      <w:pPr>
-        <w:ind w:left="3200" w:hanging="400"/>
-        <w:tabs>
-          <w:tab w:val="num" w:pos="3200"/>
-        </w:tabs>
-      </w:pPr>
-    </w:lvl>
-    <w:lvl w:ilvl="7" w:tentative="on" w:tplc="4090019">
-      <w:start w:val="1"/>
-      <w:numFmt w:val="upperLetter"/>
-      <w:lvlText w:val="%8."/>
-      <w:lvlJc w:val="left"/>
-      <w:pPr>
-        <w:ind w:left="3600" w:hanging="400"/>
-        <w:tabs>
-          <w:tab w:val="num" w:pos="3600"/>
-        </w:tabs>
-      </w:pPr>
-    </w:lvl>
-    <w:lvl w:ilvl="8" w:tentative="on" w:tplc="409001b">
-      <w:start w:val="1"/>
-      <w:numFmt w:val="lowerRoman"/>
-      <w:lvlText w:val="%9."/>
-      <w:lvlJc w:val="right"/>
-      <w:pPr>
-        <w:ind w:left="4000" w:hanging="400"/>
-        <w:tabs>
-          <w:tab w:val="num" w:pos="4000"/>
-        </w:tabs>
-      </w:pPr>
-    </w:lvl>
-  </w:abstractNum>
-  <w:num w:numId="1">
-    <w:abstractNumId w:val="0"/>
+  <w:num w:numId="1" w16cid:durableId="1661078858">
+    <w:abstractNumId w:val="3"/>
   </w:num>
-  <w:num w:numId="2">
+  <w:num w:numId="2" w16cid:durableId="1291012033">
     <w:abstractNumId w:val="1"/>
   </w:num>
-  <w:num w:numId="3">
+  <w:num w:numId="3" w16cid:durableId="622730320">
     <w:abstractNumId w:val="2"/>
   </w:num>
-  <w:num w:numId="4">
-    <w:abstractNumId w:val="3"/>
+  <w:num w:numId="4" w16cid:durableId="134304032">
+    <w:abstractNumId w:val="0"/>
   </w:num>
 </w:numbering>
 </file>
 
 <file path=word/styles.xml><?xml version="1.0" encoding="utf-8"?>
-<w:styles xmlns:r="http://schemas.openxmlformats.org/officeDocument/2006/relationships" xmlns:w="http://schemas.openxmlformats.org/wordprocessingml/2006/main">
+<w:styles xmlns:mc="http://schemas.openxmlformats.org/markup-compatibility/2006" xmlns:r="http://schemas.openxmlformats.org/officeDocument/2006/relationships" xmlns:w="http://schemas.openxmlformats.org/wordprocessingml/2006/main" xmlns:w14="http://schemas.microsoft.com/office/word/2010/wordml" xmlns:w15="http://schemas.microsoft.com/office/word/2012/wordml" xmlns:w16cex="http://schemas.microsoft.com/office/word/2018/wordml/cex" xmlns:w16cid="http://schemas.microsoft.com/office/word/2016/wordml/cid" xmlns:w16="http://schemas.microsoft.com/office/word/2018/wordml" xmlns:w16du="http://schemas.microsoft.com/office/word/2023/wordml/word16du" xmlns:w16sdtdh="http://schemas.microsoft.com/office/word/2020/wordml/sdtdatahash" xmlns:w16sdtfl="http://schemas.microsoft.com/office/word/2024/wordml/sdtformatlock" xmlns:w16se="http://schemas.microsoft.com/office/word/2015/wordml/symex" mc:Ignorable="w14 w15 w16se w16cid w16 w16cex w16sdtdh w16sdtfl w16du">
   <w:docDefaults>
     <w:rPrDefault>
       <w:rPr>
+        <w:rFonts w:ascii="Times New Roman" w:eastAsia="바탕" w:hAnsi="Times New Roman" w:cs="Times New Roman"/>
         <w:lang w:val="en-US" w:eastAsia="ko-KR" w:bidi="ar-SA"/>
-        <w:rFonts w:ascii="Times New Roman" w:eastAsia="바탕" w:hAnsi="Times New Roman" w:cs="Times New Roman"/>
       </w:rPr>
     </w:rPrDefault>
-    <w:pPrDefault>
-      <w:pPr/>
-    </w:pPrDefault>
+    <w:pPrDefault/>
   </w:docDefaults>
   <w:latentStyles w:defLockedState="0" w:defUIPriority="0" w:defSemiHidden="0" w:defUnhideWhenUsed="0" w:defQFormat="0" w:count="376">
     <w:lsdException w:name="Normal" w:qFormat="1"/>
@@ -4139,8 +4640,8 @@
     <w:lsdException w:name="heading 7" w:semiHidden="1" w:unhideWhenUsed="1" w:qFormat="1"/>
     <w:lsdException w:name="heading 8" w:semiHidden="1" w:unhideWhenUsed="1" w:qFormat="1"/>
     <w:lsdException w:name="heading 9" w:semiHidden="1" w:unhideWhenUsed="1" w:qFormat="1"/>
-    <w:lsdException w:name="index 1" w:semiHidden="1" w:uiPriority="825" w:unhideWhenUsed="1"/>
-    <w:lsdException w:name="index 2" w:semiHidden="1" w:uiPriority="825" w:unhideWhenUsed="1"/>
+    <w:lsdException w:name="index 1" w:semiHidden="1" w:unhideWhenUsed="1"/>
+    <w:lsdException w:name="index 2" w:semiHidden="1" w:unhideWhenUsed="1"/>
     <w:lsdException w:name="index 3" w:semiHidden="1" w:unhideWhenUsed="1"/>
     <w:lsdException w:name="index 4" w:semiHidden="1" w:unhideWhenUsed="1"/>
     <w:lsdException w:name="index 5" w:semiHidden="1" w:unhideWhenUsed="1"/>
@@ -4148,23 +4649,23 @@
     <w:lsdException w:name="index 7" w:semiHidden="1" w:unhideWhenUsed="1"/>
     <w:lsdException w:name="index 8" w:semiHidden="1" w:unhideWhenUsed="1"/>
     <w:lsdException w:name="index 9" w:semiHidden="1" w:unhideWhenUsed="1"/>
-    <w:lsdException w:name="toc 1" w:semiHidden="1" w:uiPriority="135" w:unhideWhenUsed="1"/>
-    <w:lsdException w:name="toc 2" w:semiHidden="1" w:uiPriority="135" w:unhideWhenUsed="1"/>
-    <w:lsdException w:name="toc 3" w:semiHidden="1" w:uiPriority="135" w:unhideWhenUsed="1"/>
-    <w:lsdException w:name="toc 4" w:semiHidden="1" w:uiPriority="135" w:unhideWhenUsed="1"/>
-    <w:lsdException w:name="toc 5" w:semiHidden="1" w:uiPriority="135" w:unhideWhenUsed="1"/>
-    <w:lsdException w:name="toc 6" w:semiHidden="1" w:uiPriority="135" w:unhideWhenUsed="1"/>
-    <w:lsdException w:name="toc 7" w:semiHidden="1" w:uiPriority="135" w:unhideWhenUsed="1"/>
-    <w:lsdException w:name="toc 8" w:semiHidden="1" w:uiPriority="135" w:unhideWhenUsed="1"/>
-    <w:lsdException w:name="toc 9" w:semiHidden="1" w:uiPriority="135" w:unhideWhenUsed="1"/>
+    <w:lsdException w:name="toc 1" w:semiHidden="1" w:unhideWhenUsed="1"/>
+    <w:lsdException w:name="toc 2" w:semiHidden="1" w:unhideWhenUsed="1"/>
+    <w:lsdException w:name="toc 3" w:semiHidden="1" w:unhideWhenUsed="1"/>
+    <w:lsdException w:name="toc 4" w:semiHidden="1" w:unhideWhenUsed="1"/>
+    <w:lsdException w:name="toc 5" w:semiHidden="1" w:unhideWhenUsed="1"/>
+    <w:lsdException w:name="toc 6" w:semiHidden="1" w:unhideWhenUsed="1"/>
+    <w:lsdException w:name="toc 7" w:semiHidden="1" w:unhideWhenUsed="1"/>
+    <w:lsdException w:name="toc 8" w:semiHidden="1" w:unhideWhenUsed="1"/>
+    <w:lsdException w:name="toc 9" w:semiHidden="1" w:unhideWhenUsed="1"/>
     <w:lsdException w:name="Normal Indent" w:semiHidden="1" w:unhideWhenUsed="1"/>
     <w:lsdException w:name="footnote text" w:semiHidden="1" w:unhideWhenUsed="1"/>
     <w:lsdException w:name="annotation text" w:semiHidden="1" w:unhideWhenUsed="1"/>
     <w:lsdException w:name="header" w:semiHidden="1" w:unhideWhenUsed="1"/>
     <w:lsdException w:name="footer" w:semiHidden="1" w:unhideWhenUsed="1"/>
-    <w:lsdException w:name="index heading" w:semiHidden="1" w:uiPriority="825" w:unhideWhenUsed="1"/>
+    <w:lsdException w:name="index heading" w:semiHidden="1" w:unhideWhenUsed="1"/>
     <w:lsdException w:name="caption" w:semiHidden="1" w:unhideWhenUsed="1" w:qFormat="1"/>
-    <w:lsdException w:name="table of figures" w:semiHidden="1" w:uiPriority="825" w:unhideWhenUsed="1"/>
+    <w:lsdException w:name="table of figures" w:semiHidden="1" w:unhideWhenUsed="1"/>
     <w:lsdException w:name="envelope address" w:semiHidden="1" w:unhideWhenUsed="1"/>
     <w:lsdException w:name="envelope return" w:semiHidden="1" w:unhideWhenUsed="1"/>
     <w:lsdException w:name="footnote reference" w:semiHidden="1" w:unhideWhenUsed="1"/>
@@ -4208,7 +4709,7 @@
     <w:lsdException w:name="Body Text Indent 2" w:semiHidden="1" w:unhideWhenUsed="1"/>
     <w:lsdException w:name="Body Text Indent 3" w:semiHidden="1" w:unhideWhenUsed="1"/>
     <w:lsdException w:name="Block Text" w:semiHidden="1" w:unhideWhenUsed="1"/>
-    <w:lsdException w:name="Hyperlink" w:semiHidden="1" w:uiPriority="825" w:unhideWhenUsed="1"/>
+    <w:lsdException w:name="Hyperlink" w:semiHidden="1" w:unhideWhenUsed="1"/>
     <w:lsdException w:name="FollowedHyperlink" w:semiHidden="1" w:unhideWhenUsed="1"/>
     <w:lsdException w:name="Strong" w:qFormat="1"/>
     <w:lsdException w:name="Emphasis" w:qFormat="1"/>
@@ -4217,7 +4718,7 @@
     <w:lsdException w:name="E-mail Signature" w:semiHidden="1" w:unhideWhenUsed="1"/>
     <w:lsdException w:name="HTML Top of Form" w:semiHidden="1" w:unhideWhenUsed="1"/>
     <w:lsdException w:name="HTML Bottom of Form" w:semiHidden="1" w:unhideWhenUsed="1"/>
-    <w:lsdException w:name="Normal (Web)" w:semiHidden="1" w:unhideWhenUsed="1"/>
+    <w:lsdException w:name="Normal (Web)" w:semiHidden="1" w:uiPriority="99" w:unhideWhenUsed="1"/>
     <w:lsdException w:name="HTML Acronym" w:semiHidden="1" w:unhideWhenUsed="1"/>
     <w:lsdException w:name="HTML Address" w:semiHidden="1" w:unhideWhenUsed="1"/>
     <w:lsdException w:name="HTML Cite" w:semiHidden="1" w:unhideWhenUsed="1"/>
@@ -4230,7 +4731,7 @@
     <w:lsdException w:name="HTML Variable" w:semiHidden="1" w:unhideWhenUsed="1"/>
     <w:lsdException w:name="Normal Table" w:semiHidden="1" w:unhideWhenUsed="1"/>
     <w:lsdException w:name="annotation subject" w:semiHidden="1" w:unhideWhenUsed="1"/>
-    <w:lsdException w:name="No List" w:semiHidden="1" w:uiPriority="825" w:unhideWhenUsed="1"/>
+    <w:lsdException w:name="No List" w:semiHidden="1" w:unhideWhenUsed="1"/>
     <w:lsdException w:name="Outline List 1" w:semiHidden="1" w:unhideWhenUsed="1"/>
     <w:lsdException w:name="Outline List 2" w:semiHidden="1" w:unhideWhenUsed="1"/>
     <w:lsdException w:name="Outline List 3" w:semiHidden="1" w:unhideWhenUsed="1"/>
@@ -4278,240 +4779,136 @@
     <w:lsdException w:name="Table Web 3" w:semiHidden="1" w:unhideWhenUsed="1"/>
     <w:lsdException w:name="Balloon Text" w:semiHidden="1" w:unhideWhenUsed="1"/>
     <w:lsdException w:name="Table Theme" w:semiHidden="1" w:unhideWhenUsed="1"/>
-    <w:lsdException w:name="Placeholder Text" w:semiHidden="1" w:uiPriority="825"/>
+    <w:lsdException w:name="Placeholder Text" w:semiHidden="1"/>
     <w:lsdException w:name="No Spacing" w:uiPriority="1" w:qFormat="1"/>
-    <w:lsdException w:name="Light Shading" w:uiPriority="336"/>
-    <w:lsdException w:name="Light List" w:uiPriority="337"/>
-    <w:lsdException w:name="Light Grid" w:uiPriority="338"/>
-    <w:lsdException w:name="Medium Shading 1" w:uiPriority="339"/>
-    <w:lsdException w:name="Medium Shading 2" w:uiPriority="598"/>
-    <w:lsdException w:name="Medium List 1" w:uiPriority="599"/>
-    <w:lsdException w:name="Medium List 2" w:uiPriority="600"/>
-    <w:lsdException w:name="Medium Grid 1" w:uiPriority="601"/>
-    <w:lsdException w:name="Medium Grid 2" w:uiPriority="608"/>
-    <w:lsdException w:name="Medium Grid 3" w:uiPriority="609"/>
-    <w:lsdException w:name="Dark List" w:uiPriority="628"/>
-    <w:lsdException w:name="Colorful Shading" w:uiPriority="629"/>
-    <w:lsdException w:name="Colorful List" w:uiPriority="630"/>
-    <w:lsdException w:name="Colorful Grid" w:uiPriority="631"/>
-    <w:lsdException w:name="Light Shading Accent 1" w:uiPriority="336"/>
-    <w:lsdException w:name="Light List Accent 1" w:uiPriority="337"/>
-    <w:lsdException w:name="Light Grid Accent 1" w:uiPriority="338"/>
-    <w:lsdException w:name="Medium Shading 1 Accent 1" w:uiPriority="339"/>
-    <w:lsdException w:name="Medium Shading 2 Accent 1" w:uiPriority="598"/>
-    <w:lsdException w:name="Medium List 1 Accent 1" w:uiPriority="599"/>
-    <w:lsdException w:name="Revision" w:semiHidden="1" w:uiPriority="825"/>
-    <w:lsdException w:name="List Paragraph" w:uiPriority="130" w:qFormat="1"/>
-    <w:lsdException w:name="Quote" w:uiPriority="101" w:qFormat="1"/>
-    <w:lsdException w:name="Intense Quote" w:uiPriority="114" w:qFormat="1"/>
-    <w:lsdException w:name="Medium List 2 Accent 1" w:uiPriority="600"/>
-    <w:lsdException w:name="Medium Grid 1 Accent 1" w:uiPriority="601"/>
-    <w:lsdException w:name="Medium Grid 2 Accent 1" w:uiPriority="608"/>
-    <w:lsdException w:name="Medium Grid 3 Accent 1" w:uiPriority="609"/>
-    <w:lsdException w:name="Dark List Accent 1" w:uiPriority="628"/>
-    <w:lsdException w:name="Colorful Shading Accent 1" w:uiPriority="629"/>
-    <w:lsdException w:name="Colorful List Accent 1" w:uiPriority="630"/>
-    <w:lsdException w:name="Colorful Grid Accent 1" w:uiPriority="631"/>
-    <w:lsdException w:name="Light Shading Accent 2" w:uiPriority="336"/>
-    <w:lsdException w:name="Light List Accent 2" w:uiPriority="337"/>
-    <w:lsdException w:name="Light Grid Accent 2" w:uiPriority="338"/>
-    <w:lsdException w:name="Medium Shading 1 Accent 2" w:uiPriority="339"/>
-    <w:lsdException w:name="Medium Shading 2 Accent 2" w:uiPriority="598"/>
-    <w:lsdException w:name="Medium List 1 Accent 2" w:uiPriority="599"/>
-    <w:lsdException w:name="Medium List 2 Accent 2" w:uiPriority="600"/>
-    <w:lsdException w:name="Medium Grid 1 Accent 2" w:uiPriority="601"/>
-    <w:lsdException w:name="Medium Grid 2 Accent 2" w:uiPriority="608"/>
-    <w:lsdException w:name="Medium Grid 3 Accent 2" w:uiPriority="609"/>
-    <w:lsdException w:name="Dark List Accent 2" w:uiPriority="628"/>
-    <w:lsdException w:name="Colorful Shading Accent 2" w:uiPriority="629"/>
-    <w:lsdException w:name="Colorful List Accent 2" w:uiPriority="630"/>
-    <w:lsdException w:name="Colorful Grid Accent 2" w:uiPriority="631"/>
-    <w:lsdException w:name="Light Shading Accent 3" w:uiPriority="336"/>
-    <w:lsdException w:name="Light List Accent 3" w:uiPriority="337"/>
-    <w:lsdException w:name="Light Grid Accent 3" w:uiPriority="338"/>
-    <w:lsdException w:name="Medium Shading 1 Accent 3" w:uiPriority="339"/>
-    <w:lsdException w:name="Medium Shading 2 Accent 3" w:uiPriority="598"/>
-    <w:lsdException w:name="Medium List 1 Accent 3" w:uiPriority="599"/>
-    <w:lsdException w:name="Medium List 2 Accent 3" w:uiPriority="600"/>
-    <w:lsdException w:name="Medium Grid 1 Accent 3" w:uiPriority="601"/>
-    <w:lsdException w:name="Medium Grid 2 Accent 3" w:uiPriority="608"/>
-    <w:lsdException w:name="Medium Grid 3 Accent 3" w:uiPriority="609"/>
-    <w:lsdException w:name="Dark List Accent 3" w:uiPriority="628"/>
-    <w:lsdException w:name="Colorful Shading Accent 3" w:uiPriority="629"/>
-    <w:lsdException w:name="Colorful List Accent 3" w:uiPriority="630"/>
-    <w:lsdException w:name="Colorful Grid Accent 3" w:uiPriority="631"/>
-    <w:lsdException w:name="Light Shading Accent 4" w:uiPriority="336"/>
-    <w:lsdException w:name="Light List Accent 4" w:uiPriority="337"/>
-    <w:lsdException w:name="Light Grid Accent 4" w:uiPriority="338"/>
-    <w:lsdException w:name="Medium Shading 1 Accent 4" w:uiPriority="339"/>
-    <w:lsdException w:name="Medium Shading 2 Accent 4" w:uiPriority="598"/>
-    <w:lsdException w:name="Medium List 1 Accent 4" w:uiPriority="599"/>
-    <w:lsdException w:name="Medium List 2 Accent 4" w:uiPriority="600"/>
-    <w:lsdException w:name="Medium Grid 1 Accent 4" w:uiPriority="601"/>
-    <w:lsdException w:name="Medium Grid 2 Accent 4" w:uiPriority="608"/>
-    <w:lsdException w:name="Medium Grid 3 Accent 4" w:uiPriority="609"/>
-    <w:lsdException w:name="Dark List Accent 4" w:uiPriority="628"/>
-    <w:lsdException w:name="Colorful Shading Accent 4" w:uiPriority="629"/>
-    <w:lsdException w:name="Colorful List Accent 4" w:uiPriority="630"/>
-    <w:lsdException w:name="Colorful Grid Accent 4" w:uiPriority="631"/>
-    <w:lsdException w:name="Light Shading Accent 5" w:uiPriority="336"/>
-    <w:lsdException w:name="Light List Accent 5" w:uiPriority="337"/>
-    <w:lsdException w:name="Light Grid Accent 5" w:uiPriority="338"/>
-    <w:lsdException w:name="Medium Shading 1 Accent 5" w:uiPriority="339"/>
-    <w:lsdException w:name="Medium Shading 2 Accent 5" w:uiPriority="598"/>
-    <w:lsdException w:name="Medium List 1 Accent 5" w:uiPriority="599"/>
-    <w:lsdException w:name="Medium List 2 Accent 5" w:uiPriority="600"/>
-    <w:lsdException w:name="Medium Grid 1 Accent 5" w:uiPriority="601"/>
-    <w:lsdException w:name="Medium Grid 2 Accent 5" w:uiPriority="608"/>
-    <w:lsdException w:name="Medium Grid 3 Accent 5" w:uiPriority="609"/>
-    <w:lsdException w:name="Dark List Accent 5" w:uiPriority="628"/>
-    <w:lsdException w:name="Colorful Shading Accent 5" w:uiPriority="629"/>
-    <w:lsdException w:name="Colorful List Accent 5" w:uiPriority="630"/>
-    <w:lsdException w:name="Colorful Grid Accent 5" w:uiPriority="631"/>
-    <w:lsdException w:name="Light Shading Accent 6" w:uiPriority="336"/>
-    <w:lsdException w:name="Light List Accent 6" w:uiPriority="337"/>
-    <w:lsdException w:name="Light Grid Accent 6" w:uiPriority="338"/>
-    <w:lsdException w:name="Medium Shading 1 Accent 6" w:uiPriority="339"/>
-    <w:lsdException w:name="Medium Shading 2 Accent 6" w:uiPriority="598"/>
-    <w:lsdException w:name="Medium List 1 Accent 6" w:uiPriority="599"/>
-    <w:lsdException w:name="Medium List 2 Accent 6" w:uiPriority="600"/>
-    <w:lsdException w:name="Medium Grid 1 Accent 6" w:uiPriority="601"/>
-    <w:lsdException w:name="Medium Grid 2 Accent 6" w:uiPriority="608"/>
-    <w:lsdException w:name="Medium Grid 3 Accent 6" w:uiPriority="609"/>
-    <w:lsdException w:name="Dark List Accent 6" w:uiPriority="628"/>
-    <w:lsdException w:name="Colorful Shading Accent 6" w:uiPriority="629"/>
-    <w:lsdException w:name="Colorful List Accent 6" w:uiPriority="630"/>
-    <w:lsdException w:name="Colorful Grid Accent 6" w:uiPriority="631"/>
+    <w:lsdException w:name="Light Shading"/>
+    <w:lsdException w:name="Light List"/>
+    <w:lsdException w:name="Light Grid"/>
+    <w:lsdException w:name="Medium Shading 1"/>
+    <w:lsdException w:name="Medium Shading 2"/>
+    <w:lsdException w:name="Medium List 1"/>
+    <w:lsdException w:name="Medium List 2"/>
+    <w:lsdException w:name="Medium Grid 1"/>
+    <w:lsdException w:name="Medium Grid 2"/>
+    <w:lsdException w:name="Medium Grid 3"/>
+    <w:lsdException w:name="Dark List"/>
+    <w:lsdException w:name="Colorful Shading"/>
+    <w:lsdException w:name="Colorful List"/>
+    <w:lsdException w:name="Colorful Grid"/>
+    <w:lsdException w:name="Light Shading Accent 1"/>
+    <w:lsdException w:name="Light List Accent 1"/>
+    <w:lsdException w:name="Light Grid Accent 1"/>
+    <w:lsdException w:name="Medium Shading 1 Accent 1"/>
+    <w:lsdException w:name="Medium Shading 2 Accent 1"/>
+    <w:lsdException w:name="Medium List 1 Accent 1"/>
+    <w:lsdException w:name="Revision" w:semiHidden="1"/>
+    <w:lsdException w:name="List Paragraph" w:qFormat="1"/>
+    <w:lsdException w:name="Quote" w:qFormat="1"/>
+    <w:lsdException w:name="Intense Quote" w:qFormat="1"/>
+    <w:lsdException w:name="Medium List 2 Accent 1"/>
+    <w:lsdException w:name="Medium Grid 1 Accent 1"/>
+    <w:lsdException w:name="Medium Grid 2 Accent 1"/>
+    <w:lsdException w:name="Medium Grid 3 Accent 1"/>
+    <w:lsdException w:name="Dark List Accent 1"/>
+    <w:lsdException w:name="Colorful Shading Accent 1"/>
+    <w:lsdException w:name="Colorful List Accent 1"/>
+    <w:lsdException w:name="Colorful Grid Accent 1"/>
+    <w:lsdException w:name="Light Shading Accent 2"/>
+    <w:lsdException w:name="Light List Accent 2"/>
+    <w:lsdException w:name="Light Grid Accent 2"/>
+    <w:lsdException w:name="Medium Shading 1 Accent 2"/>
+    <w:lsdException w:name="Medium Shading 2 Accent 2"/>
+    <w:lsdException w:name="Medium List 1 Accent 2"/>
+    <w:lsdException w:name="Medium List 2 Accent 2"/>
+    <w:lsdException w:name="Medium Grid 1 Accent 2"/>
+    <w:lsdException w:name="Medium Grid 2 Accent 2"/>
+    <w:lsdException w:name="Medium Grid 3 Accent 2"/>
+    <w:lsdException w:name="Dark List Accent 2"/>
+    <w:lsdException w:name="Colorful Shading Accent 2"/>
+    <w:lsdException w:name="Colorful List Accent 2"/>
+    <w:lsdException w:name="Colorful Grid Accent 2"/>
+    <w:lsdException w:name="Light Shading Accent 3"/>
+    <w:lsdException w:name="Light List Accent 3"/>
+    <w:lsdException w:name="Light Grid Accent 3"/>
+    <w:lsdException w:name="Medium Shading 1 Accent 3"/>
+    <w:lsdException w:name="Medium Shading 2 Accent 3"/>
+    <w:lsdException w:name="Medium List 1 Accent 3"/>
+    <w:lsdException w:name="Medium List 2 Accent 3"/>
+    <w:lsdException w:name="Medium Grid 1 Accent 3"/>
+    <w:lsdException w:name="Medium Grid 2 Accent 3"/>
+    <w:lsdException w:name="Medium Grid 3 Accent 3"/>
+    <w:lsdException w:name="Dark List Accent 3"/>
+    <w:lsdException w:name="Colorful Shading Accent 3"/>
+    <w:lsdException w:name="Colorful List Accent 3"/>
+    <w:lsdException w:name="Colorful Grid Accent 3"/>
+    <w:lsdException w:name="Light Shading Accent 4"/>
+    <w:lsdException w:name="Light List Accent 4"/>
+    <w:lsdException w:name="Light Grid Accent 4"/>
+    <w:lsdException w:name="Medium Shading 1 Accent 4"/>
+    <w:lsdException w:name="Medium Shading 2 Accent 4"/>
+    <w:lsdException w:name="Medium List 1 Accent 4"/>
+    <w:lsdException w:name="Medium List 2 Accent 4"/>
+    <w:lsdException w:name="Medium Grid 1 Accent 4"/>
+    <w:lsdException w:name="Medium Grid 2 Accent 4"/>
+    <w:lsdException w:name="Medium Grid 3 Accent 4"/>
+    <w:lsdException w:name="Dark List Accent 4"/>
+    <w:lsdException w:name="Colorful Shading Accent 4"/>
+    <w:lsdException w:name="Colorful List Accent 4"/>
+    <w:lsdException w:name="Colorful Grid Accent 4"/>
+    <w:lsdException w:name="Light Shading Accent 5"/>
+    <w:lsdException w:name="Light List Accent 5"/>
+    <w:lsdException w:name="Light Grid Accent 5"/>
+    <w:lsdException w:name="Medium Shading 1 Accent 5"/>
+    <w:lsdException w:name="Medium Shading 2 Accent 5"/>
+    <w:lsdException w:name="Medium List 1 Accent 5"/>
+    <w:lsdException w:name="Medium List 2 Accent 5"/>
+    <w:lsdException w:name="Medium Grid 1 Accent 5"/>
+    <w:lsdException w:name="Medium Grid 2 Accent 5"/>
+    <w:lsdException w:name="Medium Grid 3 Accent 5"/>
+    <w:lsdException w:name="Dark List Accent 5"/>
+    <w:lsdException w:name="Colorful Shading Accent 5"/>
+    <w:lsdException w:name="Colorful List Accent 5"/>
+    <w:lsdException w:name="Colorful Grid Accent 5"/>
+    <w:lsdException w:name="Light Shading Accent 6"/>
+    <w:lsdException w:name="Light List Accent 6"/>
+    <w:lsdException w:name="Light Grid Accent 6"/>
+    <w:lsdException w:name="Medium Shading 1 Accent 6"/>
+    <w:lsdException w:name="Medium Shading 2 Accent 6"/>
+    <w:lsdException w:name="Medium List 1 Accent 6"/>
+    <w:lsdException w:name="Medium List 2 Accent 6"/>
+    <w:lsdException w:name="Medium Grid 1 Accent 6"/>
+    <w:lsdException w:name="Medium Grid 2 Accent 6"/>
+    <w:lsdException w:name="Medium Grid 3 Accent 6"/>
+    <w:lsdException w:name="Dark List Accent 6"/>
+    <w:lsdException w:name="Colorful Shading Accent 6"/>
+    <w:lsdException w:name="Colorful List Accent 6"/>
+    <w:lsdException w:name="Colorful Grid Accent 6"/>
     <w:lsdException w:name="Subtle Emphasis" w:uiPriority="55" w:qFormat="1"/>
     <w:lsdException w:name="Intense Emphasis" w:uiPriority="81" w:qFormat="1"/>
-    <w:lsdException w:name="Subtle Reference" w:uiPriority="115" w:qFormat="1"/>
-    <w:lsdException w:name="Intense Reference" w:uiPriority="128" w:qFormat="1"/>
-    <w:lsdException w:name="Book Title" w:uiPriority="129" w:qFormat="1"/>
-    <w:lsdException w:name="Bibliography" w:semiHidden="1" w:uiPriority="133" w:unhideWhenUsed="1"/>
-    <w:lsdException w:name="TOC Heading" w:semiHidden="1" w:uiPriority="135" w:unhideWhenUsed="1" w:qFormat="1"/>
-    <w:lsdException w:name="Plain Table 1" w:uiPriority="257"/>
-    <w:lsdException w:name="Plain Table 2" w:uiPriority="258"/>
-    <w:lsdException w:name="Plain Table 3" w:uiPriority="259"/>
-    <w:lsdException w:name="Plain Table 4" w:uiPriority="260"/>
-    <w:lsdException w:name="Plain Table 5" w:uiPriority="261"/>
-    <w:lsdException w:name="Grid Table Light" w:uiPriority="256"/>
-    <w:lsdException w:name="Grid Table 1 Light" w:uiPriority="274"/>
-    <w:lsdException w:name="Grid Table 2" w:uiPriority="275"/>
-    <w:lsdException w:name="Grid Table 3" w:uiPriority="276"/>
-    <w:lsdException w:name="Grid Table 4" w:uiPriority="277"/>
-    <w:lsdException w:name="Grid Table 5 Dark" w:uiPriority="296"/>
-    <w:lsdException w:name="Grid Table 6 Colorful" w:uiPriority="297"/>
-    <w:lsdException w:name="Grid Table 7 Colorful" w:uiPriority="304"/>
-    <w:lsdException w:name="Grid Table 1 Light Accent 1" w:uiPriority="274"/>
-    <w:lsdException w:name="Grid Table 2 Accent 1" w:uiPriority="275"/>
-    <w:lsdException w:name="Grid Table 3 Accent 1" w:uiPriority="276"/>
-    <w:lsdException w:name="Grid Table 4 Accent 1" w:uiPriority="277"/>
-    <w:lsdException w:name="Grid Table 5 Dark Accent 1" w:uiPriority="296"/>
-    <w:lsdException w:name="Grid Table 6 Colorful Accent 1" w:uiPriority="297"/>
-    <w:lsdException w:name="Grid Table 7 Colorful Accent 1" w:uiPriority="304"/>
-    <w:lsdException w:name="Grid Table 1 Light Accent 2" w:uiPriority="274"/>
-    <w:lsdException w:name="Grid Table 2 Accent 2" w:uiPriority="275"/>
-    <w:lsdException w:name="Grid Table 3 Accent 2" w:uiPriority="276"/>
-    <w:lsdException w:name="Grid Table 4 Accent 2" w:uiPriority="277"/>
-    <w:lsdException w:name="Grid Table 5 Dark Accent 2" w:uiPriority="296"/>
-    <w:lsdException w:name="Grid Table 6 Colorful Accent 2" w:uiPriority="297"/>
-    <w:lsdException w:name="Grid Table 7 Colorful Accent 2" w:uiPriority="304"/>
-    <w:lsdException w:name="Grid Table 1 Light Accent 3" w:uiPriority="274"/>
-    <w:lsdException w:name="Grid Table 2 Accent 3" w:uiPriority="275"/>
-    <w:lsdException w:name="Grid Table 3 Accent 3" w:uiPriority="276"/>
-    <w:lsdException w:name="Grid Table 4 Accent 3" w:uiPriority="277"/>
-    <w:lsdException w:name="Grid Table 5 Dark Accent 3" w:uiPriority="296"/>
-    <w:lsdException w:name="Grid Table 6 Colorful Accent 3" w:uiPriority="297"/>
-    <w:lsdException w:name="Grid Table 7 Colorful Accent 3" w:uiPriority="304"/>
-    <w:lsdException w:name="Grid Table 1 Light Accent 4" w:uiPriority="274"/>
-    <w:lsdException w:name="Grid Table 2 Accent 4" w:uiPriority="275"/>
-    <w:lsdException w:name="Grid Table 3 Accent 4" w:uiPriority="276"/>
-    <w:lsdException w:name="Grid Table 4 Accent 4" w:uiPriority="277"/>
-    <w:lsdException w:name="Grid Table 5 Dark Accent 4" w:uiPriority="296"/>
-    <w:lsdException w:name="Grid Table 6 Colorful Accent 4" w:uiPriority="297"/>
-    <w:lsdException w:name="Grid Table 7 Colorful Accent 4" w:uiPriority="304"/>
-    <w:lsdException w:name="Grid Table 1 Light Accent 5" w:uiPriority="274"/>
-    <w:lsdException w:name="Grid Table 2 Accent 5" w:uiPriority="275"/>
-    <w:lsdException w:name="Grid Table 3 Accent 5" w:uiPriority="276"/>
-    <w:lsdException w:name="Grid Table 4 Accent 5" w:uiPriority="277"/>
-    <w:lsdException w:name="Grid Table 5 Dark Accent 5" w:uiPriority="296"/>
-    <w:lsdException w:name="Grid Table 6 Colorful Accent 5" w:uiPriority="297"/>
-    <w:lsdException w:name="Grid Table 7 Colorful Accent 5" w:uiPriority="304"/>
-    <w:lsdException w:name="Grid Table 1 Light Accent 6" w:uiPriority="274"/>
-    <w:lsdException w:name="Grid Table 2 Accent 6" w:uiPriority="275"/>
-    <w:lsdException w:name="Grid Table 3 Accent 6" w:uiPriority="276"/>
-    <w:lsdException w:name="Grid Table 4 Accent 6" w:uiPriority="277"/>
-    <w:lsdException w:name="Grid Table 5 Dark Accent 6" w:uiPriority="296"/>
-    <w:lsdException w:name="Grid Table 6 Colorful Accent 6" w:uiPriority="297"/>
-    <w:lsdException w:name="Grid Table 7 Colorful Accent 6" w:uiPriority="304"/>
-    <w:lsdException w:name="List Table 1 Light" w:uiPriority="274"/>
-    <w:lsdException w:name="List Table 2" w:uiPriority="275"/>
-    <w:lsdException w:name="List Table 3" w:uiPriority="276"/>
-    <w:lsdException w:name="List Table 4" w:uiPriority="277"/>
-    <w:lsdException w:name="List Table 5 Dark" w:uiPriority="296"/>
-    <w:lsdException w:name="List Table 6 Colorful" w:uiPriority="297"/>
-    <w:lsdException w:name="List Table 7 Colorful" w:uiPriority="304"/>
-    <w:lsdException w:name="List Table 1 Light Accent 1" w:uiPriority="274"/>
-    <w:lsdException w:name="List Table 2 Accent 1" w:uiPriority="275"/>
-    <w:lsdException w:name="List Table 3 Accent 1" w:uiPriority="276"/>
-    <w:lsdException w:name="List Table 4 Accent 1" w:uiPriority="277"/>
-    <w:lsdException w:name="List Table 5 Dark Accent 1" w:uiPriority="296"/>
-    <w:lsdException w:name="List Table 6 Colorful Accent 1" w:uiPriority="297"/>
-    <w:lsdException w:name="List Table 7 Colorful Accent 1" w:uiPriority="304"/>
-    <w:lsdException w:name="List Table 1 Light Accent 2" w:uiPriority="274"/>
-    <w:lsdException w:name="List Table 2 Accent 2" w:uiPriority="275"/>
-    <w:lsdException w:name="List Table 3 Accent 2" w:uiPriority="276"/>
-    <w:lsdException w:name="List Table 4 Accent 2" w:uiPriority="277"/>
-    <w:lsdException w:name="List Table 5 Dark Accent 2" w:uiPriority="296"/>
-    <w:lsdException w:name="List Table 6 Colorful Accent 2" w:uiPriority="297"/>
-    <w:lsdException w:name="List Table 7 Colorful Accent 2" w:uiPriority="304"/>
-    <w:lsdException w:name="List Table 1 Light Accent 3" w:uiPriority="274"/>
-    <w:lsdException w:name="List Table 2 Accent 3" w:uiPriority="275"/>
-    <w:lsdException w:name="List Table 3 Accent 3" w:uiPriority="276"/>
-    <w:lsdException w:name="List Table 4 Accent 3" w:uiPriority="277"/>
-    <w:lsdException w:name="List Table 5 Dark Accent 3" w:uiPriority="296"/>
-    <w:lsdException w:name="List Table 6 Colorful Accent 3" w:uiPriority="297"/>
-    <w:lsdException w:name="List Table 7 Colorful Accent 3" w:uiPriority="304"/>
-    <w:lsdException w:name="List Table 1 Light Accent 4" w:uiPriority="274"/>
-    <w:lsdException w:name="List Table 2 Accent 4" w:uiPriority="275"/>
-    <w:lsdException w:name="List Table 3 Accent 4" w:uiPriority="276"/>
-    <w:lsdException w:name="List Table 4 Accent 4" w:uiPriority="277"/>
-    <w:lsdException w:name="List Table 5 Dark Accent 4" w:uiPriority="296"/>
-    <w:lsdException w:name="List Table 6 Colorful Accent 4" w:uiPriority="297"/>
-    <w:lsdException w:name="List Table 7 Colorful Accent 4" w:uiPriority="304"/>
-    <w:lsdException w:name="List Table 1 Light Accent 5" w:uiPriority="274"/>
-    <w:lsdException w:name="List Table 2 Accent 5" w:uiPriority="275"/>
-    <w:lsdException w:name="List Table 3 Accent 5" w:uiPriority="276"/>
-    <w:lsdException w:name="List Table 4 Accent 5" w:uiPriority="277"/>
-    <w:lsdException w:name="List Table 5 Dark Accent 5" w:uiPriority="296"/>
-    <w:lsdException w:name="List Table 6 Colorful Accent 5" w:uiPriority="297"/>
-    <w:lsdException w:name="List Table 7 Colorful Accent 5" w:uiPriority="304"/>
-    <w:lsdException w:name="List Table 1 Light Accent 6" w:uiPriority="274"/>
-    <w:lsdException w:name="List Table 2 Accent 6" w:uiPriority="275"/>
-    <w:lsdException w:name="List Table 3 Accent 6" w:uiPriority="276"/>
-    <w:lsdException w:name="List Table 4 Accent 6" w:uiPriority="277"/>
-    <w:lsdException w:name="List Table 5 Dark Accent 6" w:uiPriority="296"/>
-    <w:lsdException w:name="List Table 6 Colorful Accent 6" w:uiPriority="297"/>
-    <w:lsdException w:name="List Table 7 Colorful Accent 6" w:uiPriority="304"/>
-    <w:lsdException w:name="Mention" w:semiHidden="1" w:uiPriority="825" w:unhideWhenUsed="1"/>
-    <w:lsdException w:name="Smart Hyperlink" w:semiHidden="1" w:uiPriority="825" w:unhideWhenUsed="1"/>
-    <w:lsdException w:name="Hashtag" w:semiHidden="1" w:uiPriority="825" w:unhideWhenUsed="1"/>
-    <w:lsdException w:name="Unresolved Mention" w:semiHidden="1" w:uiPriority="825" w:unhideWhenUsed="1"/>
-    <w:lsdException w:name="Smart Link" w:semiHidden="1" w:uiPriority="825" w:unhideWhenUsed="1"/>
+    <w:lsdException w:name="Subtle Reference" w:qFormat="1"/>
+    <w:lsdException w:name="Intense Reference" w:qFormat="1"/>
+    <w:lsdException w:name="Book Title" w:qFormat="1"/>
+    <w:lsdException w:name="Bibliography" w:semiHidden="1" w:unhideWhenUsed="1"/>
+    <w:lsdException w:name="TOC Heading" w:semiHidden="1" w:unhideWhenUsed="1" w:qFormat="1"/>
+    <w:lsdException w:name="Mention" w:semiHidden="1" w:unhideWhenUsed="1"/>
+    <w:lsdException w:name="Smart Hyperlink" w:semiHidden="1" w:unhideWhenUsed="1"/>
+    <w:lsdException w:name="Hashtag" w:semiHidden="1" w:unhideWhenUsed="1"/>
+    <w:lsdException w:name="Unresolved Mention" w:semiHidden="1" w:unhideWhenUsed="1"/>
+    <w:lsdException w:name="Smart Link" w:semiHidden="1" w:unhideWhenUsed="1"/>
   </w:latentStyles>
   <w:style w:type="paragraph" w:default="1" w:styleId="a">
     <w:name w:val="Normal"/>
     <w:qFormat/>
     <w:pPr>
-      <w:autoSpaceDE w:val="off"/>
-      <w:autoSpaceDN w:val="off"/>
-      <w:widowControl w:val="off"/>
-      <w:wordWrap w:val="off"/>
+      <w:widowControl w:val="0"/>
+      <w:wordWrap w:val="0"/>
+      <w:autoSpaceDE w:val="0"/>
+      <w:autoSpaceDN w:val="0"/>
       <w:jc w:val="both"/>
     </w:pPr>
     <w:rPr>
+      <w:kern w:val="2"/>
       <w:szCs w:val="24"/>
-      <w:kern w:val="2"/>
     </w:rPr>
   </w:style>
   <w:style w:type="paragraph" w:styleId="10">
@@ -4521,19 +4918,19 @@
     <w:qFormat/>
     <w:pPr>
       <w:keepNext/>
-      <w:outlineLvl w:val="0"/>
-      <w:snapToGrid w:val="0"/>
       <w:numPr>
         <w:numId w:val="1"/>
       </w:numPr>
-      <w:spacing w:afterLines="100" w:beforeLines="150"/>
+      <w:snapToGrid w:val="0"/>
+      <w:spacing w:beforeLines="150" w:afterLines="100"/>
+      <w:outlineLvl w:val="0"/>
     </w:pPr>
     <w:rPr>
       <w:rFonts w:ascii="Arial" w:eastAsia="돋움" w:hAnsi="Arial"/>
       <w:b/>
+      <w:spacing w:val="-14"/>
       <w:sz w:val="40"/>
       <w:szCs w:val="28"/>
-      <w:spacing w:val="-14"/>
     </w:rPr>
   </w:style>
   <w:style w:type="paragraph" w:styleId="2">
@@ -4542,21 +4939,21 @@
     <w:next w:val="a"/>
     <w:qFormat/>
     <w:pPr>
-      <w:ind w:right="998"/>
       <w:keepNext/>
-      <w:outlineLvl w:val="1"/>
       <w:numPr>
         <w:ilvl w:val="1"/>
         <w:numId w:val="1"/>
       </w:numPr>
-      <w:spacing w:afterLines="100" w:beforeLines="100"/>
+      <w:spacing w:beforeLines="100" w:afterLines="100"/>
+      <w:ind w:right="998"/>
+      <w:outlineLvl w:val="1"/>
     </w:pPr>
     <w:rPr>
       <w:rFonts w:ascii="Arial" w:eastAsia="돋움" w:hAnsi="Arial"/>
       <w:b/>
       <w:bCs/>
+      <w:spacing w:val="-14"/>
       <w:sz w:val="32"/>
-      <w:spacing w:val="-14"/>
     </w:rPr>
   </w:style>
   <w:style w:type="paragraph" w:styleId="3">
@@ -4566,20 +4963,20 @@
     <w:qFormat/>
     <w:pPr>
       <w:keepNext/>
-      <w:outlineLvl w:val="2"/>
-      <w:snapToGrid w:val="0"/>
       <w:numPr>
         <w:ilvl w:val="2"/>
         <w:numId w:val="1"/>
       </w:numPr>
-      <w:spacing w:afterLines="50" w:beforeLines="50"/>
+      <w:snapToGrid w:val="0"/>
+      <w:spacing w:beforeLines="50" w:afterLines="50"/>
+      <w:outlineLvl w:val="2"/>
     </w:pPr>
     <w:rPr>
       <w:rFonts w:ascii="Arial" w:eastAsia="돋움" w:hAnsi="Arial"/>
       <w:b/>
       <w:iCs/>
+      <w:spacing w:val="-14"/>
       <w:sz w:val="28"/>
-      <w:spacing w:val="-14"/>
     </w:rPr>
   </w:style>
   <w:style w:type="paragraph" w:styleId="4">
@@ -4588,10 +4985,10 @@
     <w:next w:val="a"/>
     <w:qFormat/>
     <w:pPr>
+      <w:keepNext/>
+      <w:spacing w:beforeLines="50"/>
       <w:ind w:leftChars="600" w:left="600"/>
-      <w:keepNext/>
       <w:outlineLvl w:val="3"/>
-      <w:spacing w:beforeLines="50"/>
     </w:pPr>
     <w:rPr>
       <w:rFonts w:ascii="Arial" w:eastAsia="돋움" w:hAnsi="Arial"/>
@@ -4607,8 +5004,8 @@
     <w:qFormat/>
     <w:pPr>
       <w:keepNext/>
+      <w:jc w:val="right"/>
       <w:outlineLvl w:val="4"/>
-      <w:jc w:val="right"/>
     </w:pPr>
     <w:rPr>
       <w:i/>
@@ -4649,8 +5046,8 @@
     <w:basedOn w:val="a"/>
     <w:link w:val="Char"/>
     <w:pPr>
+      <w:spacing w:afterLines="50"/>
       <w:ind w:leftChars="600" w:left="600"/>
-      <w:spacing w:afterLines="50"/>
     </w:pPr>
     <w:rPr>
       <w:bCs/>
@@ -4661,22 +5058,22 @@
     <w:name w:val="header"/>
     <w:basedOn w:val="a"/>
     <w:pPr>
-      <w:snapToGrid w:val="0"/>
       <w:tabs>
         <w:tab w:val="center" w:pos="4252"/>
         <w:tab w:val="right" w:pos="8504"/>
       </w:tabs>
+      <w:snapToGrid w:val="0"/>
     </w:pPr>
   </w:style>
   <w:style w:type="paragraph" w:styleId="a5">
     <w:name w:val="footer"/>
     <w:basedOn w:val="a"/>
     <w:pPr>
-      <w:snapToGrid w:val="0"/>
       <w:tabs>
         <w:tab w:val="center" w:pos="4252"/>
         <w:tab w:val="right" w:pos="8504"/>
       </w:tabs>
+      <w:snapToGrid w:val="0"/>
     </w:pPr>
   </w:style>
   <w:style w:type="character" w:styleId="a6">
@@ -4695,19 +5092,19 @@
     <w:name w:val="프로젝트제목"/>
     <w:basedOn w:val="a"/>
     <w:pPr>
-      <w:ind w:rightChars="300" w:right="300"/>
       <w:pBdr>
         <w:bottom w:val="dotted" w:sz="4" w:space="1" w:color="auto"/>
       </w:pBdr>
-      <w:spacing w:afterLines="50" w:beforeLines="500"/>
+      <w:spacing w:beforeLines="500" w:afterLines="50"/>
+      <w:ind w:rightChars="300" w:right="300"/>
     </w:pPr>
     <w:rPr>
       <w:rFonts w:ascii="Arial" w:eastAsia="돋움" w:hAnsi="Arial" w:cs="Arial"/>
       <w:b/>
       <w:bCs/>
+      <w:spacing w:val="-48"/>
+      <w:kern w:val="28"/>
       <w:sz w:val="72"/>
-      <w:kern w:val="28"/>
-      <w:spacing w:val="-48"/>
     </w:rPr>
   </w:style>
   <w:style w:type="paragraph" w:customStyle="1" w:styleId="a9">
@@ -4718,9 +5115,9 @@
     </w:pPr>
     <w:rPr>
       <w:b/>
+      <w:spacing w:val="-48"/>
+      <w:kern w:val="28"/>
       <w:sz w:val="52"/>
-      <w:kern w:val="28"/>
-      <w:spacing w:val="-48"/>
     </w:rPr>
   </w:style>
   <w:style w:type="paragraph" w:customStyle="1" w:styleId="aa">
@@ -4732,8 +5129,8 @@
     <w:rPr>
       <w:bCs/>
       <w:i/>
+      <w:kern w:val="16"/>
       <w:sz w:val="28"/>
-      <w:kern w:val="16"/>
     </w:rPr>
   </w:style>
   <w:style w:type="paragraph" w:customStyle="1" w:styleId="ab">
@@ -4749,9 +5146,9 @@
       <w:rFonts w:ascii="Arial" w:eastAsia="돋움" w:hAnsi="Arial" w:cs="Arial"/>
       <w:b/>
       <w:bCs/>
+      <w:spacing w:val="-48"/>
+      <w:kern w:val="28"/>
       <w:sz w:val="52"/>
-      <w:kern w:val="28"/>
-      <w:spacing w:val="-48"/>
     </w:rPr>
   </w:style>
   <w:style w:type="paragraph" w:styleId="ac">
@@ -4760,7 +5157,7 @@
     <w:next w:val="a"/>
     <w:qFormat/>
     <w:pPr>
-      <w:spacing w:after="240" w:before="120"/>
+      <w:spacing w:before="120" w:after="240"/>
     </w:pPr>
     <w:rPr>
       <w:b/>
@@ -4770,28 +5167,28 @@
   </w:style>
   <w:style w:type="paragraph" w:styleId="11">
     <w:name w:val="toc 1"/>
-    <w:uiPriority w:val="39"/>
     <w:basedOn w:val="a"/>
     <w:next w:val="a"/>
     <w:autoRedefine/>
+    <w:uiPriority w:val="39"/>
     <w:pPr>
+      <w:spacing w:before="120" w:after="120"/>
       <w:jc w:val="left"/>
-      <w:spacing w:after="120" w:before="120"/>
     </w:pPr>
     <w:rPr>
-      <w:caps/>
       <w:rFonts w:ascii="맑은 고딕" w:eastAsia="맑은 고딕"/>
       <w:b/>
       <w:bCs/>
+      <w:caps/>
       <w:szCs w:val="20"/>
     </w:rPr>
   </w:style>
   <w:style w:type="paragraph" w:styleId="20">
     <w:name w:val="toc 2"/>
-    <w:uiPriority w:val="39"/>
     <w:basedOn w:val="a"/>
     <w:next w:val="a"/>
     <w:autoRedefine/>
+    <w:uiPriority w:val="39"/>
     <w:pPr>
       <w:ind w:left="200"/>
       <w:jc w:val="left"/>
@@ -4804,10 +5201,10 @@
   </w:style>
   <w:style w:type="paragraph" w:styleId="30">
     <w:name w:val="toc 3"/>
-    <w:uiPriority w:val="39"/>
     <w:basedOn w:val="a"/>
     <w:next w:val="a"/>
     <w:autoRedefine/>
+    <w:uiPriority w:val="39"/>
     <w:pPr>
       <w:ind w:left="400"/>
       <w:jc w:val="left"/>
@@ -4821,10 +5218,10 @@
   </w:style>
   <w:style w:type="paragraph" w:styleId="40">
     <w:name w:val="toc 4"/>
-    <w:uiPriority w:val="39"/>
     <w:basedOn w:val="a"/>
     <w:next w:val="a"/>
     <w:autoRedefine/>
+    <w:uiPriority w:val="39"/>
     <w:pPr>
       <w:ind w:left="600"/>
       <w:jc w:val="left"/>
@@ -4837,10 +5234,10 @@
   </w:style>
   <w:style w:type="paragraph" w:styleId="50">
     <w:name w:val="toc 5"/>
-    <w:uiPriority w:val="39"/>
     <w:basedOn w:val="a"/>
     <w:next w:val="a"/>
     <w:autoRedefine/>
+    <w:uiPriority w:val="39"/>
     <w:pPr>
       <w:ind w:left="800"/>
       <w:jc w:val="left"/>
@@ -4853,10 +5250,10 @@
   </w:style>
   <w:style w:type="paragraph" w:styleId="6">
     <w:name w:val="toc 6"/>
-    <w:uiPriority w:val="39"/>
     <w:basedOn w:val="a"/>
     <w:next w:val="a"/>
     <w:autoRedefine/>
+    <w:uiPriority w:val="39"/>
     <w:pPr>
       <w:ind w:left="1000"/>
       <w:jc w:val="left"/>
@@ -4869,10 +5266,10 @@
   </w:style>
   <w:style w:type="paragraph" w:styleId="7">
     <w:name w:val="toc 7"/>
-    <w:uiPriority w:val="39"/>
     <w:basedOn w:val="a"/>
     <w:next w:val="a"/>
     <w:autoRedefine/>
+    <w:uiPriority w:val="39"/>
     <w:pPr>
       <w:ind w:left="1200"/>
       <w:jc w:val="left"/>
@@ -4885,10 +5282,10 @@
   </w:style>
   <w:style w:type="paragraph" w:styleId="8">
     <w:name w:val="toc 8"/>
-    <w:uiPriority w:val="39"/>
     <w:basedOn w:val="a"/>
     <w:next w:val="a"/>
     <w:autoRedefine/>
+    <w:uiPriority w:val="39"/>
     <w:pPr>
       <w:ind w:left="1400"/>
       <w:jc w:val="left"/>
@@ -4901,10 +5298,10 @@
   </w:style>
   <w:style w:type="paragraph" w:styleId="9">
     <w:name w:val="toc 9"/>
-    <w:uiPriority w:val="39"/>
     <w:basedOn w:val="a"/>
     <w:next w:val="a"/>
     <w:autoRedefine/>
+    <w:uiPriority w:val="39"/>
     <w:pPr>
       <w:ind w:left="1600"/>
       <w:jc w:val="left"/>
@@ -4917,9 +5314,9 @@
   </w:style>
   <w:style w:type="paragraph" w:styleId="ad">
     <w:name w:val="table of figures"/>
-    <w:uiPriority w:val="99"/>
     <w:basedOn w:val="a"/>
     <w:next w:val="a"/>
+    <w:uiPriority w:val="99"/>
     <w:pPr>
       <w:ind w:left="400" w:hanging="400"/>
       <w:jc w:val="left"/>
@@ -4939,7 +5336,7 @@
         <w:right w:val="single" w:sz="36" w:space="10" w:color="FFFFFF"/>
       </w:pBdr>
       <w:shd w:val="clear" w:color="auto" w:fill="E6E6E6"/>
-      <w:spacing w:after="180" w:before="180"/>
+      <w:spacing w:before="180" w:after="180"/>
     </w:pPr>
   </w:style>
   <w:style w:type="character" w:styleId="af">
@@ -4947,7 +5344,7 @@
     <w:uiPriority w:val="99"/>
     <w:rPr>
       <w:color w:val="0000FF"/>
-      <w:u w:val="single" w:color="auto"/>
+      <w:u w:val="single"/>
     </w:rPr>
   </w:style>
   <w:style w:type="paragraph" w:customStyle="1" w:styleId="af0">
@@ -4956,7 +5353,7 @@
     <w:rPr>
       <w:b/>
       <w:i/>
-      <w:u w:val="single" w:color="auto"/>
+      <w:u w:val="single"/>
     </w:rPr>
   </w:style>
   <w:style w:type="paragraph" w:customStyle="1" w:styleId="1">
@@ -4975,7 +5372,7 @@
     <w:name w:val="FollowedHyperlink"/>
     <w:rPr>
       <w:color w:val="800080"/>
-      <w:u w:val="single" w:color="auto"/>
+      <w:u w:val="single"/>
     </w:rPr>
   </w:style>
   <w:style w:type="character" w:styleId="af2">
@@ -5009,18 +5406,18 @@
   </w:style>
   <w:style w:type="paragraph" w:styleId="12">
     <w:name w:val="index 1"/>
-    <w:uiPriority w:val="99"/>
     <w:basedOn w:val="a"/>
     <w:next w:val="a"/>
     <w:autoRedefine/>
+    <w:uiPriority w:val="99"/>
     <w:semiHidden/>
     <w:pPr>
+      <w:tabs>
+        <w:tab w:val="right" w:leader="dot" w:pos="3882"/>
+      </w:tabs>
+      <w:spacing w:after="180"/>
       <w:ind w:leftChars="100" w:left="400" w:hanging="200"/>
       <w:jc w:val="left"/>
-      <w:tabs>
-        <w:tab w:val="right" w:pos="3882" w:leader="dot"/>
-      </w:tabs>
-      <w:spacing w:after="180"/>
     </w:pPr>
     <w:rPr>
       <w:szCs w:val="20"/>
@@ -5028,13 +5425,13 @@
   </w:style>
   <w:style w:type="paragraph" w:styleId="af5">
     <w:name w:val="index heading"/>
-    <w:uiPriority w:val="99"/>
     <w:basedOn w:val="a"/>
     <w:next w:val="12"/>
+    <w:uiPriority w:val="99"/>
     <w:semiHidden/>
     <w:pPr>
+      <w:spacing w:before="120" w:after="120"/>
       <w:jc w:val="left"/>
-      <w:spacing w:after="120" w:before="120"/>
     </w:pPr>
     <w:rPr>
       <w:b/>
@@ -5046,10 +5443,10 @@
   </w:style>
   <w:style w:type="paragraph" w:styleId="21">
     <w:name w:val="index 2"/>
-    <w:uiPriority w:val="99"/>
     <w:basedOn w:val="a"/>
     <w:next w:val="a"/>
     <w:autoRedefine/>
+    <w:uiPriority w:val="99"/>
     <w:semiHidden/>
     <w:pPr>
       <w:ind w:left="400" w:hanging="200"/>
@@ -5157,14 +5554,14 @@
       <w:szCs w:val="20"/>
     </w:rPr>
   </w:style>
-  <w:style w:type="table" w:customStyle="1" w:styleId="af6">
-    <w:name w:val="Table Grid"/>
+  <w:style w:type="table" w:customStyle="1" w:styleId="13">
+    <w:name w:val="표 구분선1"/>
     <w:basedOn w:val="a1"/>
     <w:pPr>
-      <w:autoSpaceDE w:val="off"/>
-      <w:autoSpaceDN w:val="off"/>
-      <w:widowControl w:val="off"/>
-      <w:wordWrap w:val="off"/>
+      <w:widowControl w:val="0"/>
+      <w:wordWrap w:val="0"/>
+      <w:autoSpaceDE w:val="0"/>
+      <w:autoSpaceDN w:val="0"/>
       <w:jc w:val="both"/>
     </w:pPr>
     <w:tblPr>
@@ -5184,11 +5581,11 @@
     <w:link w:val="typicalflowChar"/>
     <w:qFormat/>
     <w:pPr>
-      <w:ind w:leftChars="0" w:left="0"/>
       <w:numPr>
         <w:numId w:val="3"/>
       </w:numPr>
       <w:spacing w:after="180"/>
+      <w:ind w:leftChars="0" w:left="0"/>
     </w:pPr>
     <w:rPr>
       <w:rFonts w:ascii="맑은 고딕" w:eastAsia="맑은 고딕" w:hAnsi="맑은 고딕"/>
@@ -5200,15 +5597,15 @@
     <w:link w:val="othersChar"/>
     <w:qFormat/>
     <w:pPr>
-      <w:ind w:leftChars="0" w:left="1620"/>
       <w:numPr>
         <w:numId w:val="4"/>
       </w:numPr>
       <w:tabs>
+        <w:tab w:val="clear" w:pos="2000"/>
         <w:tab w:val="num" w:pos="1620"/>
-        <w:tab w:val="clear" w:pos="2000"/>
       </w:tabs>
       <w:spacing w:after="180"/>
+      <w:ind w:leftChars="0" w:left="1620"/>
     </w:pPr>
     <w:rPr>
       <w:rFonts w:eastAsia="맑은 고딕"/>
@@ -5220,9 +5617,9 @@
     <w:rPr>
       <w:rFonts w:cs="Arial"/>
       <w:bCs/>
+      <w:spacing w:val="-10"/>
+      <w:kern w:val="2"/>
       <w:szCs w:val="24"/>
-      <w:kern w:val="2"/>
-      <w:spacing w:val="-10"/>
     </w:rPr>
   </w:style>
   <w:style w:type="character" w:customStyle="1" w:styleId="typicalflowChar">
@@ -5231,9 +5628,9 @@
     <w:rPr>
       <w:rFonts w:ascii="맑은 고딕" w:eastAsia="맑은 고딕" w:hAnsi="맑은 고딕" w:cs="맑은 고딕"/>
       <w:bCs/>
+      <w:spacing w:val="-10"/>
+      <w:kern w:val="2"/>
       <w:szCs w:val="24"/>
-      <w:kern w:val="2"/>
-      <w:spacing w:val="-10"/>
     </w:rPr>
   </w:style>
   <w:style w:type="character" w:customStyle="1" w:styleId="othersChar">
@@ -5242,12 +5639,12 @@
     <w:rPr>
       <w:rFonts w:eastAsia="맑은 고딕" w:cs="Arial"/>
       <w:bCs/>
+      <w:spacing w:val="-10"/>
+      <w:kern w:val="2"/>
       <w:szCs w:val="24"/>
-      <w:kern w:val="2"/>
-      <w:spacing w:val="-10"/>
     </w:rPr>
   </w:style>
-  <w:style w:type="paragraph" w:customStyle="1" w:styleId="af7">
+  <w:style w:type="paragraph" w:customStyle="1" w:styleId="af6">
     <w:name w:val="발신기관/발신명의"/>
     <w:basedOn w:val="a"/>
     <w:pPr>
@@ -5261,39 +5658,59 @@
       <w:b/>
       <w:bCs/>
       <w:color w:val="000000"/>
+      <w:kern w:val="0"/>
       <w:sz w:val="48"/>
       <w:szCs w:val="48"/>
-      <w:kern w:val="0"/>
     </w:rPr>
   </w:style>
   <w:style w:type="paragraph" w:styleId="TOC">
     <w:name w:val="TOC Heading"/>
-    <w:uiPriority w:val="39"/>
     <w:basedOn w:val="10"/>
     <w:next w:val="a"/>
+    <w:uiPriority w:val="39"/>
+    <w:unhideWhenUsed/>
     <w:qFormat/>
-    <w:unhideWhenUsed/>
     <w:pPr>
+      <w:keepLines/>
+      <w:widowControl/>
+      <w:numPr>
+        <w:numId w:val="0"/>
+      </w:numPr>
+      <w:wordWrap/>
       <w:autoSpaceDE/>
       <w:autoSpaceDN/>
-      <w:keepLines/>
-      <w:widowControl/>
-      <w:wordWrap/>
+      <w:spacing w:beforeLines="0" w:before="480" w:afterLines="0" w:line="276" w:lineRule="auto"/>
+      <w:jc w:val="left"/>
       <w:outlineLvl w:val="9"/>
-      <w:jc w:val="left"/>
-      <w:numPr>
-        <w:ilvl w:val="0"/>
-        <w:numId w:val="0"/>
-      </w:numPr>
-      <w:spacing w:afterLines="0" w:before="480" w:beforeLines="0" w:line="276" w:lineRule="auto"/>
     </w:pPr>
     <w:rPr>
       <w:rFonts w:ascii="맑은 고딕" w:eastAsia="맑은 고딕" w:hAnsi="맑은 고딕"/>
       <w:bCs/>
       <w:color w:val="0F4761"/>
+      <w:spacing w:val="0"/>
+      <w:kern w:val="0"/>
       <w:sz w:val="28"/>
+    </w:rPr>
+  </w:style>
+  <w:style w:type="paragraph" w:styleId="af7">
+    <w:name w:val="Normal (Web)"/>
+    <w:basedOn w:val="a"/>
+    <w:uiPriority w:val="99"/>
+    <w:semiHidden/>
+    <w:unhideWhenUsed/>
+    <w:rsid w:val="00022C12"/>
+    <w:pPr>
+      <w:widowControl/>
+      <w:wordWrap/>
+      <w:autoSpaceDE/>
+      <w:autoSpaceDN/>
+      <w:spacing w:before="100" w:beforeAutospacing="1" w:after="100" w:afterAutospacing="1"/>
+      <w:jc w:val="left"/>
+    </w:pPr>
+    <w:rPr>
+      <w:rFonts w:ascii="굴림" w:eastAsia="굴림" w:hAnsi="굴림" w:cs="굴림"/>
       <w:kern w:val="0"/>
-      <w:spacing w:val="0"/>
+      <w:sz w:val="24"/>
     </w:rPr>
   </w:style>
 </w:styles>
